--- a/submission/report.docx
+++ b/submission/report.docx
@@ -1,10 +1,10 @@
 
 <file path=word/document.xml><?xml version="1.0" encoding="utf-8"?>
-<w:document xmlns:wpc="http://schemas.microsoft.com/office/word/2010/wordprocessingCanvas" xmlns:cx="http://schemas.microsoft.com/office/drawing/2014/chartex" xmlns:cx1="http://schemas.microsoft.com/office/drawing/2015/9/8/chartex" xmlns:cx2="http://schemas.microsoft.com/office/drawing/2015/10/21/chartex" xmlns:cx3="http://schemas.microsoft.com/office/drawing/2016/5/9/chartex" xmlns:cx4="http://schemas.microsoft.com/office/drawing/2016/5/10/chartex" xmlns:cx5="http://schemas.microsoft.com/office/drawing/2016/5/11/chartex" xmlns:cx6="http://schemas.microsoft.com/office/drawing/2016/5/12/chartex" xmlns:cx7="http://schemas.microsoft.com/office/drawing/2016/5/13/chartex" xmlns:cx8="http://schemas.microsoft.com/office/drawing/2016/5/14/chartex" xmlns:mc="http://schemas.openxmlformats.org/markup-compatibility/2006" xmlns:aink="http://schemas.microsoft.com/office/drawing/2016/ink" xmlns:am3d="http://schemas.microsoft.com/office/drawing/2017/model3d" xmlns:o="urn:schemas-microsoft-com:office:office" xmlns:r="http://schemas.openxmlformats.org/officeDocument/2006/relationships" xmlns:m="http://schemas.openxmlformats.org/officeDocument/2006/math" xmlns:v="urn:schemas-microsoft-com:vml" xmlns:wp14="http://schemas.microsoft.com/office/word/2010/wordprocessingDrawing" xmlns:wp="http://schemas.openxmlformats.org/drawingml/2006/wordprocessingDrawing" xmlns:w10="urn:schemas-microsoft-com:office:word" xmlns:w="http://schemas.openxmlformats.org/wordprocessingml/2006/main" xmlns:w14="http://schemas.microsoft.com/office/word/2010/wordml" xmlns:w15="http://schemas.microsoft.com/office/word/2012/wordml" xmlns:w16cex="http://schemas.microsoft.com/office/word/2018/wordml/cex" xmlns:w16cid="http://schemas.microsoft.com/office/word/2016/wordml/cid" xmlns:w16="http://schemas.microsoft.com/office/word/2018/wordml" xmlns:w16sdtdh="http://schemas.microsoft.com/office/word/2020/wordml/sdtdatahash" xmlns:w16se="http://schemas.microsoft.com/office/word/2015/wordml/symex" xmlns:wpg="http://schemas.microsoft.com/office/word/2010/wordprocessingGroup" xmlns:wpi="http://schemas.microsoft.com/office/word/2010/wordprocessingInk" xmlns:wne="http://schemas.microsoft.com/office/word/2006/wordml" xmlns:wps="http://schemas.microsoft.com/office/word/2010/wordprocessingShape" xmlns:a="http://schemas.openxmlformats.org/drawingml/2006/main" xmlns:pic="http://schemas.openxmlformats.org/drawingml/2006/picture" xmlns:a14="http://schemas.microsoft.com/office/drawing/2010/main" xmlns:adec="http://schemas.microsoft.com/office/drawing/2017/decorative" mc:Ignorable="w14 w15 w16se w16cid w16 w16cex w16sdtdh wp14">
+<w:document xmlns:wpc="http://schemas.microsoft.com/office/word/2010/wordprocessingCanvas" xmlns:cx="http://schemas.microsoft.com/office/drawing/2014/chartex" xmlns:cx1="http://schemas.microsoft.com/office/drawing/2015/9/8/chartex" xmlns:cx2="http://schemas.microsoft.com/office/drawing/2015/10/21/chartex" xmlns:cx3="http://schemas.microsoft.com/office/drawing/2016/5/9/chartex" xmlns:cx4="http://schemas.microsoft.com/office/drawing/2016/5/10/chartex" xmlns:cx5="http://schemas.microsoft.com/office/drawing/2016/5/11/chartex" xmlns:cx6="http://schemas.microsoft.com/office/drawing/2016/5/12/chartex" xmlns:cx7="http://schemas.microsoft.com/office/drawing/2016/5/13/chartex" xmlns:cx8="http://schemas.microsoft.com/office/drawing/2016/5/14/chartex" xmlns:mc="http://schemas.openxmlformats.org/markup-compatibility/2006" xmlns:aink="http://schemas.microsoft.com/office/drawing/2016/ink" xmlns:am3d="http://schemas.microsoft.com/office/drawing/2017/model3d" xmlns:o="urn:schemas-microsoft-com:office:office" xmlns:r="http://schemas.openxmlformats.org/officeDocument/2006/relationships" xmlns:m="http://schemas.openxmlformats.org/officeDocument/2006/math" xmlns:v="urn:schemas-microsoft-com:vml" xmlns:wp14="http://schemas.microsoft.com/office/word/2010/wordprocessingDrawing" xmlns:wp="http://schemas.openxmlformats.org/drawingml/2006/wordprocessingDrawing" xmlns:w10="urn:schemas-microsoft-com:office:word" xmlns:w="http://schemas.openxmlformats.org/wordprocessingml/2006/main" xmlns:w14="http://schemas.microsoft.com/office/word/2010/wordml" xmlns:w15="http://schemas.microsoft.com/office/word/2012/wordml" xmlns:w16cex="http://schemas.microsoft.com/office/word/2018/wordml/cex" xmlns:w16cid="http://schemas.microsoft.com/office/word/2016/wordml/cid" xmlns:w16="http://schemas.microsoft.com/office/word/2018/wordml" xmlns:w16se="http://schemas.microsoft.com/office/word/2015/wordml/symex" xmlns:wpg="http://schemas.microsoft.com/office/word/2010/wordprocessingGroup" xmlns:wpi="http://schemas.microsoft.com/office/word/2010/wordprocessingInk" xmlns:wne="http://schemas.microsoft.com/office/word/2006/wordml" xmlns:wps="http://schemas.microsoft.com/office/word/2010/wordprocessingShape" mc:Ignorable="w14 w15 w16se w16cid w16 w16cex wp14">
   <w:body>
     <w:p>
-      <w:bookmarkStart w:name="_heading=h.gjdgxs" w:colFirst="0" w:colLast="0" w:id="0"/>
-      <w:bookmarkStart w:name="_Hlk76371155" w:id="1"/>
+      <w:bookmarkStart w:id="0" w:name="_heading=h.gjdgxs" w:colFirst="0" w:colLast="0"/>
+      <w:bookmarkStart w:id="1" w:name="_Hlk76371155"/>
       <w:bookmarkEnd w:id="0"/>
       <w:bookmarkEnd w:id="1"/>
       <w:r>
@@ -57,7 +57,7 @@
           <w:szCs w:val="32"/>
         </w:rPr>
       </w:pPr>
-      <w:bookmarkStart w:name="_heading=h.30j0zll" w:colFirst="0" w:colLast="0" w:id="2"/>
+      <w:bookmarkStart w:id="2" w:name="_heading=h.30j0zll" w:colFirst="0" w:colLast="0"/>
       <w:bookmarkEnd w:id="2"/>
       <w:r>
         <w:rPr>
@@ -74,7 +74,7 @@
           <w:szCs w:val="28"/>
         </w:rPr>
       </w:pPr>
-      <w:bookmarkStart w:name="_heading=h.1fob9te" w:colFirst="0" w:colLast="0" w:id="3"/>
+      <w:bookmarkStart w:id="3" w:name="_heading=h.1fob9te" w:colFirst="0" w:colLast="0"/>
       <w:bookmarkEnd w:id="3"/>
       <w:r>
         <w:rPr>
@@ -132,7 +132,23 @@
           <w:sz w:val="18"/>
           <w:szCs w:val="18"/>
         </w:rPr>
-        <w:t>Generative Adversarial Networks (GAN) are a subclass of generative models. Simply described, a GAN is a battle between two adversaries, the generator and the discriminator. The generator tries to convert random noise into observations that look as if they have been sampled from the original dataset and the discriminator tries to predict whether an observation comes from the original dataset or is one of the generator’s forgeries. There are numerous interesting architectures and various flavors of objective functions, each one with its pros and cons that mainly aim to improve stability and performance. To maximize our model performance, we implemented and tried several approaches and objective functions, then tested which performed best on the specific given task: For the first section</w:t>
+        <w:t xml:space="preserve">Generative Adversarial Networks (GAN) are a subclass of generative models. Simply described, a GAN is a battle between two adversaries, the </w:t>
+      </w:r>
+      <w:proofErr w:type="gramStart"/>
+      <w:r>
+        <w:rPr>
+          <w:sz w:val="18"/>
+          <w:szCs w:val="18"/>
+        </w:rPr>
+        <w:t>generator</w:t>
+      </w:r>
+      <w:proofErr w:type="gramEnd"/>
+      <w:r>
+        <w:rPr>
+          <w:sz w:val="18"/>
+          <w:szCs w:val="18"/>
+        </w:rPr>
+        <w:t xml:space="preserve"> and the discriminator. The generator tries to convert random noise into observations that look as if they have been sampled from the original dataset and the discriminator tries to predict whether an observation comes from the original dataset or is one of the generator’s forgeries. There are numerous interesting architectures and various flavors of objective functions, each one with its pros and cons that mainly aim to improve stability and performance. To maximize our model performance, we implemented and tried several approaches and objective functions, then tested which performed best on the specific given task: For the first section</w:t>
       </w:r>
       <w:r>
         <w:rPr>
@@ -355,6 +371,8 @@
         </w:rPr>
         <w:t xml:space="preserve"> </w:t>
       </w:r>
+      <w:proofErr w:type="spellStart"/>
+      <w:proofErr w:type="gramStart"/>
       <w:r>
         <w:rPr>
           <w:i/>
@@ -365,6 +383,8 @@
         </w:rPr>
         <w:t>diabetes.arff</w:t>
       </w:r>
+      <w:proofErr w:type="spellEnd"/>
+      <w:proofErr w:type="gramEnd"/>
       <w:r>
         <w:rPr>
           <w:color w:val="000000" w:themeColor="text1"/>
@@ -381,6 +401,7 @@
         </w:rPr>
         <w:t xml:space="preserve"> and </w:t>
       </w:r>
+      <w:proofErr w:type="spellStart"/>
       <w:r>
         <w:rPr>
           <w:i/>
@@ -391,6 +412,7 @@
         </w:rPr>
         <w:t>german_credit.arff</w:t>
       </w:r>
+      <w:proofErr w:type="spellEnd"/>
       <w:r>
         <w:rPr>
           <w:i/>
@@ -833,6 +855,7 @@
                 <w:szCs w:val="12"/>
               </w:rPr>
             </w:pPr>
+            <w:proofErr w:type="spellStart"/>
             <w:r>
               <w:rPr>
                 <w:color w:val="000000"/>
@@ -841,6 +864,7 @@
               </w:rPr>
               <w:t>Preg</w:t>
             </w:r>
+            <w:proofErr w:type="spellEnd"/>
           </w:p>
         </w:tc>
         <w:tc>
@@ -927,6 +951,7 @@
                 <w:szCs w:val="12"/>
               </w:rPr>
             </w:pPr>
+            <w:proofErr w:type="spellStart"/>
             <w:r>
               <w:rPr>
                 <w:color w:val="000000"/>
@@ -935,6 +960,7 @@
               </w:rPr>
               <w:t>Plas</w:t>
             </w:r>
+            <w:proofErr w:type="spellEnd"/>
           </w:p>
         </w:tc>
         <w:tc>
@@ -1115,6 +1141,7 @@
                 <w:szCs w:val="12"/>
               </w:rPr>
             </w:pPr>
+            <w:proofErr w:type="spellStart"/>
             <w:r>
               <w:rPr>
                 <w:color w:val="000000"/>
@@ -1123,6 +1150,7 @@
               </w:rPr>
               <w:t>Insu</w:t>
             </w:r>
+            <w:proofErr w:type="spellEnd"/>
           </w:p>
         </w:tc>
         <w:tc>
@@ -2417,24 +2445,27 @@
         <w:spacing w:after="0"/>
       </w:pPr>
       <w:r>
+        <w:rPr>
+          <w:noProof/>
+        </w:rPr>
         <w:drawing>
-          <wp:inline wp14:editId="6B0BB1BA" wp14:anchorId="6862C5E5">
+          <wp:inline distT="0" distB="0" distL="0" distR="0" wp14:anchorId="6862C5E5" wp14:editId="6B0BB1BA">
             <wp:extent cx="2393950" cy="1196975"/>
             <wp:effectExtent l="0" t="0" r="6350" b="3175"/>
-            <wp:docPr id="2" name="Picture 2" descr="A picture containing chart&#10;&#10;Description automatically generated" title=""/>
+            <wp:docPr id="2" name="Picture 2" descr="A picture containing chart&#10;&#10;Description automatically generated"/>
             <wp:cNvGraphicFramePr>
-              <a:graphicFrameLocks noChangeAspect="1"/>
+              <a:graphicFrameLocks xmlns:a="http://schemas.openxmlformats.org/drawingml/2006/main" noChangeAspect="1"/>
             </wp:cNvGraphicFramePr>
-            <a:graphic>
+            <a:graphic xmlns:a="http://schemas.openxmlformats.org/drawingml/2006/main">
               <a:graphicData uri="http://schemas.openxmlformats.org/drawingml/2006/picture">
-                <pic:pic>
+                <pic:pic xmlns:pic="http://schemas.openxmlformats.org/drawingml/2006/picture">
                   <pic:nvPicPr>
                     <pic:cNvPr id="0" name="Picture 2"/>
                     <pic:cNvPicPr/>
                   </pic:nvPicPr>
                   <pic:blipFill>
-                    <a:blip r:embed="R8c3836c3b2514e64">
-                      <a:extLst xmlns:a="http://schemas.openxmlformats.org/drawingml/2006/main">
+                    <a:blip r:embed="rId12">
+                      <a:extLst>
                         <a:ext uri="{28A0092B-C50C-407E-A947-70E740481C1C}">
                           <a14:useLocalDpi xmlns:a14="http://schemas.microsoft.com/office/drawing/2010/main" val="0"/>
                         </a:ext>
@@ -2445,7 +2476,7 @@
                     </a:stretch>
                   </pic:blipFill>
                   <pic:spPr>
-                    <a:xfrm rot="0" flipH="0" flipV="0">
+                    <a:xfrm>
                       <a:off x="0" y="0"/>
                       <a:ext cx="2393950" cy="1196975"/>
                     </a:xfrm>
@@ -2460,28 +2491,30 @@
         </w:drawing>
       </w:r>
       <w:r>
-        <w:rPr/>
         <w:t xml:space="preserve">           </w:t>
       </w:r>
       <w:r>
+        <w:rPr>
+          <w:noProof/>
+        </w:rPr>
         <w:drawing>
-          <wp:inline wp14:editId="25BEB677" wp14:anchorId="05595390">
+          <wp:inline distT="0" distB="0" distL="0" distR="0" wp14:anchorId="05595390" wp14:editId="25BEB677">
             <wp:extent cx="2387600" cy="1193800"/>
             <wp:effectExtent l="0" t="0" r="0" b="6350"/>
-            <wp:docPr id="3" name="Picture 3" descr="Graphical user interface, application&#10;&#10;Description automatically generated" title=""/>
+            <wp:docPr id="3" name="Picture 3" descr="Graphical user interface, application&#10;&#10;Description automatically generated"/>
             <wp:cNvGraphicFramePr>
-              <a:graphicFrameLocks noChangeAspect="1"/>
+              <a:graphicFrameLocks xmlns:a="http://schemas.openxmlformats.org/drawingml/2006/main" noChangeAspect="1"/>
             </wp:cNvGraphicFramePr>
-            <a:graphic>
+            <a:graphic xmlns:a="http://schemas.openxmlformats.org/drawingml/2006/main">
               <a:graphicData uri="http://schemas.openxmlformats.org/drawingml/2006/picture">
-                <pic:pic>
+                <pic:pic xmlns:pic="http://schemas.openxmlformats.org/drawingml/2006/picture">
                   <pic:nvPicPr>
                     <pic:cNvPr id="0" name="Picture 3"/>
                     <pic:cNvPicPr/>
                   </pic:nvPicPr>
                   <pic:blipFill>
-                    <a:blip r:embed="Ra6a0225011a14f24">
-                      <a:extLst xmlns:a="http://schemas.openxmlformats.org/drawingml/2006/main">
+                    <a:blip r:embed="rId13">
+                      <a:extLst>
                         <a:ext uri="{28A0092B-C50C-407E-A947-70E740481C1C}">
                           <a14:useLocalDpi xmlns:a14="http://schemas.microsoft.com/office/drawing/2010/main" val="0"/>
                         </a:ext>
@@ -2492,7 +2525,7 @@
                     </a:stretch>
                   </pic:blipFill>
                   <pic:spPr>
-                    <a:xfrm rot="0" flipH="0" flipV="0">
+                    <a:xfrm>
                       <a:off x="0" y="0"/>
                       <a:ext cx="2387600" cy="1193800"/>
                     </a:xfrm>
@@ -2569,24 +2602,27 @@
     </w:p>
     <w:p>
       <w:r>
+        <w:rPr>
+          <w:noProof/>
+        </w:rPr>
         <w:drawing>
-          <wp:inline wp14:editId="341AE219" wp14:anchorId="01DD0F39">
+          <wp:inline distT="0" distB="0" distL="0" distR="0" wp14:anchorId="01DD0F39" wp14:editId="341AE219">
             <wp:extent cx="2414662" cy="1866333"/>
             <wp:effectExtent l="0" t="0" r="0" b="0"/>
-            <wp:docPr id="708226047" name="Picture 708226047" title=""/>
+            <wp:docPr id="708226047" name="Picture 708226047"/>
             <wp:cNvGraphicFramePr>
-              <a:graphicFrameLocks noChangeAspect="1"/>
+              <a:graphicFrameLocks xmlns:a="http://schemas.openxmlformats.org/drawingml/2006/main" noChangeAspect="1"/>
             </wp:cNvGraphicFramePr>
-            <a:graphic>
+            <a:graphic xmlns:a="http://schemas.openxmlformats.org/drawingml/2006/main">
               <a:graphicData uri="http://schemas.openxmlformats.org/drawingml/2006/picture">
-                <pic:pic>
+                <pic:pic xmlns:pic="http://schemas.openxmlformats.org/drawingml/2006/picture">
                   <pic:nvPicPr>
                     <pic:cNvPr id="0" name="Picture 708226047"/>
                     <pic:cNvPicPr/>
                   </pic:nvPicPr>
                   <pic:blipFill>
-                    <a:blip r:embed="R2f3ee7dd9f644524">
-                      <a:extLst xmlns:a="http://schemas.openxmlformats.org/drawingml/2006/main">
+                    <a:blip r:embed="rId14">
+                      <a:extLst>
                         <a:ext uri="{28A0092B-C50C-407E-A947-70E740481C1C}">
                           <a14:useLocalDpi xmlns:a14="http://schemas.microsoft.com/office/drawing/2010/main" val="0"/>
                         </a:ext>
@@ -2597,7 +2633,7 @@
                     </a:stretch>
                   </pic:blipFill>
                   <pic:spPr>
-                    <a:xfrm rot="0" flipH="0" flipV="0">
+                    <a:xfrm>
                       <a:off x="0" y="0"/>
                       <a:ext cx="2414662" cy="1866333"/>
                     </a:xfrm>
@@ -2612,28 +2648,30 @@
         </w:drawing>
       </w:r>
       <w:r>
-        <w:rPr/>
         <w:t xml:space="preserve">            </w:t>
       </w:r>
       <w:r>
+        <w:rPr>
+          <w:noProof/>
+        </w:rPr>
         <w:drawing>
-          <wp:inline wp14:editId="13C8E617" wp14:anchorId="010BD9BD">
+          <wp:inline distT="0" distB="0" distL="0" distR="0" wp14:anchorId="010BD9BD" wp14:editId="13C8E617">
             <wp:extent cx="2303450" cy="1890749"/>
             <wp:effectExtent l="0" t="0" r="0" b="0"/>
-            <wp:docPr id="322981471" name="Picture 322981471" title=""/>
+            <wp:docPr id="322981471" name="Picture 322981471"/>
             <wp:cNvGraphicFramePr>
-              <a:graphicFrameLocks noChangeAspect="1"/>
+              <a:graphicFrameLocks xmlns:a="http://schemas.openxmlformats.org/drawingml/2006/main" noChangeAspect="1"/>
             </wp:cNvGraphicFramePr>
-            <a:graphic>
+            <a:graphic xmlns:a="http://schemas.openxmlformats.org/drawingml/2006/main">
               <a:graphicData uri="http://schemas.openxmlformats.org/drawingml/2006/picture">
-                <pic:pic>
+                <pic:pic xmlns:pic="http://schemas.openxmlformats.org/drawingml/2006/picture">
                   <pic:nvPicPr>
                     <pic:cNvPr id="0" name="Picture 322981471"/>
                     <pic:cNvPicPr/>
                   </pic:nvPicPr>
                   <pic:blipFill>
-                    <a:blip r:embed="R65c934ff501c4846">
-                      <a:extLst xmlns:a="http://schemas.openxmlformats.org/drawingml/2006/main">
+                    <a:blip r:embed="rId15">
+                      <a:extLst>
                         <a:ext uri="{28A0092B-C50C-407E-A947-70E740481C1C}">
                           <a14:useLocalDpi xmlns:a14="http://schemas.microsoft.com/office/drawing/2010/main" val="0"/>
                         </a:ext>
@@ -2644,7 +2682,7 @@
                     </a:stretch>
                   </pic:blipFill>
                   <pic:spPr>
-                    <a:xfrm rot="0" flipH="0" flipV="0">
+                    <a:xfrm>
                       <a:off x="0" y="0"/>
                       <a:ext cx="2303450" cy="1890749"/>
                     </a:xfrm>
@@ -2809,6 +2847,8 @@
         </w:rPr>
         <w:t xml:space="preserve"> </w:t>
       </w:r>
+      <w:proofErr w:type="spellStart"/>
+      <w:proofErr w:type="gramStart"/>
       <w:r>
         <w:rPr>
           <w:i/>
@@ -2816,15 +2856,10 @@
           <w:sz w:val="18"/>
           <w:szCs w:val="18"/>
         </w:rPr>
-        <w:t>str.decode()</w:t>
-      </w:r>
-      <w:r>
-        <w:rPr>
-          <w:sz w:val="18"/>
-          <w:szCs w:val="18"/>
-        </w:rPr>
-        <w:t xml:space="preserve"> method. We then used Sklearn’s OneHotEncoder to encode all categorical features (excluding the class feature) and the MinMaxScaler (also from Sklearn) with the </w:t>
-      </w:r>
+        <w:t>str.decode</w:t>
+      </w:r>
+      <w:proofErr w:type="spellEnd"/>
+      <w:proofErr w:type="gramEnd"/>
       <w:r>
         <w:rPr>
           <w:i/>
@@ -2832,8 +2867,90 @@
           <w:sz w:val="18"/>
           <w:szCs w:val="18"/>
         </w:rPr>
+        <w:t>()</w:t>
+      </w:r>
+      <w:r>
+        <w:rPr>
+          <w:sz w:val="18"/>
+          <w:szCs w:val="18"/>
+        </w:rPr>
+        <w:t xml:space="preserve"> method. We then used </w:t>
+      </w:r>
+      <w:proofErr w:type="spellStart"/>
+      <w:r>
+        <w:rPr>
+          <w:sz w:val="18"/>
+          <w:szCs w:val="18"/>
+        </w:rPr>
+        <w:t>Sklearn’s</w:t>
+      </w:r>
+      <w:proofErr w:type="spellEnd"/>
+      <w:r>
+        <w:rPr>
+          <w:sz w:val="18"/>
+          <w:szCs w:val="18"/>
+        </w:rPr>
+        <w:t xml:space="preserve"> </w:t>
+      </w:r>
+      <w:proofErr w:type="spellStart"/>
+      <w:r>
+        <w:rPr>
+          <w:sz w:val="18"/>
+          <w:szCs w:val="18"/>
+        </w:rPr>
+        <w:t>OneHotEncoder</w:t>
+      </w:r>
+      <w:proofErr w:type="spellEnd"/>
+      <w:r>
+        <w:rPr>
+          <w:sz w:val="18"/>
+          <w:szCs w:val="18"/>
+        </w:rPr>
+        <w:t xml:space="preserve"> to encode all categorical features (excluding the class feature) and the </w:t>
+      </w:r>
+      <w:proofErr w:type="spellStart"/>
+      <w:r>
+        <w:rPr>
+          <w:sz w:val="18"/>
+          <w:szCs w:val="18"/>
+        </w:rPr>
+        <w:t>MinMaxScaler</w:t>
+      </w:r>
+      <w:proofErr w:type="spellEnd"/>
+      <w:r>
+        <w:rPr>
+          <w:sz w:val="18"/>
+          <w:szCs w:val="18"/>
+        </w:rPr>
+        <w:t xml:space="preserve"> (also from </w:t>
+      </w:r>
+      <w:proofErr w:type="spellStart"/>
+      <w:r>
+        <w:rPr>
+          <w:sz w:val="18"/>
+          <w:szCs w:val="18"/>
+        </w:rPr>
+        <w:t>Sklearn</w:t>
+      </w:r>
+      <w:proofErr w:type="spellEnd"/>
+      <w:r>
+        <w:rPr>
+          <w:sz w:val="18"/>
+          <w:szCs w:val="18"/>
+        </w:rPr>
+        <w:t xml:space="preserve">) with the </w:t>
+      </w:r>
+      <w:proofErr w:type="spellStart"/>
+      <w:r>
+        <w:rPr>
+          <w:i/>
+          <w:iCs/>
+          <w:sz w:val="18"/>
+          <w:szCs w:val="18"/>
+        </w:rPr>
         <w:t>feature_range</w:t>
       </w:r>
+      <w:proofErr w:type="spellEnd"/>
       <w:r>
         <w:rPr>
           <w:sz w:val="18"/>
@@ -2906,8 +3023,17 @@
           <w:sz w:val="18"/>
           <w:szCs w:val="18"/>
         </w:rPr>
-        <w:t>Relevant elements were saved such as the scalers for each numeric column so later on</w:t>
-      </w:r>
+        <w:t xml:space="preserve">Relevant elements were saved such as the scalers for each numeric column so </w:t>
+      </w:r>
+      <w:proofErr w:type="gramStart"/>
+      <w:r>
+        <w:rPr>
+          <w:sz w:val="18"/>
+          <w:szCs w:val="18"/>
+        </w:rPr>
+        <w:t>later on</w:t>
+      </w:r>
+      <w:proofErr w:type="gramEnd"/>
       <w:r>
         <w:rPr>
           <w:sz w:val="18"/>
@@ -3128,7 +3254,25 @@
           <w:sz w:val="18"/>
           <w:szCs w:val="18"/>
         </w:rPr>
-        <w:t xml:space="preserve"> not take into account the class label as </w:t>
+        <w:t xml:space="preserve"> not </w:t>
+      </w:r>
+      <w:proofErr w:type="gramStart"/>
+      <w:r>
+        <w:rPr>
+          <w:color w:val="000000" w:themeColor="text1"/>
+          <w:sz w:val="18"/>
+          <w:szCs w:val="18"/>
+        </w:rPr>
+        <w:t>take into account</w:t>
+      </w:r>
+      <w:proofErr w:type="gramEnd"/>
+      <w:r>
+        <w:rPr>
+          <w:color w:val="000000" w:themeColor="text1"/>
+          <w:sz w:val="18"/>
+          <w:szCs w:val="18"/>
+        </w:rPr>
+        <w:t xml:space="preserve"> the class label as </w:t>
       </w:r>
       <w:r>
         <w:rPr>
@@ -3188,7 +3332,25 @@
           <w:sz w:val="18"/>
           <w:szCs w:val="18"/>
         </w:rPr>
-        <w:t xml:space="preserve"> architecture is similar to the vanilla GAN architecture, taking into account the class value as a separated input as the main differentiating factor. </w:t>
+        <w:t xml:space="preserve"> architecture is </w:t>
+      </w:r>
+      <w:proofErr w:type="gramStart"/>
+      <w:r>
+        <w:rPr>
+          <w:color w:val="000000" w:themeColor="text1"/>
+          <w:sz w:val="18"/>
+          <w:szCs w:val="18"/>
+        </w:rPr>
+        <w:t>similar to</w:t>
+      </w:r>
+      <w:proofErr w:type="gramEnd"/>
+      <w:r>
+        <w:rPr>
+          <w:color w:val="000000" w:themeColor="text1"/>
+          <w:sz w:val="18"/>
+          <w:szCs w:val="18"/>
+        </w:rPr>
+        <w:t xml:space="preserve"> the vanilla GAN architecture, taking into account the class value as a separated input as the main differentiating factor. </w:t>
       </w:r>
       <w:r>
         <w:rPr>
@@ -3221,7 +3383,16 @@
             <w:sz w:val="18"/>
             <w:szCs w:val="18"/>
           </w:rPr>
-          <w:t>Conditional Generative Adversarial Nets</w:t>
+          <w:t xml:space="preserve">Conditional </w:t>
+        </w:r>
+        <w:r>
+          <w:rPr>
+            <w:rStyle w:val="Hyperlink"/>
+            <w:sz w:val="18"/>
+            <w:szCs w:val="18"/>
+          </w:rPr>
+          <w:lastRenderedPageBreak/>
+          <w:t>Generative Adversarial Nets</w:t>
         </w:r>
       </w:hyperlink>
       <w:r>
@@ -3334,7 +3505,25 @@
           <w:sz w:val="18"/>
           <w:szCs w:val="18"/>
         </w:rPr>
-        <w:t>Note: in CWGAN implementation compared to the other GAN versions, a new hyperparameter is defined to control the number of times that the critic is updated for each update to the generator model, called ‘critic_steps’ and is set to 3 by default across our various experiments.</w:t>
+        <w:t>Note: in CWGAN implementation compared to the other GAN versions, a new hyperparameter is defined to control the number of times that the critic is updated for each update to the generator model, called ‘</w:t>
+      </w:r>
+      <w:proofErr w:type="spellStart"/>
+      <w:r>
+        <w:rPr>
+          <w:color w:val="000000" w:themeColor="text1"/>
+          <w:sz w:val="18"/>
+          <w:szCs w:val="18"/>
+        </w:rPr>
+        <w:t>critic_steps</w:t>
+      </w:r>
+      <w:proofErr w:type="spellEnd"/>
+      <w:r>
+        <w:rPr>
+          <w:color w:val="000000" w:themeColor="text1"/>
+          <w:sz w:val="18"/>
+          <w:szCs w:val="18"/>
+        </w:rPr>
+        <w:t>’ and is set to 3 by default across our various experiments.</w:t>
       </w:r>
     </w:p>
     <w:p>
@@ -3446,7 +3635,25 @@
           <w:sz w:val="18"/>
           <w:szCs w:val="18"/>
         </w:rPr>
-        <w:t xml:space="preserve">For numerical features – we added a layer with 1 neuron and configured it with ‘tanh’ as the activation function in order to align its output with the normalization process. Namely, the last FC layer is connected to a layer with 1 neuron that </w:t>
+        <w:t xml:space="preserve">For numerical features – we added a layer with 1 neuron and configured it with ‘tanh’ as the activation function </w:t>
+      </w:r>
+      <w:proofErr w:type="gramStart"/>
+      <w:r>
+        <w:rPr>
+          <w:color w:val="000000" w:themeColor="text1"/>
+          <w:sz w:val="18"/>
+          <w:szCs w:val="18"/>
+        </w:rPr>
+        <w:t>in order to</w:t>
+      </w:r>
+      <w:proofErr w:type="gramEnd"/>
+      <w:r>
+        <w:rPr>
+          <w:color w:val="000000" w:themeColor="text1"/>
+          <w:sz w:val="18"/>
+          <w:szCs w:val="18"/>
+        </w:rPr>
+        <w:t xml:space="preserve"> align its output with the normalization process. Namely, the last FC layer is connected to a layer with 1 neuron that </w:t>
       </w:r>
       <w:r>
         <w:rPr>
@@ -3493,7 +3700,25 @@
           <w:sz w:val="18"/>
           <w:szCs w:val="18"/>
         </w:rPr>
-        <w:t xml:space="preserve">has been constructed with ‘softmax’ as the activation function. </w:t>
+        <w:t>has been constructed with ‘</w:t>
+      </w:r>
+      <w:proofErr w:type="spellStart"/>
+      <w:r>
+        <w:rPr>
+          <w:color w:val="000000" w:themeColor="text1"/>
+          <w:sz w:val="18"/>
+          <w:szCs w:val="18"/>
+        </w:rPr>
+        <w:t>softmax</w:t>
+      </w:r>
+      <w:proofErr w:type="spellEnd"/>
+      <w:r>
+        <w:rPr>
+          <w:color w:val="000000" w:themeColor="text1"/>
+          <w:sz w:val="18"/>
+          <w:szCs w:val="18"/>
+        </w:rPr>
+        <w:t xml:space="preserve">’ as the activation function. </w:t>
       </w:r>
     </w:p>
     <w:p>
@@ -3543,7 +3768,25 @@
           <w:sz w:val="18"/>
           <w:szCs w:val="18"/>
         </w:rPr>
-        <w:t xml:space="preserve"> layer was added in order to output the result as generated sample. </w:t>
+        <w:t xml:space="preserve"> layer was added </w:t>
+      </w:r>
+      <w:proofErr w:type="gramStart"/>
+      <w:r>
+        <w:rPr>
+          <w:color w:val="000000" w:themeColor="text1"/>
+          <w:sz w:val="18"/>
+          <w:szCs w:val="18"/>
+        </w:rPr>
+        <w:t>in order to</w:t>
+      </w:r>
+      <w:proofErr w:type="gramEnd"/>
+      <w:r>
+        <w:rPr>
+          <w:color w:val="000000" w:themeColor="text1"/>
+          <w:sz w:val="18"/>
+          <w:szCs w:val="18"/>
+        </w:rPr>
+        <w:t xml:space="preserve"> output the result as generated sample. </w:t>
       </w:r>
     </w:p>
     <w:p>
@@ -3729,7 +3972,25 @@
           <w:sz w:val="18"/>
           <w:szCs w:val="18"/>
         </w:rPr>
-        <w:t>Activation function for layers = ‘Leaky Relu’ with alpha=0.2.</w:t>
+        <w:t xml:space="preserve">Activation function for layers = ‘Leaky </w:t>
+      </w:r>
+      <w:proofErr w:type="spellStart"/>
+      <w:r>
+        <w:rPr>
+          <w:color w:val="000000" w:themeColor="text1"/>
+          <w:sz w:val="18"/>
+          <w:szCs w:val="18"/>
+        </w:rPr>
+        <w:t>Relu</w:t>
+      </w:r>
+      <w:proofErr w:type="spellEnd"/>
+      <w:r>
+        <w:rPr>
+          <w:color w:val="000000" w:themeColor="text1"/>
+          <w:sz w:val="18"/>
+          <w:szCs w:val="18"/>
+        </w:rPr>
+        <w:t>’ with alpha=0.2.</w:t>
       </w:r>
     </w:p>
     <w:p>
@@ -3758,7 +4019,25 @@
           <w:sz w:val="18"/>
           <w:szCs w:val="18"/>
         </w:rPr>
-        <w:t>Weights initialization – weights were initialized with ‘glorot_uniform’.</w:t>
+        <w:t>Weights initialization – weights were initialized with ‘</w:t>
+      </w:r>
+      <w:proofErr w:type="spellStart"/>
+      <w:r>
+        <w:rPr>
+          <w:color w:val="000000" w:themeColor="text1"/>
+          <w:sz w:val="18"/>
+          <w:szCs w:val="18"/>
+        </w:rPr>
+        <w:t>glorot_uniform</w:t>
+      </w:r>
+      <w:proofErr w:type="spellEnd"/>
+      <w:r>
+        <w:rPr>
+          <w:color w:val="000000" w:themeColor="text1"/>
+          <w:sz w:val="18"/>
+          <w:szCs w:val="18"/>
+        </w:rPr>
+        <w:t>’.</w:t>
       </w:r>
     </w:p>
     <w:p>
@@ -3866,7 +4145,23 @@
           <w:sz w:val="18"/>
           <w:szCs w:val="18"/>
         </w:rPr>
-        <w:t>Optimizer – RMSProp. The LR is controlled via the grid-search described below.</w:t>
+        <w:t xml:space="preserve">Optimizer – </w:t>
+      </w:r>
+      <w:proofErr w:type="spellStart"/>
+      <w:r>
+        <w:rPr>
+          <w:sz w:val="18"/>
+          <w:szCs w:val="18"/>
+        </w:rPr>
+        <w:t>RMSProp</w:t>
+      </w:r>
+      <w:proofErr w:type="spellEnd"/>
+      <w:r>
+        <w:rPr>
+          <w:sz w:val="18"/>
+          <w:szCs w:val="18"/>
+        </w:rPr>
+        <w:t>. The LR is controlled via the grid-search described below.</w:t>
       </w:r>
     </w:p>
     <w:p>
@@ -3923,7 +4218,25 @@
           <w:sz w:val="18"/>
           <w:szCs w:val="18"/>
         </w:rPr>
-        <w:t>Activation function for layers – ‘Leaky ReLU’ with alpha=0.2.</w:t>
+        <w:t xml:space="preserve">Activation function for layers – ‘Leaky </w:t>
+      </w:r>
+      <w:proofErr w:type="spellStart"/>
+      <w:r>
+        <w:rPr>
+          <w:color w:val="000000" w:themeColor="text1"/>
+          <w:sz w:val="18"/>
+          <w:szCs w:val="18"/>
+        </w:rPr>
+        <w:t>ReLU</w:t>
+      </w:r>
+      <w:proofErr w:type="spellEnd"/>
+      <w:r>
+        <w:rPr>
+          <w:color w:val="000000" w:themeColor="text1"/>
+          <w:sz w:val="18"/>
+          <w:szCs w:val="18"/>
+        </w:rPr>
+        <w:t>’ with alpha=0.2.</w:t>
       </w:r>
     </w:p>
     <w:p>
@@ -3951,7 +4264,25 @@
           <w:sz w:val="18"/>
           <w:szCs w:val="18"/>
         </w:rPr>
-        <w:t>Weights initialization – weights were initialized with ‘glorot_uniform’.</w:t>
+        <w:t>Weights initialization – weights were initialized with ‘</w:t>
+      </w:r>
+      <w:proofErr w:type="spellStart"/>
+      <w:r>
+        <w:rPr>
+          <w:color w:val="000000" w:themeColor="text1"/>
+          <w:sz w:val="18"/>
+          <w:szCs w:val="18"/>
+        </w:rPr>
+        <w:t>glorot_uniform</w:t>
+      </w:r>
+      <w:proofErr w:type="spellEnd"/>
+      <w:r>
+        <w:rPr>
+          <w:color w:val="000000" w:themeColor="text1"/>
+          <w:sz w:val="18"/>
+          <w:szCs w:val="18"/>
+        </w:rPr>
+        <w:t>’.</w:t>
       </w:r>
     </w:p>
     <w:p>
@@ -3998,6 +4329,7 @@
           <w:sz w:val="18"/>
           <w:szCs w:val="18"/>
         </w:rPr>
+        <w:lastRenderedPageBreak/>
         <w:t>Dropout – after each layer. The rate is controlled via the grid-search described below.</w:t>
       </w:r>
     </w:p>
@@ -4079,7 +4411,23 @@
           <w:sz w:val="18"/>
           <w:szCs w:val="18"/>
         </w:rPr>
-        <w:t>Optimizer – RMSProp. The LR is controlled via the grid-search described below.</w:t>
+        <w:t xml:space="preserve">Optimizer – </w:t>
+      </w:r>
+      <w:proofErr w:type="spellStart"/>
+      <w:r>
+        <w:rPr>
+          <w:sz w:val="18"/>
+          <w:szCs w:val="18"/>
+        </w:rPr>
+        <w:t>RMSProp</w:t>
+      </w:r>
+      <w:proofErr w:type="spellEnd"/>
+      <w:r>
+        <w:rPr>
+          <w:sz w:val="18"/>
+          <w:szCs w:val="18"/>
+        </w:rPr>
+        <w:t>. The LR is controlled via the grid-search described below.</w:t>
       </w:r>
     </w:p>
     <w:p>
@@ -4191,7 +4539,25 @@
           <w:sz w:val="18"/>
           <w:szCs w:val="18"/>
         </w:rPr>
-        <w:t>Activation function for layers – ‘Leaky ReLU’ with alpha=0.2.</w:t>
+        <w:t xml:space="preserve">Activation function for layers – ‘Leaky </w:t>
+      </w:r>
+      <w:proofErr w:type="spellStart"/>
+      <w:r>
+        <w:rPr>
+          <w:color w:val="000000" w:themeColor="text1"/>
+          <w:sz w:val="18"/>
+          <w:szCs w:val="18"/>
+        </w:rPr>
+        <w:t>ReLU</w:t>
+      </w:r>
+      <w:proofErr w:type="spellEnd"/>
+      <w:r>
+        <w:rPr>
+          <w:color w:val="000000" w:themeColor="text1"/>
+          <w:sz w:val="18"/>
+          <w:szCs w:val="18"/>
+        </w:rPr>
+        <w:t>’ with alpha=0.2.</w:t>
       </w:r>
     </w:p>
     <w:p>
@@ -4213,7 +4579,25 @@
           <w:sz w:val="18"/>
           <w:szCs w:val="18"/>
         </w:rPr>
-        <w:t>Weights initialization – weights were initialized with ‘glorot_uniform’.</w:t>
+        <w:t>Weights initialization – weights were initialized with ‘</w:t>
+      </w:r>
+      <w:proofErr w:type="spellStart"/>
+      <w:r>
+        <w:rPr>
+          <w:color w:val="000000" w:themeColor="text1"/>
+          <w:sz w:val="18"/>
+          <w:szCs w:val="18"/>
+        </w:rPr>
+        <w:t>glorot_uniform</w:t>
+      </w:r>
+      <w:proofErr w:type="spellEnd"/>
+      <w:r>
+        <w:rPr>
+          <w:color w:val="000000" w:themeColor="text1"/>
+          <w:sz w:val="18"/>
+          <w:szCs w:val="18"/>
+        </w:rPr>
+        <w:t>’.</w:t>
       </w:r>
     </w:p>
     <w:p>
@@ -4321,7 +4705,23 @@
           <w:sz w:val="18"/>
           <w:szCs w:val="18"/>
         </w:rPr>
-        <w:t>Optimizer – RMSProp. The LR is controlled via the grid-search described below.</w:t>
+        <w:t xml:space="preserve">Optimizer – </w:t>
+      </w:r>
+      <w:proofErr w:type="spellStart"/>
+      <w:r>
+        <w:rPr>
+          <w:sz w:val="18"/>
+          <w:szCs w:val="18"/>
+        </w:rPr>
+        <w:t>RMSProp</w:t>
+      </w:r>
+      <w:proofErr w:type="spellEnd"/>
+      <w:r>
+        <w:rPr>
+          <w:sz w:val="18"/>
+          <w:szCs w:val="18"/>
+        </w:rPr>
+        <w:t>. The LR is controlled via the grid-search described below.</w:t>
       </w:r>
     </w:p>
     <w:p>
@@ -4378,7 +4778,25 @@
           <w:sz w:val="18"/>
           <w:szCs w:val="18"/>
         </w:rPr>
-        <w:t>Activation function for layers – ‘Leaky ReLU’ with alpha=0.2.</w:t>
+        <w:t xml:space="preserve">Activation function for layers – ‘Leaky </w:t>
+      </w:r>
+      <w:proofErr w:type="spellStart"/>
+      <w:r>
+        <w:rPr>
+          <w:color w:val="000000" w:themeColor="text1"/>
+          <w:sz w:val="18"/>
+          <w:szCs w:val="18"/>
+        </w:rPr>
+        <w:t>ReLU</w:t>
+      </w:r>
+      <w:proofErr w:type="spellEnd"/>
+      <w:r>
+        <w:rPr>
+          <w:color w:val="000000" w:themeColor="text1"/>
+          <w:sz w:val="18"/>
+          <w:szCs w:val="18"/>
+        </w:rPr>
+        <w:t>’ with alpha=0.2.</w:t>
       </w:r>
     </w:p>
     <w:p>
@@ -4400,7 +4818,25 @@
           <w:sz w:val="18"/>
           <w:szCs w:val="18"/>
         </w:rPr>
-        <w:t>Weights initialization – weights were initialized with ‘glorot_uniform’.</w:t>
+        <w:t>Weights initialization – weights were initialized with ‘</w:t>
+      </w:r>
+      <w:proofErr w:type="spellStart"/>
+      <w:r>
+        <w:rPr>
+          <w:color w:val="000000" w:themeColor="text1"/>
+          <w:sz w:val="18"/>
+          <w:szCs w:val="18"/>
+        </w:rPr>
+        <w:t>glorot_uniform</w:t>
+      </w:r>
+      <w:proofErr w:type="spellEnd"/>
+      <w:r>
+        <w:rPr>
+          <w:color w:val="000000" w:themeColor="text1"/>
+          <w:sz w:val="18"/>
+          <w:szCs w:val="18"/>
+        </w:rPr>
+        <w:t>’.</w:t>
       </w:r>
     </w:p>
     <w:p>
@@ -4528,7 +4964,23 @@
           <w:sz w:val="18"/>
           <w:szCs w:val="18"/>
         </w:rPr>
-        <w:t>Optimizer – RMSProp. The LR is controlled via the grid-search described below.</w:t>
+        <w:t xml:space="preserve">Optimizer – </w:t>
+      </w:r>
+      <w:proofErr w:type="spellStart"/>
+      <w:r>
+        <w:rPr>
+          <w:sz w:val="18"/>
+          <w:szCs w:val="18"/>
+        </w:rPr>
+        <w:t>RMSProp</w:t>
+      </w:r>
+      <w:proofErr w:type="spellEnd"/>
+      <w:r>
+        <w:rPr>
+          <w:sz w:val="18"/>
+          <w:szCs w:val="18"/>
+        </w:rPr>
+        <w:t>. The LR is controlled via the grid-search described below.</w:t>
       </w:r>
     </w:p>
     <w:p>
@@ -4640,7 +5092,25 @@
           <w:sz w:val="18"/>
           <w:szCs w:val="18"/>
         </w:rPr>
-        <w:t>Activation function for layers – ‘Leaky ReLU’ with alpha=0.2.</w:t>
+        <w:t xml:space="preserve">Activation function for layers – ‘Leaky </w:t>
+      </w:r>
+      <w:proofErr w:type="spellStart"/>
+      <w:r>
+        <w:rPr>
+          <w:color w:val="000000" w:themeColor="text1"/>
+          <w:sz w:val="18"/>
+          <w:szCs w:val="18"/>
+        </w:rPr>
+        <w:t>ReLU</w:t>
+      </w:r>
+      <w:proofErr w:type="spellEnd"/>
+      <w:r>
+        <w:rPr>
+          <w:color w:val="000000" w:themeColor="text1"/>
+          <w:sz w:val="18"/>
+          <w:szCs w:val="18"/>
+        </w:rPr>
+        <w:t>’ with alpha=0.2.</w:t>
       </w:r>
     </w:p>
     <w:p>
@@ -4662,7 +5132,25 @@
           <w:sz w:val="18"/>
           <w:szCs w:val="18"/>
         </w:rPr>
-        <w:t>Weights initialization – weights were initialized with ‘glorot_uniform’.</w:t>
+        <w:t>Weights initialization – weights were initialized with ‘</w:t>
+      </w:r>
+      <w:proofErr w:type="spellStart"/>
+      <w:r>
+        <w:rPr>
+          <w:color w:val="000000" w:themeColor="text1"/>
+          <w:sz w:val="18"/>
+          <w:szCs w:val="18"/>
+        </w:rPr>
+        <w:t>glorot_uniform</w:t>
+      </w:r>
+      <w:proofErr w:type="spellEnd"/>
+      <w:r>
+        <w:rPr>
+          <w:color w:val="000000" w:themeColor="text1"/>
+          <w:sz w:val="18"/>
+          <w:szCs w:val="18"/>
+        </w:rPr>
+        <w:t>’.</w:t>
       </w:r>
     </w:p>
     <w:p>
@@ -4770,7 +5258,23 @@
           <w:sz w:val="18"/>
           <w:szCs w:val="18"/>
         </w:rPr>
-        <w:t>Optimizer – RMSProp. The LR is controlled via the grid-search described below.</w:t>
+        <w:t xml:space="preserve">Optimizer – </w:t>
+      </w:r>
+      <w:proofErr w:type="spellStart"/>
+      <w:r>
+        <w:rPr>
+          <w:sz w:val="18"/>
+          <w:szCs w:val="18"/>
+        </w:rPr>
+        <w:t>RMSProp</w:t>
+      </w:r>
+      <w:proofErr w:type="spellEnd"/>
+      <w:r>
+        <w:rPr>
+          <w:sz w:val="18"/>
+          <w:szCs w:val="18"/>
+        </w:rPr>
+        <w:t>. The LR is controlled via the grid-search described below.</w:t>
       </w:r>
     </w:p>
     <w:p>
@@ -4827,7 +5331,25 @@
           <w:sz w:val="18"/>
           <w:szCs w:val="18"/>
         </w:rPr>
-        <w:t>Activation function for layers – ‘Leaky ReLU’ with alpha=0.2.</w:t>
+        <w:t xml:space="preserve">Activation function for layers – ‘Leaky </w:t>
+      </w:r>
+      <w:proofErr w:type="spellStart"/>
+      <w:r>
+        <w:rPr>
+          <w:color w:val="000000" w:themeColor="text1"/>
+          <w:sz w:val="18"/>
+          <w:szCs w:val="18"/>
+        </w:rPr>
+        <w:t>ReLU</w:t>
+      </w:r>
+      <w:proofErr w:type="spellEnd"/>
+      <w:r>
+        <w:rPr>
+          <w:color w:val="000000" w:themeColor="text1"/>
+          <w:sz w:val="18"/>
+          <w:szCs w:val="18"/>
+        </w:rPr>
+        <w:t>’ with alpha=0.2.</w:t>
       </w:r>
     </w:p>
     <w:p>
@@ -4849,7 +5371,25 @@
           <w:sz w:val="18"/>
           <w:szCs w:val="18"/>
         </w:rPr>
-        <w:t>Weights initialization – weights were initialized with ‘glorot_uniform’.</w:t>
+        <w:t>Weights initialization – weights were initialized with ‘</w:t>
+      </w:r>
+      <w:proofErr w:type="spellStart"/>
+      <w:r>
+        <w:rPr>
+          <w:color w:val="000000" w:themeColor="text1"/>
+          <w:sz w:val="18"/>
+          <w:szCs w:val="18"/>
+        </w:rPr>
+        <w:t>glorot_uniform</w:t>
+      </w:r>
+      <w:proofErr w:type="spellEnd"/>
+      <w:r>
+        <w:rPr>
+          <w:color w:val="000000" w:themeColor="text1"/>
+          <w:sz w:val="18"/>
+          <w:szCs w:val="18"/>
+        </w:rPr>
+        <w:t>’.</w:t>
       </w:r>
     </w:p>
     <w:p>
@@ -4957,7 +5497,23 @@
           <w:sz w:val="18"/>
           <w:szCs w:val="18"/>
         </w:rPr>
-        <w:t>Optimizer – RMSProp. The LR is controlled via the grid-search described below.</w:t>
+        <w:t xml:space="preserve">Optimizer – </w:t>
+      </w:r>
+      <w:proofErr w:type="spellStart"/>
+      <w:r>
+        <w:rPr>
+          <w:sz w:val="18"/>
+          <w:szCs w:val="18"/>
+        </w:rPr>
+        <w:t>RMSProp</w:t>
+      </w:r>
+      <w:proofErr w:type="spellEnd"/>
+      <w:r>
+        <w:rPr>
+          <w:sz w:val="18"/>
+          <w:szCs w:val="18"/>
+        </w:rPr>
+        <w:t>. The LR is controlled via the grid-search described below.</w:t>
       </w:r>
     </w:p>
     <w:p>
@@ -5021,6 +5577,7 @@
           <w:szCs w:val="18"/>
           <w:u w:val="single"/>
         </w:rPr>
+        <w:lastRenderedPageBreak/>
         <w:t>Training procedure &amp; Evaluation Metrics:</w:t>
       </w:r>
     </w:p>
@@ -6428,6 +6985,7 @@
           <w:sz w:val="18"/>
           <w:szCs w:val="18"/>
         </w:rPr>
+        <w:lastRenderedPageBreak/>
         <w:t xml:space="preserve">Update the generator via the discriminator’s error while </w:t>
       </w:r>
       <w:r>
@@ -6786,7 +7344,25 @@
           <w:sz w:val="18"/>
           <w:szCs w:val="18"/>
         </w:rPr>
-        <w:t>Truncated normalized latent space – the generator uses a randomized latent vector sampled from a normal distribution, we truncated this normal distribution. This removes the long tails (from both positive and negative directions) characterizing the “regular” normal distribution. This is meant to help the generator model fabricate the features’ values more easily, as smaller ranges of latent vector values help weights and activations stabilize (as they don’t need to handle an input of very small or very big values relatively to most input values).</w:t>
+        <w:t xml:space="preserve">Truncated normalized latent space – the generator uses a randomized latent vector sampled from a normal </w:t>
+      </w:r>
+      <w:proofErr w:type="gramStart"/>
+      <w:r>
+        <w:rPr>
+          <w:color w:val="000000" w:themeColor="text1"/>
+          <w:sz w:val="18"/>
+          <w:szCs w:val="18"/>
+        </w:rPr>
+        <w:t>distribution,</w:t>
+      </w:r>
+      <w:proofErr w:type="gramEnd"/>
+      <w:r>
+        <w:rPr>
+          <w:color w:val="000000" w:themeColor="text1"/>
+          <w:sz w:val="18"/>
+          <w:szCs w:val="18"/>
+        </w:rPr>
+        <w:t xml:space="preserve"> we truncated this normal distribution. This removes the long tails (from both positive and negative directions) characterizing the “regular” normal distribution. This is meant to help the generator model fabricate the features’ values more easily, as smaller ranges of latent vector values help weights and activations stabilize (as they don’t need to handle an input of very small or very big values relatively to most input values).</w:t>
       </w:r>
     </w:p>
     <w:p>
@@ -6839,7 +7415,25 @@
           <w:sz w:val="18"/>
           <w:szCs w:val="18"/>
         </w:rPr>
-        <w:t xml:space="preserve">As stated above, different object functions have been experimented in order to yield </w:t>
+        <w:t xml:space="preserve">As stated above, different object functions have been experimented </w:t>
+      </w:r>
+      <w:proofErr w:type="gramStart"/>
+      <w:r>
+        <w:rPr>
+          <w:color w:val="000000" w:themeColor="text1"/>
+          <w:sz w:val="18"/>
+          <w:szCs w:val="18"/>
+        </w:rPr>
+        <w:t>in order to</w:t>
+      </w:r>
+      <w:proofErr w:type="gramEnd"/>
+      <w:r>
+        <w:rPr>
+          <w:color w:val="000000" w:themeColor="text1"/>
+          <w:sz w:val="18"/>
+          <w:szCs w:val="18"/>
+        </w:rPr>
+        <w:t xml:space="preserve"> yield </w:t>
       </w:r>
       <w:r>
         <w:rPr>
@@ -6901,7 +7495,25 @@
           <w:sz w:val="18"/>
           <w:szCs w:val="18"/>
         </w:rPr>
-        <w:t>Separate batches of real and fake samples in order to update the discriminator</w:t>
+        <w:t xml:space="preserve">Separate batches of real and fake samples </w:t>
+      </w:r>
+      <w:proofErr w:type="gramStart"/>
+      <w:r>
+        <w:rPr>
+          <w:color w:val="000000" w:themeColor="text1"/>
+          <w:sz w:val="18"/>
+          <w:szCs w:val="18"/>
+        </w:rPr>
+        <w:t>in order to</w:t>
+      </w:r>
+      <w:proofErr w:type="gramEnd"/>
+      <w:r>
+        <w:rPr>
+          <w:color w:val="000000" w:themeColor="text1"/>
+          <w:sz w:val="18"/>
+          <w:szCs w:val="18"/>
+        </w:rPr>
+        <w:t xml:space="preserve"> update the discriminator</w:t>
       </w:r>
       <w:r>
         <w:rPr>
@@ -7075,7 +7687,25 @@
           <w:sz w:val="18"/>
           <w:szCs w:val="18"/>
         </w:rPr>
-        <w:t xml:space="preserve">model trained with the original train-set. </w:t>
+        <w:t xml:space="preserve">model trained with the original </w:t>
+      </w:r>
+      <w:proofErr w:type="gramStart"/>
+      <w:r>
+        <w:rPr>
+          <w:color w:val="000000" w:themeColor="text1"/>
+          <w:sz w:val="18"/>
+          <w:szCs w:val="18"/>
+        </w:rPr>
+        <w:t>train-set</w:t>
+      </w:r>
+      <w:proofErr w:type="gramEnd"/>
+      <w:r>
+        <w:rPr>
+          <w:color w:val="000000" w:themeColor="text1"/>
+          <w:sz w:val="18"/>
+          <w:szCs w:val="18"/>
+        </w:rPr>
+        <w:t xml:space="preserve">. </w:t>
       </w:r>
       <w:r>
         <w:rPr>
@@ -7193,13 +7823,59 @@
           <w:szCs w:val="18"/>
         </w:rPr>
       </w:pPr>
-      <w:r>
-        <w:rPr>
-          <w:color w:val="000000" w:themeColor="text1"/>
-          <w:sz w:val="18"/>
-          <w:szCs w:val="18"/>
-        </w:rPr>
-        <w:t xml:space="preserve">tSNE: Using Sklearn’s tSNE class we reduce the dimensionality of both fake and real datasets (removing the non-numerical features first). This allows to plot the features of both fake and real samples on a 2D </w:t>
+      <w:proofErr w:type="spellStart"/>
+      <w:r>
+        <w:rPr>
+          <w:color w:val="000000" w:themeColor="text1"/>
+          <w:sz w:val="18"/>
+          <w:szCs w:val="18"/>
+        </w:rPr>
+        <w:t>tSNE</w:t>
+      </w:r>
+      <w:proofErr w:type="spellEnd"/>
+      <w:r>
+        <w:rPr>
+          <w:color w:val="000000" w:themeColor="text1"/>
+          <w:sz w:val="18"/>
+          <w:szCs w:val="18"/>
+        </w:rPr>
+        <w:t xml:space="preserve">: Using </w:t>
+      </w:r>
+      <w:proofErr w:type="spellStart"/>
+      <w:r>
+        <w:rPr>
+          <w:color w:val="000000" w:themeColor="text1"/>
+          <w:sz w:val="18"/>
+          <w:szCs w:val="18"/>
+        </w:rPr>
+        <w:t>Sklearn’s</w:t>
+      </w:r>
+      <w:proofErr w:type="spellEnd"/>
+      <w:r>
+        <w:rPr>
+          <w:color w:val="000000" w:themeColor="text1"/>
+          <w:sz w:val="18"/>
+          <w:szCs w:val="18"/>
+        </w:rPr>
+        <w:t xml:space="preserve"> </w:t>
+      </w:r>
+      <w:proofErr w:type="spellStart"/>
+      <w:r>
+        <w:rPr>
+          <w:color w:val="000000" w:themeColor="text1"/>
+          <w:sz w:val="18"/>
+          <w:szCs w:val="18"/>
+        </w:rPr>
+        <w:t>tSNE</w:t>
+      </w:r>
+      <w:proofErr w:type="spellEnd"/>
+      <w:r>
+        <w:rPr>
+          <w:color w:val="000000" w:themeColor="text1"/>
+          <w:sz w:val="18"/>
+          <w:szCs w:val="18"/>
+        </w:rPr>
+        <w:t xml:space="preserve"> class we reduce the dimensionality of both fake and real datasets (removing the non-numerical features first). This allows to plot the features of both fake and real samples on a 2D </w:t>
       </w:r>
       <w:r>
         <w:rPr>
@@ -7226,7 +7902,25 @@
           <w:sz w:val="18"/>
           <w:szCs w:val="18"/>
         </w:rPr>
-        <w:t xml:space="preserve">Also, the generated tSNE output might serve as </w:t>
+        <w:t xml:space="preserve">Also, the generated </w:t>
+      </w:r>
+      <w:proofErr w:type="spellStart"/>
+      <w:r>
+        <w:rPr>
+          <w:color w:val="000000" w:themeColor="text1"/>
+          <w:sz w:val="18"/>
+          <w:szCs w:val="18"/>
+        </w:rPr>
+        <w:t>tSNE</w:t>
+      </w:r>
+      <w:proofErr w:type="spellEnd"/>
+      <w:r>
+        <w:rPr>
+          <w:color w:val="000000" w:themeColor="text1"/>
+          <w:sz w:val="18"/>
+          <w:szCs w:val="18"/>
+        </w:rPr>
+        <w:t xml:space="preserve"> output might serve as </w:t>
       </w:r>
       <w:r>
         <w:rPr>
@@ -7258,7 +7952,25 @@
           <w:sz w:val="18"/>
           <w:szCs w:val="18"/>
         </w:rPr>
-        <w:t xml:space="preserve">diversity of generated samples and if there are pretty similar this should be observed in the 2D plot. </w:t>
+        <w:t xml:space="preserve">diversity of generated samples and if there are </w:t>
+      </w:r>
+      <w:proofErr w:type="gramStart"/>
+      <w:r>
+        <w:rPr>
+          <w:color w:val="000000" w:themeColor="text1"/>
+          <w:sz w:val="18"/>
+          <w:szCs w:val="18"/>
+        </w:rPr>
+        <w:t>pretty similar</w:t>
+      </w:r>
+      <w:proofErr w:type="gramEnd"/>
+      <w:r>
+        <w:rPr>
+          <w:color w:val="000000" w:themeColor="text1"/>
+          <w:sz w:val="18"/>
+          <w:szCs w:val="18"/>
+        </w:rPr>
+        <w:t xml:space="preserve"> this should be observed in the 2D plot. </w:t>
       </w:r>
     </w:p>
     <w:p>
@@ -7281,35 +7993,72 @@
           <w:sz w:val="18"/>
           <w:szCs w:val="18"/>
         </w:rPr>
-        <w:t>For section 2, we use MSE metric in order to evaluate C Vs Y. We would like our model to minimize it.</w:t>
-      </w:r>
-    </w:p>
-    <w:p>
-      <w:pPr>
-        <w:spacing w:after="0"/>
-        <w:rPr>
-          <w:color w:val="000000" w:themeColor="text1"/>
-          <w:sz w:val="18"/>
-          <w:szCs w:val="18"/>
-        </w:rPr>
-      </w:pPr>
-    </w:p>
-    <w:p>
-      <w:pPr>
-        <w:spacing w:after="0"/>
-        <w:rPr>
-          <w:color w:val="000000" w:themeColor="text1"/>
-          <w:sz w:val="18"/>
-          <w:szCs w:val="18"/>
-        </w:rPr>
-      </w:pPr>
-      <w:r>
-        <w:rPr>
-          <w:color w:val="000000" w:themeColor="text1"/>
-          <w:sz w:val="18"/>
-          <w:szCs w:val="18"/>
-        </w:rPr>
-        <w:t>The tSNE plot</w:t>
+        <w:t xml:space="preserve">For section 2, we use MSE metric </w:t>
+      </w:r>
+      <w:proofErr w:type="gramStart"/>
+      <w:r>
+        <w:rPr>
+          <w:color w:val="000000" w:themeColor="text1"/>
+          <w:sz w:val="18"/>
+          <w:szCs w:val="18"/>
+        </w:rPr>
+        <w:t>in order to</w:t>
+      </w:r>
+      <w:proofErr w:type="gramEnd"/>
+      <w:r>
+        <w:rPr>
+          <w:color w:val="000000" w:themeColor="text1"/>
+          <w:sz w:val="18"/>
+          <w:szCs w:val="18"/>
+        </w:rPr>
+        <w:t xml:space="preserve"> evaluate C Vs Y. We would like our model to minimize it.</w:t>
+      </w:r>
+    </w:p>
+    <w:p>
+      <w:pPr>
+        <w:spacing w:after="0"/>
+        <w:rPr>
+          <w:color w:val="000000" w:themeColor="text1"/>
+          <w:sz w:val="18"/>
+          <w:szCs w:val="18"/>
+        </w:rPr>
+      </w:pPr>
+    </w:p>
+    <w:p>
+      <w:pPr>
+        <w:spacing w:after="0"/>
+        <w:rPr>
+          <w:color w:val="000000" w:themeColor="text1"/>
+          <w:sz w:val="18"/>
+          <w:szCs w:val="18"/>
+        </w:rPr>
+      </w:pPr>
+      <w:r>
+        <w:rPr>
+          <w:color w:val="000000" w:themeColor="text1"/>
+          <w:sz w:val="18"/>
+          <w:szCs w:val="18"/>
+        </w:rPr>
+        <w:lastRenderedPageBreak/>
+        <w:t xml:space="preserve">The </w:t>
+      </w:r>
+      <w:proofErr w:type="spellStart"/>
+      <w:r>
+        <w:rPr>
+          <w:color w:val="000000" w:themeColor="text1"/>
+          <w:sz w:val="18"/>
+          <w:szCs w:val="18"/>
+        </w:rPr>
+        <w:t>tSNE</w:t>
+      </w:r>
+      <w:proofErr w:type="spellEnd"/>
+      <w:r>
+        <w:rPr>
+          <w:color w:val="000000" w:themeColor="text1"/>
+          <w:sz w:val="18"/>
+          <w:szCs w:val="18"/>
+        </w:rPr>
+        <w:t xml:space="preserve"> plot</w:t>
       </w:r>
       <w:r>
         <w:rPr>
@@ -7363,24 +8112,27 @@
         </w:rPr>
       </w:pPr>
       <w:r>
+        <w:rPr>
+          <w:noProof/>
+        </w:rPr>
         <w:drawing>
-          <wp:inline wp14:editId="74A92630" wp14:anchorId="23A5B389">
+          <wp:inline distT="0" distB="0" distL="0" distR="0" wp14:anchorId="23A5B389" wp14:editId="74A92630">
             <wp:extent cx="2020737" cy="1516021"/>
             <wp:effectExtent l="0" t="0" r="0" b="8255"/>
-            <wp:docPr id="13" name="Picture 13" descr="Diabetes" title=""/>
+            <wp:docPr id="13" name="Picture 13" descr="Diabetes"/>
             <wp:cNvGraphicFramePr>
-              <a:graphicFrameLocks noChangeAspect="1"/>
+              <a:graphicFrameLocks xmlns:a="http://schemas.openxmlformats.org/drawingml/2006/main" noChangeAspect="1"/>
             </wp:cNvGraphicFramePr>
-            <a:graphic>
+            <a:graphic xmlns:a="http://schemas.openxmlformats.org/drawingml/2006/main">
               <a:graphicData uri="http://schemas.openxmlformats.org/drawingml/2006/picture">
-                <pic:pic>
+                <pic:pic xmlns:pic="http://schemas.openxmlformats.org/drawingml/2006/picture">
                   <pic:nvPicPr>
                     <pic:cNvPr id="0" name="Picture 13"/>
                     <pic:cNvPicPr/>
                   </pic:nvPicPr>
                   <pic:blipFill>
-                    <a:blip r:embed="R2f544221178c4574">
-                      <a:extLst xmlns:a="http://schemas.openxmlformats.org/drawingml/2006/main">
+                    <a:blip r:embed="rId17" cstate="print">
+                      <a:extLst>
                         <a:ext uri="{28A0092B-C50C-407E-A947-70E740481C1C}">
                           <a14:useLocalDpi xmlns:a14="http://schemas.microsoft.com/office/drawing/2010/main" val="0"/>
                         </a:ext>
@@ -7391,7 +8143,7 @@
                     </a:stretch>
                   </pic:blipFill>
                   <pic:spPr>
-                    <a:xfrm rot="0" flipH="0" flipV="0">
+                    <a:xfrm>
                       <a:off x="0" y="0"/>
                       <a:ext cx="2020737" cy="1516021"/>
                     </a:xfrm>
@@ -7406,24 +8158,27 @@
         </w:drawing>
       </w:r>
       <w:r>
+        <w:rPr>
+          <w:noProof/>
+        </w:rPr>
         <w:drawing>
-          <wp:inline wp14:editId="1C97D7A3" wp14:anchorId="26E5538E">
+          <wp:inline distT="0" distB="0" distL="0" distR="0" wp14:anchorId="26E5538E" wp14:editId="1C97D7A3">
             <wp:extent cx="2051083" cy="1538787"/>
             <wp:effectExtent l="0" t="0" r="6350" b="4445"/>
-            <wp:docPr id="12" name="Picture 12" descr="German Credit&#10;" title=""/>
+            <wp:docPr id="12" name="Picture 12" descr="German Credit&#10;"/>
             <wp:cNvGraphicFramePr>
-              <a:graphicFrameLocks noChangeAspect="1"/>
+              <a:graphicFrameLocks xmlns:a="http://schemas.openxmlformats.org/drawingml/2006/main" noChangeAspect="1"/>
             </wp:cNvGraphicFramePr>
-            <a:graphic>
+            <a:graphic xmlns:a="http://schemas.openxmlformats.org/drawingml/2006/main">
               <a:graphicData uri="http://schemas.openxmlformats.org/drawingml/2006/picture">
-                <pic:pic>
+                <pic:pic xmlns:pic="http://schemas.openxmlformats.org/drawingml/2006/picture">
                   <pic:nvPicPr>
                     <pic:cNvPr id="0" name="Picture 12"/>
                     <pic:cNvPicPr/>
                   </pic:nvPicPr>
                   <pic:blipFill>
-                    <a:blip r:embed="R990b92cb681643b7">
-                      <a:extLst xmlns:a="http://schemas.openxmlformats.org/drawingml/2006/main">
+                    <a:blip r:embed="rId18" cstate="print">
+                      <a:extLst>
                         <a:ext uri="{28A0092B-C50C-407E-A947-70E740481C1C}">
                           <a14:useLocalDpi xmlns:a14="http://schemas.microsoft.com/office/drawing/2010/main" val="0"/>
                         </a:ext>
@@ -7434,7 +8189,7 @@
                     </a:stretch>
                   </pic:blipFill>
                   <pic:spPr>
-                    <a:xfrm rot="0" flipH="0" flipV="0">
+                    <a:xfrm>
                       <a:off x="0" y="0"/>
                       <a:ext cx="2051083" cy="1538787"/>
                     </a:xfrm>
@@ -7480,17 +8235,9 @@
           <w:sz w:val="12"/>
           <w:szCs w:val="12"/>
         </w:rPr>
-        <w:t xml:space="preserve">              Diabetes dataset tSNE</w:t>
-      </w:r>
-      <w:r>
-        <w:tab/>
-      </w:r>
-      <w:r>
-        <w:tab/>
-      </w:r>
-      <w:r>
-        <w:tab/>
-      </w:r>
+        <w:t xml:space="preserve">              Diabetes dataset </w:t>
+      </w:r>
+      <w:proofErr w:type="spellStart"/>
       <w:r>
         <w:rPr>
           <w:b/>
@@ -7501,8 +8248,58 @@
           <w:sz w:val="12"/>
           <w:szCs w:val="12"/>
         </w:rPr>
-        <w:t xml:space="preserve">  German Credit Dataset tSNE</w:t>
-      </w:r>
+        <w:t>tSNE</w:t>
+      </w:r>
+      <w:proofErr w:type="spellEnd"/>
+      <w:r>
+        <w:tab/>
+      </w:r>
+      <w:r>
+        <w:tab/>
+      </w:r>
+      <w:proofErr w:type="gramStart"/>
+      <w:r>
+        <w:tab/>
+      </w:r>
+      <w:r>
+        <w:rPr>
+          <w:b/>
+          <w:bCs/>
+          <w:i/>
+          <w:iCs/>
+          <w:color w:val="000000" w:themeColor="text1"/>
+          <w:sz w:val="12"/>
+          <w:szCs w:val="12"/>
+        </w:rPr>
+        <w:t xml:space="preserve">  German</w:t>
+      </w:r>
+      <w:proofErr w:type="gramEnd"/>
+      <w:r>
+        <w:rPr>
+          <w:b/>
+          <w:bCs/>
+          <w:i/>
+          <w:iCs/>
+          <w:color w:val="000000" w:themeColor="text1"/>
+          <w:sz w:val="12"/>
+          <w:szCs w:val="12"/>
+        </w:rPr>
+        <w:t xml:space="preserve"> Credit Dataset </w:t>
+      </w:r>
+      <w:proofErr w:type="spellStart"/>
+      <w:r>
+        <w:rPr>
+          <w:b/>
+          <w:bCs/>
+          <w:i/>
+          <w:iCs/>
+          <w:color w:val="000000" w:themeColor="text1"/>
+          <w:sz w:val="12"/>
+          <w:szCs w:val="12"/>
+        </w:rPr>
+        <w:t>tSNE</w:t>
+      </w:r>
+      <w:proofErr w:type="spellEnd"/>
     </w:p>
     <w:p>
       <w:pPr>
@@ -7610,15 +8407,13 @@
           <w:color w:val="000000" w:themeColor="text1"/>
           <w:sz w:val="18"/>
           <w:szCs w:val="18"/>
-          <w:u w:val="single"/>
-        </w:rPr>
-      </w:pPr>
-      <w:r>
-        <w:rPr>
-          <w:color w:val="000000" w:themeColor="text1"/>
-          <w:sz w:val="18"/>
-          <w:szCs w:val="18"/>
-          <w:u w:val="single"/>
+        </w:rPr>
+      </w:pPr>
+      <w:r>
+        <w:rPr>
+          <w:color w:val="000000" w:themeColor="text1"/>
+          <w:sz w:val="18"/>
+          <w:szCs w:val="18"/>
         </w:rPr>
         <w:t>Epochs = 200</w:t>
       </w:r>
@@ -8636,6 +9431,7 @@
           <w:szCs w:val="18"/>
           <w:u w:val="single"/>
         </w:rPr>
+        <w:lastRenderedPageBreak/>
         <w:t>Part 1 - 3:</w:t>
       </w:r>
     </w:p>
@@ -9064,7 +9860,33 @@
                 <w:sz w:val="10"/>
                 <w:szCs w:val="10"/>
               </w:rPr>
-              <w:t>(Not optimized with  grid search)</w:t>
+              <w:t xml:space="preserve">(Not optimized </w:t>
+            </w:r>
+            <w:proofErr w:type="gramStart"/>
+            <w:r>
+              <w:rPr>
+                <w:b/>
+                <w:bCs/>
+                <w:i/>
+                <w:iCs/>
+                <w:color w:val="000000" w:themeColor="text1"/>
+                <w:sz w:val="10"/>
+                <w:szCs w:val="10"/>
+              </w:rPr>
+              <w:t>with  grid</w:t>
+            </w:r>
+            <w:proofErr w:type="gramEnd"/>
+            <w:r>
+              <w:rPr>
+                <w:b/>
+                <w:bCs/>
+                <w:i/>
+                <w:iCs/>
+                <w:color w:val="000000" w:themeColor="text1"/>
+                <w:sz w:val="10"/>
+                <w:szCs w:val="10"/>
+              </w:rPr>
+              <w:t xml:space="preserve"> search)</w:t>
             </w:r>
           </w:p>
         </w:tc>
@@ -9182,7 +10004,33 @@
                 <w:sz w:val="10"/>
                 <w:szCs w:val="10"/>
               </w:rPr>
-              <w:t>(Not optimized with  grid search)</w:t>
+              <w:t xml:space="preserve">(Not optimized </w:t>
+            </w:r>
+            <w:proofErr w:type="gramStart"/>
+            <w:r>
+              <w:rPr>
+                <w:b/>
+                <w:bCs/>
+                <w:i/>
+                <w:iCs/>
+                <w:color w:val="000000" w:themeColor="text1"/>
+                <w:sz w:val="10"/>
+                <w:szCs w:val="10"/>
+              </w:rPr>
+              <w:t>with  grid</w:t>
+            </w:r>
+            <w:proofErr w:type="gramEnd"/>
+            <w:r>
+              <w:rPr>
+                <w:b/>
+                <w:bCs/>
+                <w:i/>
+                <w:iCs/>
+                <w:color w:val="000000" w:themeColor="text1"/>
+                <w:sz w:val="10"/>
+                <w:szCs w:val="10"/>
+              </w:rPr>
+              <w:t xml:space="preserve"> search)</w:t>
             </w:r>
           </w:p>
         </w:tc>
@@ -9569,7 +10417,33 @@
                 <w:sz w:val="10"/>
                 <w:szCs w:val="10"/>
               </w:rPr>
-              <w:t>(Not optimized with  grid search)</w:t>
+              <w:t xml:space="preserve">(Not optimized </w:t>
+            </w:r>
+            <w:proofErr w:type="gramStart"/>
+            <w:r>
+              <w:rPr>
+                <w:b/>
+                <w:bCs/>
+                <w:i/>
+                <w:iCs/>
+                <w:color w:val="000000" w:themeColor="text1"/>
+                <w:sz w:val="10"/>
+                <w:szCs w:val="10"/>
+              </w:rPr>
+              <w:t>with  grid</w:t>
+            </w:r>
+            <w:proofErr w:type="gramEnd"/>
+            <w:r>
+              <w:rPr>
+                <w:b/>
+                <w:bCs/>
+                <w:i/>
+                <w:iCs/>
+                <w:color w:val="000000" w:themeColor="text1"/>
+                <w:sz w:val="10"/>
+                <w:szCs w:val="10"/>
+              </w:rPr>
+              <w:t xml:space="preserve"> search)</w:t>
             </w:r>
           </w:p>
         </w:tc>
@@ -9688,7 +10562,33 @@
                 <w:sz w:val="10"/>
                 <w:szCs w:val="10"/>
               </w:rPr>
-              <w:t>(Not optimized with  grid search)</w:t>
+              <w:t xml:space="preserve">(Not optimized </w:t>
+            </w:r>
+            <w:proofErr w:type="gramStart"/>
+            <w:r>
+              <w:rPr>
+                <w:b/>
+                <w:bCs/>
+                <w:i/>
+                <w:iCs/>
+                <w:color w:val="000000" w:themeColor="text1"/>
+                <w:sz w:val="10"/>
+                <w:szCs w:val="10"/>
+              </w:rPr>
+              <w:t>with  grid</w:t>
+            </w:r>
+            <w:proofErr w:type="gramEnd"/>
+            <w:r>
+              <w:rPr>
+                <w:b/>
+                <w:bCs/>
+                <w:i/>
+                <w:iCs/>
+                <w:color w:val="000000" w:themeColor="text1"/>
+                <w:sz w:val="10"/>
+                <w:szCs w:val="10"/>
+              </w:rPr>
+              <w:t xml:space="preserve"> search)</w:t>
             </w:r>
           </w:p>
         </w:tc>
@@ -9749,24 +10649,27 @@
         <w:spacing w:after="0"/>
       </w:pPr>
       <w:r>
+        <w:rPr>
+          <w:noProof/>
+        </w:rPr>
         <w:drawing>
-          <wp:inline wp14:editId="5BF25DBD" wp14:anchorId="35266A8F">
+          <wp:inline distT="0" distB="0" distL="0" distR="0" wp14:anchorId="35266A8F" wp14:editId="5BF25DBD">
             <wp:extent cx="2471697" cy="1843474"/>
             <wp:effectExtent l="0" t="0" r="0" b="0"/>
-            <wp:docPr id="733569683" name="Picture 733569683" title=""/>
+            <wp:docPr id="733569683" name="Picture 733569683"/>
             <wp:cNvGraphicFramePr>
-              <a:graphicFrameLocks noChangeAspect="1"/>
+              <a:graphicFrameLocks xmlns:a="http://schemas.openxmlformats.org/drawingml/2006/main" noChangeAspect="1"/>
             </wp:cNvGraphicFramePr>
-            <a:graphic>
+            <a:graphic xmlns:a="http://schemas.openxmlformats.org/drawingml/2006/main">
               <a:graphicData uri="http://schemas.openxmlformats.org/drawingml/2006/picture">
-                <pic:pic>
+                <pic:pic xmlns:pic="http://schemas.openxmlformats.org/drawingml/2006/picture">
                   <pic:nvPicPr>
                     <pic:cNvPr id="0" name="Picture 733569683"/>
                     <pic:cNvPicPr/>
                   </pic:nvPicPr>
                   <pic:blipFill>
-                    <a:blip r:embed="Rfc75abf27e8a422a">
-                      <a:extLst xmlns:a="http://schemas.openxmlformats.org/drawingml/2006/main">
+                    <a:blip r:embed="rId19">
+                      <a:extLst>
                         <a:ext uri="{28A0092B-C50C-407E-A947-70E740481C1C}">
                           <a14:useLocalDpi xmlns:a14="http://schemas.microsoft.com/office/drawing/2010/main" val="0"/>
                         </a:ext>
@@ -9777,7 +10680,7 @@
                     </a:stretch>
                   </pic:blipFill>
                   <pic:spPr>
-                    <a:xfrm rot="0" flipH="0" flipV="0">
+                    <a:xfrm>
                       <a:off x="0" y="0"/>
                       <a:ext cx="2471697" cy="1843474"/>
                     </a:xfrm>
@@ -9792,28 +10695,30 @@
         </w:drawing>
       </w:r>
       <w:r>
-        <w:rPr/>
         <w:t xml:space="preserve">     </w:t>
       </w:r>
       <w:r>
+        <w:rPr>
+          <w:noProof/>
+        </w:rPr>
         <w:drawing>
-          <wp:inline wp14:editId="20C11240" wp14:anchorId="16887B5A">
+          <wp:inline distT="0" distB="0" distL="0" distR="0" wp14:anchorId="16887B5A" wp14:editId="20C11240">
             <wp:extent cx="2205339" cy="1676977"/>
             <wp:effectExtent l="0" t="0" r="0" b="0"/>
-            <wp:docPr id="1136724798" name="Picture 1136724798" title=""/>
+            <wp:docPr id="1136724798" name="Picture 1136724798"/>
             <wp:cNvGraphicFramePr>
-              <a:graphicFrameLocks noChangeAspect="1"/>
+              <a:graphicFrameLocks xmlns:a="http://schemas.openxmlformats.org/drawingml/2006/main" noChangeAspect="1"/>
             </wp:cNvGraphicFramePr>
-            <a:graphic>
+            <a:graphic xmlns:a="http://schemas.openxmlformats.org/drawingml/2006/main">
               <a:graphicData uri="http://schemas.openxmlformats.org/drawingml/2006/picture">
-                <pic:pic>
+                <pic:pic xmlns:pic="http://schemas.openxmlformats.org/drawingml/2006/picture">
                   <pic:nvPicPr>
                     <pic:cNvPr id="0" name="Picture 1136724798"/>
                     <pic:cNvPicPr/>
                   </pic:nvPicPr>
                   <pic:blipFill>
-                    <a:blip r:embed="Rfa8274488ead478e">
-                      <a:extLst xmlns:a="http://schemas.openxmlformats.org/drawingml/2006/main">
+                    <a:blip r:embed="rId20">
+                      <a:extLst>
                         <a:ext uri="{28A0092B-C50C-407E-A947-70E740481C1C}">
                           <a14:useLocalDpi xmlns:a14="http://schemas.microsoft.com/office/drawing/2010/main" val="0"/>
                         </a:ext>
@@ -9824,7 +10729,7 @@
                     </a:stretch>
                   </pic:blipFill>
                   <pic:spPr>
-                    <a:xfrm rot="0" flipH="0" flipV="0">
+                    <a:xfrm>
                       <a:off x="0" y="0"/>
                       <a:ext cx="2205339" cy="1676977"/>
                     </a:xfrm>
@@ -9889,28 +10794,30 @@
         <w:spacing w:after="0"/>
       </w:pPr>
       <w:r>
-        <w:rPr/>
         <w:t xml:space="preserve">      </w:t>
       </w:r>
       <w:r>
+        <w:rPr>
+          <w:noProof/>
+        </w:rPr>
         <w:drawing>
-          <wp:inline wp14:editId="2C39A28B" wp14:anchorId="5651F203">
+          <wp:inline distT="0" distB="0" distL="0" distR="0" wp14:anchorId="5651F203" wp14:editId="2C39A28B">
             <wp:extent cx="1863810" cy="1724025"/>
             <wp:effectExtent l="0" t="0" r="0" b="0"/>
-            <wp:docPr id="1526982577" name="Picture 1526982577" title=""/>
+            <wp:docPr id="1526982577" name="Picture 1526982577"/>
             <wp:cNvGraphicFramePr>
-              <a:graphicFrameLocks noChangeAspect="1"/>
+              <a:graphicFrameLocks xmlns:a="http://schemas.openxmlformats.org/drawingml/2006/main" noChangeAspect="1"/>
             </wp:cNvGraphicFramePr>
-            <a:graphic>
+            <a:graphic xmlns:a="http://schemas.openxmlformats.org/drawingml/2006/main">
               <a:graphicData uri="http://schemas.openxmlformats.org/drawingml/2006/picture">
-                <pic:pic>
+                <pic:pic xmlns:pic="http://schemas.openxmlformats.org/drawingml/2006/picture">
                   <pic:nvPicPr>
                     <pic:cNvPr id="0" name="Picture 1526982577"/>
                     <pic:cNvPicPr/>
                   </pic:nvPicPr>
                   <pic:blipFill>
-                    <a:blip r:embed="R42edcde2caad462a">
-                      <a:extLst xmlns:a="http://schemas.openxmlformats.org/drawingml/2006/main">
+                    <a:blip r:embed="rId21">
+                      <a:extLst>
                         <a:ext uri="{28A0092B-C50C-407E-A947-70E740481C1C}">
                           <a14:useLocalDpi xmlns:a14="http://schemas.microsoft.com/office/drawing/2010/main" val="0"/>
                         </a:ext>
@@ -9921,7 +10828,7 @@
                     </a:stretch>
                   </pic:blipFill>
                   <pic:spPr>
-                    <a:xfrm rot="0" flipH="0" flipV="0">
+                    <a:xfrm>
                       <a:off x="0" y="0"/>
                       <a:ext cx="1863810" cy="1724025"/>
                     </a:xfrm>
@@ -9936,28 +10843,30 @@
         </w:drawing>
       </w:r>
       <w:r>
-        <w:rPr/>
         <w:t xml:space="preserve">            </w:t>
       </w:r>
       <w:r>
+        <w:rPr>
+          <w:noProof/>
+        </w:rPr>
         <w:drawing>
-          <wp:inline wp14:editId="45C68090" wp14:anchorId="302A0FBF">
+          <wp:inline distT="0" distB="0" distL="0" distR="0" wp14:anchorId="302A0FBF" wp14:editId="45C68090">
             <wp:extent cx="2267107" cy="1719223"/>
             <wp:effectExtent l="0" t="0" r="0" b="0"/>
-            <wp:docPr id="2058080525" name="Picture 2058080525" title=""/>
+            <wp:docPr id="2058080525" name="Picture 2058080525"/>
             <wp:cNvGraphicFramePr>
-              <a:graphicFrameLocks noChangeAspect="1"/>
+              <a:graphicFrameLocks xmlns:a="http://schemas.openxmlformats.org/drawingml/2006/main" noChangeAspect="1"/>
             </wp:cNvGraphicFramePr>
-            <a:graphic>
+            <a:graphic xmlns:a="http://schemas.openxmlformats.org/drawingml/2006/main">
               <a:graphicData uri="http://schemas.openxmlformats.org/drawingml/2006/picture">
-                <pic:pic>
+                <pic:pic xmlns:pic="http://schemas.openxmlformats.org/drawingml/2006/picture">
                   <pic:nvPicPr>
                     <pic:cNvPr id="0" name="Picture 2058080525"/>
                     <pic:cNvPicPr/>
                   </pic:nvPicPr>
                   <pic:blipFill>
-                    <a:blip r:embed="R8b8b39fc11404edc">
-                      <a:extLst xmlns:a="http://schemas.openxmlformats.org/drawingml/2006/main">
+                    <a:blip r:embed="rId22">
+                      <a:extLst>
                         <a:ext uri="{28A0092B-C50C-407E-A947-70E740481C1C}">
                           <a14:useLocalDpi xmlns:a14="http://schemas.microsoft.com/office/drawing/2010/main" val="0"/>
                         </a:ext>
@@ -9968,7 +10877,7 @@
                     </a:stretch>
                   </pic:blipFill>
                   <pic:spPr>
-                    <a:xfrm rot="0" flipH="0" flipV="0">
+                    <a:xfrm>
                       <a:off x="0" y="0"/>
                       <a:ext cx="2267107" cy="1719223"/>
                     </a:xfrm>
@@ -10034,24 +10943,28 @@
         <w:spacing w:after="0"/>
       </w:pPr>
       <w:r>
+        <w:rPr>
+          <w:noProof/>
+        </w:rPr>
+        <w:lastRenderedPageBreak/>
         <w:drawing>
-          <wp:inline wp14:editId="3EC9CA43" wp14:anchorId="302F661C">
+          <wp:inline distT="0" distB="0" distL="0" distR="0" wp14:anchorId="302F661C" wp14:editId="3EC9CA43">
             <wp:extent cx="2277373" cy="1684307"/>
             <wp:effectExtent l="0" t="0" r="0" b="0"/>
-            <wp:docPr id="949739695" name="Picture 949739695" title=""/>
+            <wp:docPr id="949739695" name="Picture 949739695"/>
             <wp:cNvGraphicFramePr>
-              <a:graphicFrameLocks noChangeAspect="1"/>
+              <a:graphicFrameLocks xmlns:a="http://schemas.openxmlformats.org/drawingml/2006/main" noChangeAspect="1"/>
             </wp:cNvGraphicFramePr>
-            <a:graphic>
+            <a:graphic xmlns:a="http://schemas.openxmlformats.org/drawingml/2006/main">
               <a:graphicData uri="http://schemas.openxmlformats.org/drawingml/2006/picture">
-                <pic:pic>
+                <pic:pic xmlns:pic="http://schemas.openxmlformats.org/drawingml/2006/picture">
                   <pic:nvPicPr>
                     <pic:cNvPr id="0" name="Picture 949739695"/>
                     <pic:cNvPicPr/>
                   </pic:nvPicPr>
                   <pic:blipFill>
-                    <a:blip r:embed="R480a7bdd7ff64d11">
-                      <a:extLst xmlns:a="http://schemas.openxmlformats.org/drawingml/2006/main">
+                    <a:blip r:embed="rId23">
+                      <a:extLst>
                         <a:ext uri="{28A0092B-C50C-407E-A947-70E740481C1C}">
                           <a14:useLocalDpi xmlns:a14="http://schemas.microsoft.com/office/drawing/2010/main" val="0"/>
                         </a:ext>
@@ -10062,7 +10975,7 @@
                     </a:stretch>
                   </pic:blipFill>
                   <pic:spPr>
-                    <a:xfrm rot="0" flipH="0" flipV="0">
+                    <a:xfrm>
                       <a:off x="0" y="0"/>
                       <a:ext cx="2277373" cy="1684307"/>
                     </a:xfrm>
@@ -10077,28 +10990,30 @@
         </w:drawing>
       </w:r>
       <w:r>
-        <w:rPr/>
         <w:t xml:space="preserve">              </w:t>
       </w:r>
       <w:r>
+        <w:rPr>
+          <w:noProof/>
+        </w:rPr>
         <w:drawing>
-          <wp:inline wp14:editId="447832EE" wp14:anchorId="432589BD">
+          <wp:inline distT="0" distB="0" distL="0" distR="0" wp14:anchorId="432589BD" wp14:editId="447832EE">
             <wp:extent cx="2286000" cy="1747837"/>
             <wp:effectExtent l="0" t="0" r="0" b="0"/>
-            <wp:docPr id="1602273644" name="Picture 1602273644" title=""/>
+            <wp:docPr id="1602273644" name="Picture 1602273644"/>
             <wp:cNvGraphicFramePr>
-              <a:graphicFrameLocks noChangeAspect="1"/>
+              <a:graphicFrameLocks xmlns:a="http://schemas.openxmlformats.org/drawingml/2006/main" noChangeAspect="1"/>
             </wp:cNvGraphicFramePr>
-            <a:graphic>
+            <a:graphic xmlns:a="http://schemas.openxmlformats.org/drawingml/2006/main">
               <a:graphicData uri="http://schemas.openxmlformats.org/drawingml/2006/picture">
-                <pic:pic>
+                <pic:pic xmlns:pic="http://schemas.openxmlformats.org/drawingml/2006/picture">
                   <pic:nvPicPr>
                     <pic:cNvPr id="0" name="Picture 1602273644"/>
                     <pic:cNvPicPr/>
                   </pic:nvPicPr>
                   <pic:blipFill>
-                    <a:blip r:embed="Rb032a47776c34216">
-                      <a:extLst xmlns:a="http://schemas.openxmlformats.org/drawingml/2006/main">
+                    <a:blip r:embed="rId24">
+                      <a:extLst>
                         <a:ext uri="{28A0092B-C50C-407E-A947-70E740481C1C}">
                           <a14:useLocalDpi xmlns:a14="http://schemas.microsoft.com/office/drawing/2010/main" val="0"/>
                         </a:ext>
@@ -10109,7 +11024,7 @@
                     </a:stretch>
                   </pic:blipFill>
                   <pic:spPr>
-                    <a:xfrm rot="0" flipH="0" flipV="0">
+                    <a:xfrm>
                       <a:off x="0" y="0"/>
                       <a:ext cx="2286000" cy="1747837"/>
                     </a:xfrm>
@@ -10336,7 +11251,25 @@
           <w:sz w:val="18"/>
           <w:szCs w:val="18"/>
         </w:rPr>
-        <w:t xml:space="preserve"> then upon improvement, the generator loss is increasing and it </w:t>
+        <w:t xml:space="preserve"> then upon improvement, the generator loss is </w:t>
+      </w:r>
+      <w:proofErr w:type="gramStart"/>
+      <w:r>
+        <w:rPr>
+          <w:color w:val="000000" w:themeColor="text1"/>
+          <w:sz w:val="18"/>
+          <w:szCs w:val="18"/>
+        </w:rPr>
+        <w:t>increasing</w:t>
+      </w:r>
+      <w:proofErr w:type="gramEnd"/>
+      <w:r>
+        <w:rPr>
+          <w:color w:val="000000" w:themeColor="text1"/>
+          <w:sz w:val="18"/>
+          <w:szCs w:val="18"/>
+        </w:rPr>
+        <w:t xml:space="preserve"> and it </w:t>
       </w:r>
       <w:r>
         <w:rPr>
@@ -10352,7 +11285,25 @@
           <w:sz w:val="18"/>
           <w:szCs w:val="18"/>
         </w:rPr>
-        <w:t xml:space="preserve">also starting to learn. Moreover, the discriminator loss for real and fake samples is about the same at or around 0.72 and was monotonically decreasing during training, and the loss for the generator is slightly higher and also </w:t>
+        <w:t xml:space="preserve">also starting to learn. Moreover, the discriminator loss for real and fake samples is about the same at or around 0.72 and was monotonically decreasing during training, and the loss for the generator is slightly higher </w:t>
+      </w:r>
+      <w:proofErr w:type="gramStart"/>
+      <w:r>
+        <w:rPr>
+          <w:color w:val="000000" w:themeColor="text1"/>
+          <w:sz w:val="18"/>
+          <w:szCs w:val="18"/>
+        </w:rPr>
+        <w:t>and also</w:t>
+      </w:r>
+      <w:proofErr w:type="gramEnd"/>
+      <w:r>
+        <w:rPr>
+          <w:color w:val="000000" w:themeColor="text1"/>
+          <w:sz w:val="18"/>
+          <w:szCs w:val="18"/>
+        </w:rPr>
+        <w:t xml:space="preserve"> </w:t>
       </w:r>
       <w:r>
         <w:rPr>
@@ -10495,6 +11446,7 @@
         </w:rPr>
         <w:t xml:space="preserve">. </w:t>
       </w:r>
+      <w:proofErr w:type="gramStart"/>
       <w:r>
         <w:rPr>
           <w:color w:val="000000" w:themeColor="text1"/>
@@ -10511,6 +11463,7 @@
         </w:rPr>
         <w:t xml:space="preserve"> on</w:t>
       </w:r>
+      <w:proofErr w:type="gramEnd"/>
       <w:r>
         <w:rPr>
           <w:color w:val="000000" w:themeColor="text1"/>
@@ -10667,7 +11620,25 @@
           <w:sz w:val="18"/>
           <w:szCs w:val="18"/>
         </w:rPr>
-        <w:t xml:space="preserve"> distribution is pretty similar to the real data which implies why the model </w:t>
+        <w:t xml:space="preserve"> distribution is pretty </w:t>
+      </w:r>
+      <w:proofErr w:type="gramStart"/>
+      <w:r>
+        <w:rPr>
+          <w:color w:val="000000" w:themeColor="text1"/>
+          <w:sz w:val="18"/>
+          <w:szCs w:val="18"/>
+        </w:rPr>
+        <w:t>similar to</w:t>
+      </w:r>
+      <w:proofErr w:type="gramEnd"/>
+      <w:r>
+        <w:rPr>
+          <w:color w:val="000000" w:themeColor="text1"/>
+          <w:sz w:val="18"/>
+          <w:szCs w:val="18"/>
+        </w:rPr>
+        <w:t xml:space="preserve"> the real data which implies why the model </w:t>
       </w:r>
       <w:r>
         <w:rPr>
@@ -10706,7 +11677,43 @@
           <w:sz w:val="18"/>
           <w:szCs w:val="18"/>
         </w:rPr>
-        <w:t>Furthermore, when comparing the reduced dimensionality (by tSNE) real dataset (tSNE plot under “Evaluation” section) to the generated one</w:t>
+        <w:t xml:space="preserve">Furthermore, when comparing the reduced dimensionality (by </w:t>
+      </w:r>
+      <w:proofErr w:type="spellStart"/>
+      <w:r>
+        <w:rPr>
+          <w:color w:val="000000" w:themeColor="text1"/>
+          <w:sz w:val="18"/>
+          <w:szCs w:val="18"/>
+        </w:rPr>
+        <w:t>tSNE</w:t>
+      </w:r>
+      <w:proofErr w:type="spellEnd"/>
+      <w:r>
+        <w:rPr>
+          <w:color w:val="000000" w:themeColor="text1"/>
+          <w:sz w:val="18"/>
+          <w:szCs w:val="18"/>
+        </w:rPr>
+        <w:t>) real dataset (</w:t>
+      </w:r>
+      <w:proofErr w:type="spellStart"/>
+      <w:r>
+        <w:rPr>
+          <w:color w:val="000000" w:themeColor="text1"/>
+          <w:sz w:val="18"/>
+          <w:szCs w:val="18"/>
+        </w:rPr>
+        <w:t>tSNE</w:t>
+      </w:r>
+      <w:proofErr w:type="spellEnd"/>
+      <w:r>
+        <w:rPr>
+          <w:color w:val="000000" w:themeColor="text1"/>
+          <w:sz w:val="18"/>
+          <w:szCs w:val="18"/>
+        </w:rPr>
+        <w:t xml:space="preserve"> plot under “Evaluation” section) to the generated one</w:t>
       </w:r>
       <w:r>
         <w:rPr>
@@ -11099,13 +12106,23 @@
         </w:rPr>
         <w:t xml:space="preserve"> </w:t>
       </w:r>
-      <w:r>
-        <w:rPr>
-          <w:color w:val="000000" w:themeColor="text1"/>
-          <w:sz w:val="18"/>
-          <w:szCs w:val="18"/>
-        </w:rPr>
-        <w:t xml:space="preserve">in order to see </w:t>
+      <w:proofErr w:type="gramStart"/>
+      <w:r>
+        <w:rPr>
+          <w:color w:val="000000" w:themeColor="text1"/>
+          <w:sz w:val="18"/>
+          <w:szCs w:val="18"/>
+        </w:rPr>
+        <w:t>in order to</w:t>
+      </w:r>
+      <w:proofErr w:type="gramEnd"/>
+      <w:r>
+        <w:rPr>
+          <w:color w:val="000000" w:themeColor="text1"/>
+          <w:sz w:val="18"/>
+          <w:szCs w:val="18"/>
+        </w:rPr>
+        <w:t xml:space="preserve"> see </w:t>
       </w:r>
       <w:r>
         <w:rPr>
@@ -11215,6 +12232,7 @@
           <w:sz w:val="18"/>
           <w:szCs w:val="18"/>
         </w:rPr>
+        <w:lastRenderedPageBreak/>
         <w:t>[2.51100558e+00 3.32876205e-01 9.06356960e+01 9.03326105e+01</w:t>
       </w:r>
     </w:p>
@@ -11730,13 +12748,6 @@
           <w:szCs w:val="18"/>
         </w:rPr>
         <w:tab/>
-      </w:r>
-      <w:r>
-        <w:rPr>
-          <w:color w:val="000000" w:themeColor="text1"/>
-          <w:sz w:val="18"/>
-          <w:szCs w:val="18"/>
-        </w:rPr>
         <w:t xml:space="preserve">Average Pearson correlation = </w:t>
       </w:r>
       <w:r>
@@ -11765,13 +12776,6 @@
           <w:szCs w:val="18"/>
         </w:rPr>
         <w:tab/>
-      </w:r>
-      <w:r>
-        <w:rPr>
-          <w:color w:val="000000" w:themeColor="text1"/>
-          <w:sz w:val="18"/>
-          <w:szCs w:val="18"/>
-        </w:rPr>
         <w:t xml:space="preserve">Total Euclidean distance = </w:t>
       </w:r>
       <w:r>
@@ -11809,28 +12813,30 @@
         <w:jc w:val="center"/>
       </w:pPr>
       <w:r>
-        <w:rPr/>
         <w:t xml:space="preserve"> </w:t>
       </w:r>
       <w:r>
+        <w:rPr>
+          <w:noProof/>
+        </w:rPr>
         <w:drawing>
-          <wp:inline wp14:editId="1E62ACF2" wp14:anchorId="38512BF9">
+          <wp:inline distT="0" distB="0" distL="0" distR="0" wp14:anchorId="38512BF9" wp14:editId="1E62ACF2">
             <wp:extent cx="2974769" cy="2229355"/>
             <wp:effectExtent l="0" t="0" r="0" b="0"/>
-            <wp:docPr id="17" name="Picture 17" descr="Chart&#10;&#10;Description automatically generated" title=""/>
+            <wp:docPr id="17" name="Picture 17" descr="Chart&#10;&#10;Description automatically generated"/>
             <wp:cNvGraphicFramePr>
-              <a:graphicFrameLocks noChangeAspect="1"/>
+              <a:graphicFrameLocks xmlns:a="http://schemas.openxmlformats.org/drawingml/2006/main" noChangeAspect="1"/>
             </wp:cNvGraphicFramePr>
-            <a:graphic>
+            <a:graphic xmlns:a="http://schemas.openxmlformats.org/drawingml/2006/main">
               <a:graphicData uri="http://schemas.openxmlformats.org/drawingml/2006/picture">
-                <pic:pic>
+                <pic:pic xmlns:pic="http://schemas.openxmlformats.org/drawingml/2006/picture">
                   <pic:nvPicPr>
                     <pic:cNvPr id="0" name="Picture 17"/>
                     <pic:cNvPicPr/>
                   </pic:nvPicPr>
                   <pic:blipFill>
-                    <a:blip r:embed="R73a91fafb1e54a1f">
-                      <a:extLst xmlns:a="http://schemas.openxmlformats.org/drawingml/2006/main">
+                    <a:blip r:embed="rId25">
+                      <a:extLst>
                         <a:ext uri="{28A0092B-C50C-407E-A947-70E740481C1C}">
                           <a14:useLocalDpi xmlns:a14="http://schemas.microsoft.com/office/drawing/2010/main" val="0"/>
                         </a:ext>
@@ -11841,7 +12847,7 @@
                     </a:stretch>
                   </pic:blipFill>
                   <pic:spPr>
-                    <a:xfrm rot="0" flipH="0" flipV="0">
+                    <a:xfrm>
                       <a:off x="0" y="0"/>
                       <a:ext cx="2974769" cy="2229355"/>
                     </a:xfrm>
@@ -11901,8 +12907,10 @@
           <w:sz w:val="18"/>
           <w:szCs w:val="18"/>
         </w:rPr>
+        <w:lastRenderedPageBreak/>
         <w:t xml:space="preserve">We also used the </w:t>
       </w:r>
+      <w:proofErr w:type="spellStart"/>
       <w:r>
         <w:rPr>
           <w:i/>
@@ -11913,6 +12921,7 @@
         </w:rPr>
         <w:t>TableEvaluator</w:t>
       </w:r>
+      <w:proofErr w:type="spellEnd"/>
       <w:r>
         <w:rPr>
           <w:color w:val="000000" w:themeColor="text1"/>
@@ -12452,7 +13461,31 @@
                 <w:sz w:val="10"/>
                 <w:szCs w:val="10"/>
               </w:rPr>
-              <w:t>(Not optimized with  grid search)</w:t>
+              <w:t xml:space="preserve">(Not optimized </w:t>
+            </w:r>
+            <w:proofErr w:type="gramStart"/>
+            <w:r>
+              <w:rPr>
+                <w:b/>
+                <w:i/>
+                <w:iCs/>
+                <w:color w:val="000000"/>
+                <w:sz w:val="10"/>
+                <w:szCs w:val="10"/>
+              </w:rPr>
+              <w:t>with  grid</w:t>
+            </w:r>
+            <w:proofErr w:type="gramEnd"/>
+            <w:r>
+              <w:rPr>
+                <w:b/>
+                <w:i/>
+                <w:iCs/>
+                <w:color w:val="000000"/>
+                <w:sz w:val="10"/>
+                <w:szCs w:val="10"/>
+              </w:rPr>
+              <w:t xml:space="preserve"> search)</w:t>
             </w:r>
           </w:p>
         </w:tc>
@@ -12569,7 +13602,31 @@
                 <w:sz w:val="10"/>
                 <w:szCs w:val="10"/>
               </w:rPr>
-              <w:t>(Not optimized with  grid search)</w:t>
+              <w:t xml:space="preserve">(Not optimized </w:t>
+            </w:r>
+            <w:proofErr w:type="gramStart"/>
+            <w:r>
+              <w:rPr>
+                <w:b/>
+                <w:i/>
+                <w:iCs/>
+                <w:color w:val="000000"/>
+                <w:sz w:val="10"/>
+                <w:szCs w:val="10"/>
+              </w:rPr>
+              <w:t>with  grid</w:t>
+            </w:r>
+            <w:proofErr w:type="gramEnd"/>
+            <w:r>
+              <w:rPr>
+                <w:b/>
+                <w:i/>
+                <w:iCs/>
+                <w:color w:val="000000"/>
+                <w:sz w:val="10"/>
+                <w:szCs w:val="10"/>
+              </w:rPr>
+              <w:t xml:space="preserve"> search)</w:t>
             </w:r>
           </w:p>
         </w:tc>
@@ -12774,7 +13831,25 @@
           <w:sz w:val="18"/>
           <w:szCs w:val="18"/>
         </w:rPr>
-        <w:t xml:space="preserve">the training. Later on, as the generator loss itself lowers, </w:t>
+        <w:t xml:space="preserve">the training. </w:t>
+      </w:r>
+      <w:proofErr w:type="gramStart"/>
+      <w:r>
+        <w:rPr>
+          <w:color w:val="000000" w:themeColor="text1"/>
+          <w:sz w:val="18"/>
+          <w:szCs w:val="18"/>
+        </w:rPr>
+        <w:t>Later on</w:t>
+      </w:r>
+      <w:proofErr w:type="gramEnd"/>
+      <w:r>
+        <w:rPr>
+          <w:color w:val="000000" w:themeColor="text1"/>
+          <w:sz w:val="18"/>
+          <w:szCs w:val="18"/>
+        </w:rPr>
+        <w:t xml:space="preserve">, as the generator loss itself lowers, </w:t>
       </w:r>
       <w:r>
         <w:rPr>
@@ -12852,6 +13927,7 @@
           <w:color w:val="000000"/>
           <w:sz w:val="18"/>
           <w:szCs w:val="18"/>
+          <w:rtl/>
         </w:rPr>
       </w:pPr>
       <w:r>
@@ -12868,7 +13944,43 @@
           <w:sz w:val="18"/>
           <w:szCs w:val="18"/>
         </w:rPr>
-        <w:t xml:space="preserve">hen comparing the reduced dimensionality (by tSNE) real dataset (tSNE plot under “Evaluation” section) to the generated one </w:t>
+        <w:t xml:space="preserve">hen comparing the reduced dimensionality (by </w:t>
+      </w:r>
+      <w:proofErr w:type="spellStart"/>
+      <w:r>
+        <w:rPr>
+          <w:color w:val="000000" w:themeColor="text1"/>
+          <w:sz w:val="18"/>
+          <w:szCs w:val="18"/>
+        </w:rPr>
+        <w:t>tSNE</w:t>
+      </w:r>
+      <w:proofErr w:type="spellEnd"/>
+      <w:r>
+        <w:rPr>
+          <w:color w:val="000000" w:themeColor="text1"/>
+          <w:sz w:val="18"/>
+          <w:szCs w:val="18"/>
+        </w:rPr>
+        <w:t>) real dataset (</w:t>
+      </w:r>
+      <w:proofErr w:type="spellStart"/>
+      <w:r>
+        <w:rPr>
+          <w:color w:val="000000" w:themeColor="text1"/>
+          <w:sz w:val="18"/>
+          <w:szCs w:val="18"/>
+        </w:rPr>
+        <w:t>tSNE</w:t>
+      </w:r>
+      <w:proofErr w:type="spellEnd"/>
+      <w:r>
+        <w:rPr>
+          <w:color w:val="000000" w:themeColor="text1"/>
+          <w:sz w:val="18"/>
+          <w:szCs w:val="18"/>
+        </w:rPr>
+        <w:t xml:space="preserve"> plot under “Evaluation” section) to the generated one </w:t>
       </w:r>
       <w:r>
         <w:rPr>
@@ -12980,7 +14092,25 @@
           <w:sz w:val="18"/>
           <w:szCs w:val="18"/>
         </w:rPr>
-        <w:t>generated dataset tSNE plot</w:t>
+        <w:t xml:space="preserve">generated dataset </w:t>
+      </w:r>
+      <w:proofErr w:type="spellStart"/>
+      <w:r>
+        <w:rPr>
+          <w:color w:val="000000" w:themeColor="text1"/>
+          <w:sz w:val="18"/>
+          <w:szCs w:val="18"/>
+        </w:rPr>
+        <w:t>tSNE</w:t>
+      </w:r>
+      <w:proofErr w:type="spellEnd"/>
+      <w:r>
+        <w:rPr>
+          <w:color w:val="000000" w:themeColor="text1"/>
+          <w:sz w:val="18"/>
+          <w:szCs w:val="18"/>
+        </w:rPr>
+        <w:t xml:space="preserve"> plot</w:t>
       </w:r>
       <w:r>
         <w:rPr>
@@ -13022,13 +14152,23 @@
         </w:rPr>
         <w:t xml:space="preserve"> the lower left area of the original data </w:t>
       </w:r>
-      <w:r>
-        <w:rPr>
-          <w:color w:val="000000" w:themeColor="text1"/>
-          <w:sz w:val="18"/>
-          <w:szCs w:val="18"/>
-        </w:rPr>
-        <w:t xml:space="preserve">tSNE plot has a curve </w:t>
+      <w:proofErr w:type="spellStart"/>
+      <w:r>
+        <w:rPr>
+          <w:color w:val="000000" w:themeColor="text1"/>
+          <w:sz w:val="18"/>
+          <w:szCs w:val="18"/>
+        </w:rPr>
+        <w:t>tSNE</w:t>
+      </w:r>
+      <w:proofErr w:type="spellEnd"/>
+      <w:r>
+        <w:rPr>
+          <w:color w:val="000000" w:themeColor="text1"/>
+          <w:sz w:val="18"/>
+          <w:szCs w:val="18"/>
+        </w:rPr>
+        <w:t xml:space="preserve"> plot has a curve </w:t>
       </w:r>
       <w:r>
         <w:rPr>
@@ -13044,7 +14184,25 @@
           <w:sz w:val="18"/>
           <w:szCs w:val="18"/>
         </w:rPr>
-        <w:t xml:space="preserve"> seems identical in the inverted tSNE plot of the generated data.</w:t>
+        <w:t xml:space="preserve"> seems identical in the inverted </w:t>
+      </w:r>
+      <w:proofErr w:type="spellStart"/>
+      <w:r>
+        <w:rPr>
+          <w:color w:val="000000" w:themeColor="text1"/>
+          <w:sz w:val="18"/>
+          <w:szCs w:val="18"/>
+        </w:rPr>
+        <w:t>tSNE</w:t>
+      </w:r>
+      <w:proofErr w:type="spellEnd"/>
+      <w:r>
+        <w:rPr>
+          <w:color w:val="000000" w:themeColor="text1"/>
+          <w:sz w:val="18"/>
+          <w:szCs w:val="18"/>
+        </w:rPr>
+        <w:t xml:space="preserve"> plot of the generated data.</w:t>
       </w:r>
       <w:r>
         <w:br/>
@@ -13116,51 +14274,35 @@
           <w:between w:val="nil"/>
         </w:pBdr>
         <w:spacing w:after="0"/>
-        <w:rPr>
-          <w:bCs/>
-          <w:color w:val="000000"/>
-          <w:sz w:val="18"/>
-          <w:szCs w:val="18"/>
-          <w:rtl/>
-        </w:rPr>
-      </w:pPr>
-    </w:p>
-    <w:p>
-      <w:pPr>
-        <w:pBdr>
-          <w:top w:val="nil"/>
-          <w:left w:val="nil"/>
-          <w:bottom w:val="nil"/>
-          <w:right w:val="nil"/>
-          <w:between w:val="nil"/>
-        </w:pBdr>
-        <w:spacing w:after="0"/>
         <w:jc w:val="center"/>
         <w:rPr>
           <w:noProof/>
         </w:rPr>
       </w:pPr>
       <w:r>
+        <w:rPr>
+          <w:noProof/>
+        </w:rPr>
         <w:drawing>
-          <wp:inline wp14:editId="2CED2DB4" wp14:anchorId="22E1DCB7">
+          <wp:inline distT="0" distB="0" distL="0" distR="0" wp14:anchorId="22E1DCB7" wp14:editId="2CED2DB4">
             <wp:extent cx="2545690" cy="1908972"/>
             <wp:effectExtent l="0" t="0" r="7620" b="0"/>
-            <wp:docPr id="1" name="Picture 1" descr="Generator/Critic Loss" title=""/>
+            <wp:docPr id="1" name="Picture 1" descr="Generator/Critic Loss"/>
             <wp:cNvGraphicFramePr>
-              <a:graphicFrameLocks noChangeAspect="1"/>
+              <a:graphicFrameLocks xmlns:a="http://schemas.openxmlformats.org/drawingml/2006/main" noChangeAspect="1"/>
             </wp:cNvGraphicFramePr>
-            <a:graphic>
+            <a:graphic xmlns:a="http://schemas.openxmlformats.org/drawingml/2006/main">
               <a:graphicData uri="http://schemas.openxmlformats.org/drawingml/2006/picture">
-                <pic:pic>
+                <pic:pic xmlns:pic="http://schemas.openxmlformats.org/drawingml/2006/picture">
                   <pic:nvPicPr>
                     <pic:cNvPr id="0" name="Picture 1"/>
                     <pic:cNvPicPr/>
                   </pic:nvPicPr>
                   <pic:blipFill>
-                    <a:blip r:embed="R0c17f98121904db1">
-                      <a:extLst xmlns:a="http://schemas.openxmlformats.org/drawingml/2006/main">
+                    <a:blip r:embed="rId26">
+                      <a:extLst>
                         <a:ext uri="{C183D7F6-B498-43B3-948B-1728B52AA6E4}">
-                          <adec:decorative xmlns="" xmlns:o="urn:schemas-microsoft-com:office:office" xmlns:v="urn:schemas-microsoft-com:vml" xmlns:w10="urn:schemas-microsoft-com:office:word" xmlns:w="http://schemas.openxmlformats.org/wordprocessingml/2006/main" xmlns:a14="http://schemas.microsoft.com/office/drawing/2010/main" xmlns:adec="http://schemas.microsoft.com/office/drawing/2017/decorative" xmlns:arto="http://schemas.microsoft.com/office/word/2006/arto" val="0"/>
+                          <adec:decorative xmlns:arto="http://schemas.microsoft.com/office/word/2006/arto" xmlns:adec="http://schemas.microsoft.com/office/drawing/2017/decorative" xmlns:a14="http://schemas.microsoft.com/office/drawing/2010/main" xmlns:w="http://schemas.openxmlformats.org/wordprocessingml/2006/main" xmlns:w10="urn:schemas-microsoft-com:office:word" xmlns:v="urn:schemas-microsoft-com:vml" xmlns:o="urn:schemas-microsoft-com:office:office" xmlns="" xmlns:w16sdtdh="http://schemas.microsoft.com/office/word/2020/wordml/sdtdatahash" val="0"/>
                         </a:ext>
                       </a:extLst>
                     </a:blip>
@@ -13169,7 +14311,7 @@
                     </a:stretch>
                   </pic:blipFill>
                   <pic:spPr>
-                    <a:xfrm rot="0" flipH="0" flipV="0">
+                    <a:xfrm>
                       <a:off x="0" y="0"/>
                       <a:ext cx="2545690" cy="1908972"/>
                     </a:xfrm>
@@ -13190,24 +14332,27 @@
         <w:t xml:space="preserve"> </w:t>
       </w:r>
       <w:r>
+        <w:rPr>
+          <w:noProof/>
+        </w:rPr>
         <w:drawing>
-          <wp:inline wp14:editId="729AFFDF" wp14:anchorId="3F4B4920">
+          <wp:inline distT="0" distB="0" distL="0" distR="0" wp14:anchorId="3F4B4920" wp14:editId="729AFFDF">
             <wp:extent cx="2486534" cy="1865478"/>
             <wp:effectExtent l="0" t="0" r="0" b="1905"/>
-            <wp:docPr id="11" name="Picture 11" descr="Chart&#10;&#10;Description automatically generated" title=""/>
+            <wp:docPr id="11" name="Picture 11" descr="Chart&#10;&#10;Description automatically generated"/>
             <wp:cNvGraphicFramePr>
-              <a:graphicFrameLocks noChangeAspect="1"/>
+              <a:graphicFrameLocks xmlns:a="http://schemas.openxmlformats.org/drawingml/2006/main" noChangeAspect="1"/>
             </wp:cNvGraphicFramePr>
-            <a:graphic>
+            <a:graphic xmlns:a="http://schemas.openxmlformats.org/drawingml/2006/main">
               <a:graphicData uri="http://schemas.openxmlformats.org/drawingml/2006/picture">
-                <pic:pic>
+                <pic:pic xmlns:pic="http://schemas.openxmlformats.org/drawingml/2006/picture">
                   <pic:nvPicPr>
                     <pic:cNvPr id="0" name="Picture 11"/>
                     <pic:cNvPicPr/>
                   </pic:nvPicPr>
                   <pic:blipFill>
-                    <a:blip r:embed="R499ea6c77fcc428f">
-                      <a:extLst xmlns:a="http://schemas.openxmlformats.org/drawingml/2006/main">
+                    <a:blip r:embed="rId27">
+                      <a:extLst>
                         <a:ext uri="{28A0092B-C50C-407E-A947-70E740481C1C}">
                           <a14:useLocalDpi xmlns:a14="http://schemas.microsoft.com/office/drawing/2010/main" val="0"/>
                         </a:ext>
@@ -13218,7 +14363,7 @@
                     </a:stretch>
                   </pic:blipFill>
                   <pic:spPr>
-                    <a:xfrm rot="0" flipH="0" flipV="0">
+                    <a:xfrm>
                       <a:off x="0" y="0"/>
                       <a:ext cx="2486534" cy="1865478"/>
                     </a:xfrm>
@@ -13298,54 +14443,18 @@
         </w:pBdr>
         <w:spacing w:after="0"/>
         <w:rPr>
-          <w:bCs/>
           <w:color w:val="000000"/>
           <w:sz w:val="18"/>
           <w:szCs w:val="18"/>
-          <w:highlight w:val="yellow"/>
-        </w:rPr>
-      </w:pPr>
-    </w:p>
-    <w:p>
-      <w:pPr>
-        <w:pBdr>
-          <w:top w:val="nil"/>
-          <w:left w:val="nil"/>
-          <w:bottom w:val="nil"/>
-          <w:right w:val="nil"/>
-          <w:between w:val="nil"/>
-        </w:pBdr>
-        <w:spacing w:after="0"/>
-        <w:rPr>
-          <w:bCs/>
-          <w:color w:val="000000"/>
-          <w:sz w:val="18"/>
-          <w:szCs w:val="18"/>
-        </w:rPr>
-      </w:pPr>
-    </w:p>
-    <w:p>
-      <w:pPr>
-        <w:pBdr>
-          <w:top w:val="nil"/>
-          <w:left w:val="nil"/>
-          <w:bottom w:val="nil"/>
-          <w:right w:val="nil"/>
-          <w:between w:val="nil"/>
-        </w:pBdr>
-        <w:spacing w:after="0"/>
-        <w:rPr>
-          <w:color w:val="000000"/>
-          <w:sz w:val="18"/>
-          <w:szCs w:val="18"/>
-        </w:rPr>
-      </w:pPr>
-      <w:r>
-        <w:rPr>
-          <w:color w:val="000000" w:themeColor="text1"/>
-          <w:sz w:val="18"/>
-          <w:szCs w:val="18"/>
-        </w:rPr>
+        </w:rPr>
+      </w:pPr>
+      <w:r>
+        <w:rPr>
+          <w:color w:val="000000" w:themeColor="text1"/>
+          <w:sz w:val="18"/>
+          <w:szCs w:val="18"/>
+        </w:rPr>
+        <w:lastRenderedPageBreak/>
         <w:t>Unfortunately, the CW-GAN model cannot explicitly provide accuracy statistics of the discriminator, as its output values are not a classification but a scalar (see Wasserstein model explanation). Therefore, and due to the requirements in the assignment, we present the scores of the best C-GAN model as well:</w:t>
       </w:r>
     </w:p>
@@ -13671,7 +14780,31 @@
                 <w:sz w:val="10"/>
                 <w:szCs w:val="10"/>
               </w:rPr>
-              <w:t>(Not optimized with  grid search)</w:t>
+              <w:t xml:space="preserve">(Not optimized </w:t>
+            </w:r>
+            <w:proofErr w:type="gramStart"/>
+            <w:r>
+              <w:rPr>
+                <w:b/>
+                <w:i/>
+                <w:iCs/>
+                <w:color w:val="000000"/>
+                <w:sz w:val="10"/>
+                <w:szCs w:val="10"/>
+              </w:rPr>
+              <w:t>with  grid</w:t>
+            </w:r>
+            <w:proofErr w:type="gramEnd"/>
+            <w:r>
+              <w:rPr>
+                <w:b/>
+                <w:i/>
+                <w:iCs/>
+                <w:color w:val="000000"/>
+                <w:sz w:val="10"/>
+                <w:szCs w:val="10"/>
+              </w:rPr>
+              <w:t xml:space="preserve"> search)</w:t>
             </w:r>
           </w:p>
         </w:tc>
@@ -13788,7 +14921,31 @@
                 <w:sz w:val="10"/>
                 <w:szCs w:val="10"/>
               </w:rPr>
-              <w:t>(Not optimized with  grid search)</w:t>
+              <w:t xml:space="preserve">(Not optimized </w:t>
+            </w:r>
+            <w:proofErr w:type="gramStart"/>
+            <w:r>
+              <w:rPr>
+                <w:b/>
+                <w:i/>
+                <w:iCs/>
+                <w:color w:val="000000"/>
+                <w:sz w:val="10"/>
+                <w:szCs w:val="10"/>
+              </w:rPr>
+              <w:t>with  grid</w:t>
+            </w:r>
+            <w:proofErr w:type="gramEnd"/>
+            <w:r>
+              <w:rPr>
+                <w:b/>
+                <w:i/>
+                <w:iCs/>
+                <w:color w:val="000000"/>
+                <w:sz w:val="10"/>
+                <w:szCs w:val="10"/>
+              </w:rPr>
+              <w:t xml:space="preserve"> search)</w:t>
             </w:r>
           </w:p>
         </w:tc>
@@ -14052,7 +15209,47 @@
           <w:sz w:val="18"/>
           <w:szCs w:val="18"/>
         </w:rPr>
-        <w:t>Furthermore, when comparing the reduced dimensionality (by tSNE) real dataset (tSNE plot under “Evaluation” section) to the generated one (</w:t>
+        <w:t xml:space="preserve">Furthermore, when comparing the reduced dimensionality (by </w:t>
+      </w:r>
+      <w:proofErr w:type="spellStart"/>
+      <w:r>
+        <w:rPr>
+          <w:bCs/>
+          <w:color w:val="000000"/>
+          <w:sz w:val="18"/>
+          <w:szCs w:val="18"/>
+        </w:rPr>
+        <w:t>tSNE</w:t>
+      </w:r>
+      <w:proofErr w:type="spellEnd"/>
+      <w:r>
+        <w:rPr>
+          <w:bCs/>
+          <w:color w:val="000000"/>
+          <w:sz w:val="18"/>
+          <w:szCs w:val="18"/>
+        </w:rPr>
+        <w:t>) real dataset (</w:t>
+      </w:r>
+      <w:proofErr w:type="spellStart"/>
+      <w:r>
+        <w:rPr>
+          <w:bCs/>
+          <w:color w:val="000000"/>
+          <w:sz w:val="18"/>
+          <w:szCs w:val="18"/>
+        </w:rPr>
+        <w:t>tSNE</w:t>
+      </w:r>
+      <w:proofErr w:type="spellEnd"/>
+      <w:r>
+        <w:rPr>
+          <w:bCs/>
+          <w:color w:val="000000"/>
+          <w:sz w:val="18"/>
+          <w:szCs w:val="18"/>
+        </w:rPr>
+        <w:t xml:space="preserve"> plot under “Evaluation” section) to the generated one (</w:t>
       </w:r>
       <w:r>
         <w:rPr>
@@ -14300,24 +15497,27 @@
         <w:jc w:val="center"/>
       </w:pPr>
       <w:r>
+        <w:rPr>
+          <w:noProof/>
+        </w:rPr>
         <w:drawing>
-          <wp:inline wp14:editId="473EC67B" wp14:anchorId="589838AA">
+          <wp:inline distT="0" distB="0" distL="0" distR="0" wp14:anchorId="589838AA" wp14:editId="473EC67B">
             <wp:extent cx="2604765" cy="1953574"/>
             <wp:effectExtent l="0" t="0" r="4445" b="8255"/>
-            <wp:docPr id="34" name="Picture 34" descr="Chart&#10;&#10;Description automatically generated" title=""/>
+            <wp:docPr id="34" name="Picture 34" descr="Chart&#10;&#10;Description automatically generated"/>
             <wp:cNvGraphicFramePr>
-              <a:graphicFrameLocks noChangeAspect="1"/>
+              <a:graphicFrameLocks xmlns:a="http://schemas.openxmlformats.org/drawingml/2006/main" noChangeAspect="1"/>
             </wp:cNvGraphicFramePr>
-            <a:graphic>
+            <a:graphic xmlns:a="http://schemas.openxmlformats.org/drawingml/2006/main">
               <a:graphicData uri="http://schemas.openxmlformats.org/drawingml/2006/picture">
-                <pic:pic>
+                <pic:pic xmlns:pic="http://schemas.openxmlformats.org/drawingml/2006/picture">
                   <pic:nvPicPr>
                     <pic:cNvPr id="0" name="Picture 34"/>
                     <pic:cNvPicPr/>
                   </pic:nvPicPr>
                   <pic:blipFill>
-                    <a:blip r:embed="Rc46a6df0e043473c">
-                      <a:extLst xmlns:a="http://schemas.openxmlformats.org/drawingml/2006/main">
+                    <a:blip r:embed="rId28" cstate="print">
+                      <a:extLst>
                         <a:ext uri="{28A0092B-C50C-407E-A947-70E740481C1C}">
                           <a14:useLocalDpi xmlns:a14="http://schemas.microsoft.com/office/drawing/2010/main" val="0"/>
                         </a:ext>
@@ -14328,7 +15528,7 @@
                     </a:stretch>
                   </pic:blipFill>
                   <pic:spPr>
-                    <a:xfrm rot="0" flipH="0" flipV="0">
+                    <a:xfrm>
                       <a:off x="0" y="0"/>
                       <a:ext cx="2604765" cy="1953574"/>
                     </a:xfrm>
@@ -14343,24 +15543,27 @@
         </w:drawing>
       </w:r>
       <w:r>
+        <w:rPr>
+          <w:noProof/>
+        </w:rPr>
         <w:drawing>
-          <wp:inline wp14:editId="7C73A89C" wp14:anchorId="4B71CC69">
+          <wp:inline distT="0" distB="0" distL="0" distR="0" wp14:anchorId="4B71CC69" wp14:editId="7C73A89C">
             <wp:extent cx="2578607" cy="1933956"/>
             <wp:effectExtent l="0" t="0" r="0" b="0"/>
-            <wp:docPr id="35" name="Picture 35" descr="A picture containing text, pencil&#10;&#10;Description automatically generated" title=""/>
+            <wp:docPr id="35" name="Picture 35" descr="A picture containing text, pencil&#10;&#10;Description automatically generated"/>
             <wp:cNvGraphicFramePr>
-              <a:graphicFrameLocks noChangeAspect="1"/>
+              <a:graphicFrameLocks xmlns:a="http://schemas.openxmlformats.org/drawingml/2006/main" noChangeAspect="1"/>
             </wp:cNvGraphicFramePr>
-            <a:graphic>
+            <a:graphic xmlns:a="http://schemas.openxmlformats.org/drawingml/2006/main">
               <a:graphicData uri="http://schemas.openxmlformats.org/drawingml/2006/picture">
-                <pic:pic>
+                <pic:pic xmlns:pic="http://schemas.openxmlformats.org/drawingml/2006/picture">
                   <pic:nvPicPr>
                     <pic:cNvPr id="0" name="Picture 35"/>
                     <pic:cNvPicPr/>
                   </pic:nvPicPr>
                   <pic:blipFill>
-                    <a:blip r:embed="Ra1cf1f762f3944f9">
-                      <a:extLst xmlns:a="http://schemas.openxmlformats.org/drawingml/2006/main">
+                    <a:blip r:embed="rId29" cstate="print">
+                      <a:extLst>
                         <a:ext uri="{28A0092B-C50C-407E-A947-70E740481C1C}">
                           <a14:useLocalDpi xmlns:a14="http://schemas.microsoft.com/office/drawing/2010/main" val="0"/>
                         </a:ext>
@@ -14371,7 +15574,7 @@
                     </a:stretch>
                   </pic:blipFill>
                   <pic:spPr>
-                    <a:xfrm rot="0" flipH="0" flipV="0">
+                    <a:xfrm>
                       <a:off x="0" y="0"/>
                       <a:ext cx="2578607" cy="1933956"/>
                     </a:xfrm>
@@ -14467,6 +15670,7 @@
         <w:rPr>
           <w:noProof/>
         </w:rPr>
+        <w:lastRenderedPageBreak/>
         <w:drawing>
           <wp:inline distT="0" distB="0" distL="0" distR="0" wp14:anchorId="6C3705DB" wp14:editId="088602C9">
             <wp:extent cx="2189397" cy="2015744"/>
@@ -14511,13 +15715,13 @@
       </w:r>
       <w:r>
         <w:rPr>
-          <w:rFonts w:ascii="Times New Roman" w:hAnsi="Times New Roman" w:eastAsia="Times New Roman" w:cs="Times New Roman"/>
+          <w:rFonts w:ascii="Times New Roman" w:eastAsia="Times New Roman" w:hAnsi="Times New Roman" w:cs="Times New Roman"/>
           <w:snapToGrid w:val="0"/>
           <w:color w:val="000000"/>
           <w:w w:val="0"/>
           <w:sz w:val="0"/>
           <w:szCs w:val="0"/>
-          <w:bdr w:val="none" w:color="000000" w:sz="0" w:space="0"/>
+          <w:bdr w:val="none" w:sz="0" w:space="0" w:color="000000"/>
           <w:shd w:val="clear" w:color="000000" w:fill="000000"/>
           <w:lang w:val="x-none" w:eastAsia="x-none" w:bidi="x-none"/>
         </w:rPr>
@@ -14525,14 +15729,14 @@
       </w:r>
       <w:r>
         <w:rPr>
-          <w:rFonts w:ascii="Times New Roman" w:hAnsi="Times New Roman" w:eastAsia="Times New Roman" w:cs="Times New Roman"/>
+          <w:rFonts w:ascii="Times New Roman" w:eastAsia="Times New Roman" w:hAnsi="Times New Roman" w:cs="Times New Roman"/>
           <w:noProof/>
           <w:snapToGrid w:val="0"/>
           <w:color w:val="000000"/>
           <w:w w:val="0"/>
           <w:sz w:val="0"/>
           <w:szCs w:val="0"/>
-          <w:bdr w:val="none" w:color="000000" w:sz="0" w:space="0"/>
+          <w:bdr w:val="none" w:sz="0" w:space="0" w:color="000000"/>
           <w:shd w:val="clear" w:color="000000" w:fill="000000"/>
           <w:lang w:val="x-none" w:eastAsia="x-none" w:bidi="x-none"/>
         </w:rPr>
@@ -14726,7 +15930,7 @@
               </wp:anchor>
             </w:drawing>
           </mc:Choice>
-          <mc:Fallback xmlns:arto="http://schemas.microsoft.com/office/word/2006/arto" xmlns:adec="http://schemas.microsoft.com/office/drawing/2017/decorative" xmlns:a14="http://schemas.microsoft.com/office/drawing/2010/main" xmlns:pic="http://schemas.openxmlformats.org/drawingml/2006/picture" xmlns:a="http://schemas.openxmlformats.org/drawingml/2006/main">
+          <mc:Fallback xmlns:a="http://schemas.openxmlformats.org/drawingml/2006/main" xmlns:pic="http://schemas.openxmlformats.org/drawingml/2006/picture" xmlns:a14="http://schemas.microsoft.com/office/drawing/2010/main" xmlns:adec="http://schemas.microsoft.com/office/drawing/2017/decorative" xmlns:arto="http://schemas.microsoft.com/office/word/2006/arto" xmlns:w16sdtdh="http://schemas.microsoft.com/office/word/2020/wordml/sdtdatahash">
             <w:pict w14:anchorId="1CE9F154">
               <v:oval id="Oval 14" style="position:absolute;margin-left:241.2pt;margin-top:107pt;width:23pt;height:18.45pt;z-index:251658240;visibility:visible;mso-wrap-style:square;mso-width-percent:0;mso-height-percent:0;mso-wrap-distance-left:9pt;mso-wrap-distance-top:0;mso-wrap-distance-right:9pt;mso-wrap-distance-bottom:0;mso-position-horizontal:absolute;mso-position-horizontal-relative:text;mso-position-vertical:absolute;mso-position-vertical-relative:text;mso-width-percent:0;mso-height-percent:0;mso-width-relative:margin;mso-height-relative:margin;v-text-anchor:middle" o:spid="_x0000_s1026" filled="f" strokecolor="red" strokeweight="1pt" w14:anchorId="0AAB6578" o:gfxdata="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">
                 <v:stroke joinstyle="miter"/>
@@ -15236,6 +16440,7 @@
           <w:sz w:val="18"/>
           <w:szCs w:val="18"/>
         </w:rPr>
+        <w:lastRenderedPageBreak/>
         <w:t>['61.2483948469162' '343.2915294766434' '2.7867078706622124', '1.1710432171821592' '19.760871887207028' '1.1674541532993314', '1.0135510563850403' 'A14' 'A34' 'A44' 'A64' 'A74' 'A91' 'A102' 'A123', 'A141' 'A153' 'A173' 'A192' 'A202']</w:t>
       </w:r>
       <w:r>
@@ -15605,24 +16810,27 @@
         </w:rPr>
       </w:pPr>
       <w:r>
+        <w:rPr>
+          <w:noProof/>
+        </w:rPr>
         <w:drawing>
-          <wp:inline wp14:editId="3D056A1A" wp14:anchorId="438C85B8">
+          <wp:inline distT="0" distB="0" distL="0" distR="0" wp14:anchorId="438C85B8" wp14:editId="3D056A1A">
             <wp:extent cx="2456585" cy="1637724"/>
             <wp:effectExtent l="0" t="0" r="0" b="0"/>
-            <wp:docPr id="44" name="Picture 44" descr="Text&#10;&#10;Description automatically generated" title=""/>
+            <wp:docPr id="44" name="Picture 44" descr="Text&#10;&#10;Description automatically generated"/>
             <wp:cNvGraphicFramePr>
-              <a:graphicFrameLocks noChangeAspect="1"/>
+              <a:graphicFrameLocks xmlns:a="http://schemas.openxmlformats.org/drawingml/2006/main" noChangeAspect="1"/>
             </wp:cNvGraphicFramePr>
-            <a:graphic>
+            <a:graphic xmlns:a="http://schemas.openxmlformats.org/drawingml/2006/main">
               <a:graphicData uri="http://schemas.openxmlformats.org/drawingml/2006/picture">
-                <pic:pic>
+                <pic:pic xmlns:pic="http://schemas.openxmlformats.org/drawingml/2006/picture">
                   <pic:nvPicPr>
                     <pic:cNvPr id="0" name="Picture 44"/>
                     <pic:cNvPicPr/>
                   </pic:nvPicPr>
                   <pic:blipFill>
-                    <a:blip r:embed="R2ea4376b12c744f5">
-                      <a:extLst xmlns:a="http://schemas.openxmlformats.org/drawingml/2006/main">
+                    <a:blip r:embed="rId34">
+                      <a:extLst>
                         <a:ext uri="{28A0092B-C50C-407E-A947-70E740481C1C}">
                           <a14:useLocalDpi xmlns:a14="http://schemas.microsoft.com/office/drawing/2010/main" val="0"/>
                         </a:ext>
@@ -15633,7 +16841,7 @@
                     </a:stretch>
                   </pic:blipFill>
                   <pic:spPr>
-                    <a:xfrm rot="0" flipH="0" flipV="0">
+                    <a:xfrm>
                       <a:off x="0" y="0"/>
                       <a:ext cx="2456585" cy="1637724"/>
                     </a:xfrm>
@@ -15777,6 +16985,7 @@
         </w:rPr>
         <w:t xml:space="preserve">We also used the </w:t>
       </w:r>
+      <w:proofErr w:type="spellStart"/>
       <w:r>
         <w:rPr>
           <w:i/>
@@ -15787,6 +16996,7 @@
         </w:rPr>
         <w:t>TableEvaluator</w:t>
       </w:r>
+      <w:proofErr w:type="spellEnd"/>
       <w:r>
         <w:rPr>
           <w:color w:val="000000" w:themeColor="text1"/>
@@ -16141,12 +17351,21 @@
           <w:szCs w:val="18"/>
         </w:rPr>
       </w:pPr>
-      <w:r>
-        <w:rPr>
-          <w:sz w:val="18"/>
-          <w:szCs w:val="18"/>
-        </w:rPr>
-        <w:t>RandomForest classifier’s performance:</w:t>
+      <w:proofErr w:type="spellStart"/>
+      <w:r>
+        <w:rPr>
+          <w:sz w:val="18"/>
+          <w:szCs w:val="18"/>
+        </w:rPr>
+        <w:t>RandomForest</w:t>
+      </w:r>
+      <w:proofErr w:type="spellEnd"/>
+      <w:r>
+        <w:rPr>
+          <w:sz w:val="18"/>
+          <w:szCs w:val="18"/>
+        </w:rPr>
+        <w:t xml:space="preserve"> classifier’s performance:</w:t>
       </w:r>
     </w:p>
     <w:p>
@@ -16180,24 +17399,28 @@
         <w:jc w:val="center"/>
       </w:pPr>
       <w:r>
+        <w:rPr>
+          <w:noProof/>
+        </w:rPr>
+        <w:lastRenderedPageBreak/>
         <w:drawing>
-          <wp:inline wp14:editId="78F4E045" wp14:anchorId="6BE43281">
+          <wp:inline distT="0" distB="0" distL="0" distR="0" wp14:anchorId="6BE43281" wp14:editId="78F4E045">
             <wp:extent cx="2363754" cy="2176625"/>
             <wp:effectExtent l="0" t="0" r="0" b="0"/>
-            <wp:docPr id="2103834987" name="Picture 2103834987" title=""/>
+            <wp:docPr id="2103834987" name="Picture 2103834987"/>
             <wp:cNvGraphicFramePr>
-              <a:graphicFrameLocks noChangeAspect="1"/>
+              <a:graphicFrameLocks xmlns:a="http://schemas.openxmlformats.org/drawingml/2006/main" noChangeAspect="1"/>
             </wp:cNvGraphicFramePr>
-            <a:graphic>
+            <a:graphic xmlns:a="http://schemas.openxmlformats.org/drawingml/2006/main">
               <a:graphicData uri="http://schemas.openxmlformats.org/drawingml/2006/picture">
-                <pic:pic>
+                <pic:pic xmlns:pic="http://schemas.openxmlformats.org/drawingml/2006/picture">
                   <pic:nvPicPr>
                     <pic:cNvPr id="0" name="Picture 2103834987"/>
                     <pic:cNvPicPr/>
                   </pic:nvPicPr>
                   <pic:blipFill>
-                    <a:blip r:embed="Rd7f82e9679234638">
-                      <a:extLst xmlns:a="http://schemas.openxmlformats.org/drawingml/2006/main">
+                    <a:blip r:embed="rId35">
+                      <a:extLst>
                         <a:ext uri="{28A0092B-C50C-407E-A947-70E740481C1C}">
                           <a14:useLocalDpi xmlns:a14="http://schemas.microsoft.com/office/drawing/2010/main" val="0"/>
                         </a:ext>
@@ -16208,7 +17431,7 @@
                     </a:stretch>
                   </pic:blipFill>
                   <pic:spPr>
-                    <a:xfrm rot="0" flipH="0" flipV="0">
+                    <a:xfrm>
                       <a:off x="0" y="0"/>
                       <a:ext cx="2363754" cy="2176625"/>
                     </a:xfrm>
@@ -16251,6 +17474,7 @@
           <w:szCs w:val="18"/>
         </w:rPr>
       </w:pPr>
+      <w:proofErr w:type="gramStart"/>
       <w:r>
         <w:rPr>
           <w:sz w:val="18"/>
@@ -16258,6 +17482,7 @@
         </w:rPr>
         <w:t>count  231.000000</w:t>
       </w:r>
+      <w:proofErr w:type="gramEnd"/>
     </w:p>
     <w:p>
       <w:pPr>
@@ -16268,6 +17493,7 @@
           <w:szCs w:val="18"/>
         </w:rPr>
       </w:pPr>
+      <w:proofErr w:type="gramStart"/>
       <w:r>
         <w:rPr>
           <w:sz w:val="18"/>
@@ -16275,6 +17501,7 @@
         </w:rPr>
         <w:t>mean  0.679004</w:t>
       </w:r>
+      <w:proofErr w:type="gramEnd"/>
     </w:p>
     <w:p>
       <w:pPr>
@@ -16723,7 +17950,33 @@
                 <w:sz w:val="10"/>
                 <w:szCs w:val="10"/>
               </w:rPr>
-              <w:t>(Not optimized with  grid search)</w:t>
+              <w:t xml:space="preserve">(Not optimized </w:t>
+            </w:r>
+            <w:proofErr w:type="gramStart"/>
+            <w:r>
+              <w:rPr>
+                <w:b/>
+                <w:bCs/>
+                <w:i/>
+                <w:iCs/>
+                <w:color w:val="000000" w:themeColor="text1"/>
+                <w:sz w:val="10"/>
+                <w:szCs w:val="10"/>
+              </w:rPr>
+              <w:t>with  grid</w:t>
+            </w:r>
+            <w:proofErr w:type="gramEnd"/>
+            <w:r>
+              <w:rPr>
+                <w:b/>
+                <w:bCs/>
+                <w:i/>
+                <w:iCs/>
+                <w:color w:val="000000" w:themeColor="text1"/>
+                <w:sz w:val="10"/>
+                <w:szCs w:val="10"/>
+              </w:rPr>
+              <w:t xml:space="preserve"> search)</w:t>
             </w:r>
           </w:p>
         </w:tc>
@@ -16841,7 +18094,33 @@
                 <w:sz w:val="10"/>
                 <w:szCs w:val="10"/>
               </w:rPr>
-              <w:t>(Not optimized with  grid search)</w:t>
+              <w:t xml:space="preserve">(Not optimized </w:t>
+            </w:r>
+            <w:proofErr w:type="gramStart"/>
+            <w:r>
+              <w:rPr>
+                <w:b/>
+                <w:bCs/>
+                <w:i/>
+                <w:iCs/>
+                <w:color w:val="000000" w:themeColor="text1"/>
+                <w:sz w:val="10"/>
+                <w:szCs w:val="10"/>
+              </w:rPr>
+              <w:t>with  grid</w:t>
+            </w:r>
+            <w:proofErr w:type="gramEnd"/>
+            <w:r>
+              <w:rPr>
+                <w:b/>
+                <w:bCs/>
+                <w:i/>
+                <w:iCs/>
+                <w:color w:val="000000" w:themeColor="text1"/>
+                <w:sz w:val="10"/>
+                <w:szCs w:val="10"/>
+              </w:rPr>
+              <w:t xml:space="preserve"> search)</w:t>
             </w:r>
           </w:p>
         </w:tc>
@@ -17213,7 +18492,33 @@
                 <w:sz w:val="10"/>
                 <w:szCs w:val="10"/>
               </w:rPr>
-              <w:t>(Not optimized with  grid search)</w:t>
+              <w:t xml:space="preserve">(Not optimized </w:t>
+            </w:r>
+            <w:proofErr w:type="gramStart"/>
+            <w:r>
+              <w:rPr>
+                <w:b/>
+                <w:bCs/>
+                <w:i/>
+                <w:iCs/>
+                <w:color w:val="000000" w:themeColor="text1"/>
+                <w:sz w:val="10"/>
+                <w:szCs w:val="10"/>
+              </w:rPr>
+              <w:t>with  grid</w:t>
+            </w:r>
+            <w:proofErr w:type="gramEnd"/>
+            <w:r>
+              <w:rPr>
+                <w:b/>
+                <w:bCs/>
+                <w:i/>
+                <w:iCs/>
+                <w:color w:val="000000" w:themeColor="text1"/>
+                <w:sz w:val="10"/>
+                <w:szCs w:val="10"/>
+              </w:rPr>
+              <w:t xml:space="preserve"> search)</w:t>
             </w:r>
           </w:p>
         </w:tc>
@@ -17332,7 +18637,33 @@
                 <w:sz w:val="10"/>
                 <w:szCs w:val="10"/>
               </w:rPr>
-              <w:t>(Not optimized with  grid search)</w:t>
+              <w:t xml:space="preserve">(Not optimized </w:t>
+            </w:r>
+            <w:proofErr w:type="gramStart"/>
+            <w:r>
+              <w:rPr>
+                <w:b/>
+                <w:bCs/>
+                <w:i/>
+                <w:iCs/>
+                <w:color w:val="000000" w:themeColor="text1"/>
+                <w:sz w:val="10"/>
+                <w:szCs w:val="10"/>
+              </w:rPr>
+              <w:t>with  grid</w:t>
+            </w:r>
+            <w:proofErr w:type="gramEnd"/>
+            <w:r>
+              <w:rPr>
+                <w:b/>
+                <w:bCs/>
+                <w:i/>
+                <w:iCs/>
+                <w:color w:val="000000" w:themeColor="text1"/>
+                <w:sz w:val="10"/>
+                <w:szCs w:val="10"/>
+              </w:rPr>
+              <w:t xml:space="preserve"> search)</w:t>
             </w:r>
           </w:p>
         </w:tc>
@@ -17377,11 +18708,93 @@
           <w:szCs w:val="18"/>
         </w:rPr>
       </w:pPr>
-      <w:r>
-        <w:rPr>
-          <w:sz w:val="18"/>
-          <w:szCs w:val="18"/>
-        </w:rPr>
+    </w:p>
+    <w:p>
+      <w:pPr>
+        <w:spacing w:after="0"/>
+        <w:rPr>
+          <w:sz w:val="18"/>
+          <w:szCs w:val="18"/>
+        </w:rPr>
+      </w:pPr>
+    </w:p>
+    <w:p>
+      <w:pPr>
+        <w:spacing w:after="0"/>
+        <w:rPr>
+          <w:sz w:val="18"/>
+          <w:szCs w:val="18"/>
+        </w:rPr>
+      </w:pPr>
+    </w:p>
+    <w:p>
+      <w:pPr>
+        <w:spacing w:after="0"/>
+        <w:rPr>
+          <w:sz w:val="18"/>
+          <w:szCs w:val="18"/>
+        </w:rPr>
+      </w:pPr>
+    </w:p>
+    <w:p>
+      <w:pPr>
+        <w:spacing w:after="0"/>
+        <w:rPr>
+          <w:sz w:val="18"/>
+          <w:szCs w:val="18"/>
+        </w:rPr>
+      </w:pPr>
+    </w:p>
+    <w:p>
+      <w:pPr>
+        <w:spacing w:after="0"/>
+        <w:rPr>
+          <w:sz w:val="18"/>
+          <w:szCs w:val="18"/>
+        </w:rPr>
+      </w:pPr>
+    </w:p>
+    <w:p>
+      <w:pPr>
+        <w:spacing w:after="0"/>
+        <w:rPr>
+          <w:sz w:val="18"/>
+          <w:szCs w:val="18"/>
+        </w:rPr>
+      </w:pPr>
+    </w:p>
+    <w:p>
+      <w:pPr>
+        <w:spacing w:after="0"/>
+        <w:rPr>
+          <w:sz w:val="18"/>
+          <w:szCs w:val="18"/>
+        </w:rPr>
+      </w:pPr>
+    </w:p>
+    <w:p>
+      <w:pPr>
+        <w:spacing w:after="0"/>
+        <w:rPr>
+          <w:sz w:val="18"/>
+          <w:szCs w:val="18"/>
+        </w:rPr>
+      </w:pPr>
+    </w:p>
+    <w:p>
+      <w:pPr>
+        <w:spacing w:after="0"/>
+        <w:rPr>
+          <w:sz w:val="18"/>
+          <w:szCs w:val="18"/>
+        </w:rPr>
+      </w:pPr>
+      <w:r>
+        <w:rPr>
+          <w:sz w:val="18"/>
+          <w:szCs w:val="18"/>
+        </w:rPr>
+        <w:lastRenderedPageBreak/>
         <w:t>Best Model plots:</w:t>
       </w:r>
     </w:p>
@@ -17391,24 +18804,27 @@
         <w:jc w:val="center"/>
       </w:pPr>
       <w:r>
+        <w:rPr>
+          <w:noProof/>
+        </w:rPr>
         <w:drawing>
-          <wp:inline wp14:editId="2651B7F8" wp14:anchorId="676533A7">
+          <wp:inline distT="0" distB="0" distL="0" distR="0" wp14:anchorId="676533A7" wp14:editId="2651B7F8">
             <wp:extent cx="2286000" cy="1714500"/>
             <wp:effectExtent l="0" t="0" r="0" b="0"/>
-            <wp:docPr id="1387744847" name="Picture 1387744847" title=""/>
+            <wp:docPr id="1387744847" name="Picture 1387744847"/>
             <wp:cNvGraphicFramePr>
-              <a:graphicFrameLocks noChangeAspect="1"/>
+              <a:graphicFrameLocks xmlns:a="http://schemas.openxmlformats.org/drawingml/2006/main" noChangeAspect="1"/>
             </wp:cNvGraphicFramePr>
-            <a:graphic>
+            <a:graphic xmlns:a="http://schemas.openxmlformats.org/drawingml/2006/main">
               <a:graphicData uri="http://schemas.openxmlformats.org/drawingml/2006/picture">
-                <pic:pic>
+                <pic:pic xmlns:pic="http://schemas.openxmlformats.org/drawingml/2006/picture">
                   <pic:nvPicPr>
                     <pic:cNvPr id="0" name="Picture 1387744847"/>
                     <pic:cNvPicPr/>
                   </pic:nvPicPr>
                   <pic:blipFill>
-                    <a:blip r:embed="Rdb7024481fd74753">
-                      <a:extLst xmlns:a="http://schemas.openxmlformats.org/drawingml/2006/main">
+                    <a:blip r:embed="rId36">
+                      <a:extLst>
                         <a:ext uri="{28A0092B-C50C-407E-A947-70E740481C1C}">
                           <a14:useLocalDpi xmlns:a14="http://schemas.microsoft.com/office/drawing/2010/main" val="0"/>
                         </a:ext>
@@ -17419,7 +18835,7 @@
                     </a:stretch>
                   </pic:blipFill>
                   <pic:spPr>
-                    <a:xfrm rot="0" flipH="0" flipV="0">
+                    <a:xfrm>
                       <a:off x="0" y="0"/>
                       <a:ext cx="2286000" cy="1714500"/>
                     </a:xfrm>
@@ -17434,24 +18850,27 @@
         </w:drawing>
       </w:r>
       <w:r>
+        <w:rPr>
+          <w:noProof/>
+        </w:rPr>
         <w:drawing>
-          <wp:inline wp14:editId="56B5B38F" wp14:anchorId="65A14229">
+          <wp:inline distT="0" distB="0" distL="0" distR="0" wp14:anchorId="65A14229" wp14:editId="56B5B38F">
             <wp:extent cx="2400300" cy="1800225"/>
             <wp:effectExtent l="0" t="0" r="0" b="0"/>
-            <wp:docPr id="272065209" name="Picture 272065209" title=""/>
+            <wp:docPr id="272065209" name="Picture 272065209"/>
             <wp:cNvGraphicFramePr>
-              <a:graphicFrameLocks noChangeAspect="1"/>
+              <a:graphicFrameLocks xmlns:a="http://schemas.openxmlformats.org/drawingml/2006/main" noChangeAspect="1"/>
             </wp:cNvGraphicFramePr>
-            <a:graphic>
+            <a:graphic xmlns:a="http://schemas.openxmlformats.org/drawingml/2006/main">
               <a:graphicData uri="http://schemas.openxmlformats.org/drawingml/2006/picture">
-                <pic:pic>
+                <pic:pic xmlns:pic="http://schemas.openxmlformats.org/drawingml/2006/picture">
                   <pic:nvPicPr>
                     <pic:cNvPr id="0" name="Picture 272065209"/>
                     <pic:cNvPicPr/>
                   </pic:nvPicPr>
                   <pic:blipFill>
-                    <a:blip r:embed="R79a7cb7d51f946e2">
-                      <a:extLst xmlns:a="http://schemas.openxmlformats.org/drawingml/2006/main">
+                    <a:blip r:embed="rId37" cstate="print">
+                      <a:extLst>
                         <a:ext uri="{28A0092B-C50C-407E-A947-70E740481C1C}">
                           <a14:useLocalDpi xmlns:a14="http://schemas.microsoft.com/office/drawing/2010/main" val="0"/>
                         </a:ext>
@@ -17462,7 +18881,7 @@
                     </a:stretch>
                   </pic:blipFill>
                   <pic:spPr>
-                    <a:xfrm rot="0" flipH="0" flipV="0">
+                    <a:xfrm>
                       <a:off x="0" y="0"/>
                       <a:ext cx="2400300" cy="1800225"/>
                     </a:xfrm>
@@ -17477,24 +18896,27 @@
         </w:drawing>
       </w:r>
       <w:r>
+        <w:rPr>
+          <w:noProof/>
+        </w:rPr>
         <w:drawing>
-          <wp:inline wp14:editId="4510F3C8" wp14:anchorId="5E9A5A02">
+          <wp:inline distT="0" distB="0" distL="0" distR="0" wp14:anchorId="5E9A5A02" wp14:editId="4510F3C8">
             <wp:extent cx="2184942" cy="1638706"/>
             <wp:effectExtent l="0" t="0" r="0" b="0"/>
-            <wp:docPr id="460998705" name="Picture 460998705" title=""/>
+            <wp:docPr id="460998705" name="Picture 460998705"/>
             <wp:cNvGraphicFramePr>
-              <a:graphicFrameLocks noChangeAspect="1"/>
+              <a:graphicFrameLocks xmlns:a="http://schemas.openxmlformats.org/drawingml/2006/main" noChangeAspect="1"/>
             </wp:cNvGraphicFramePr>
-            <a:graphic>
+            <a:graphic xmlns:a="http://schemas.openxmlformats.org/drawingml/2006/main">
               <a:graphicData uri="http://schemas.openxmlformats.org/drawingml/2006/picture">
-                <pic:pic>
+                <pic:pic xmlns:pic="http://schemas.openxmlformats.org/drawingml/2006/picture">
                   <pic:nvPicPr>
                     <pic:cNvPr id="0" name="Picture 460998705"/>
                     <pic:cNvPicPr/>
                   </pic:nvPicPr>
                   <pic:blipFill>
-                    <a:blip r:embed="Rcdcc40fa4cdf4645">
-                      <a:extLst xmlns:a="http://schemas.openxmlformats.org/drawingml/2006/main">
+                    <a:blip r:embed="rId38">
+                      <a:extLst>
                         <a:ext uri="{28A0092B-C50C-407E-A947-70E740481C1C}">
                           <a14:useLocalDpi xmlns:a14="http://schemas.microsoft.com/office/drawing/2010/main" val="0"/>
                         </a:ext>
@@ -17505,7 +18927,7 @@
                     </a:stretch>
                   </pic:blipFill>
                   <pic:spPr>
-                    <a:xfrm rot="0" flipH="0" flipV="0">
+                    <a:xfrm>
                       <a:off x="0" y="0"/>
                       <a:ext cx="2184942" cy="1638706"/>
                     </a:xfrm>
@@ -17520,28 +18942,30 @@
         </w:drawing>
       </w:r>
       <w:r>
-        <w:rPr/>
         <w:t xml:space="preserve">    </w:t>
       </w:r>
       <w:r>
+        <w:rPr>
+          <w:noProof/>
+        </w:rPr>
         <w:drawing>
-          <wp:inline wp14:editId="121FB7C3" wp14:anchorId="0AC108B9">
+          <wp:inline distT="0" distB="0" distL="0" distR="0" wp14:anchorId="0AC108B9" wp14:editId="121FB7C3">
             <wp:extent cx="2362200" cy="1771650"/>
             <wp:effectExtent l="0" t="0" r="0" b="0"/>
-            <wp:docPr id="1932856548" name="Picture 1932856548" title=""/>
+            <wp:docPr id="1932856548" name="Picture 1932856548"/>
             <wp:cNvGraphicFramePr>
-              <a:graphicFrameLocks noChangeAspect="1"/>
+              <a:graphicFrameLocks xmlns:a="http://schemas.openxmlformats.org/drawingml/2006/main" noChangeAspect="1"/>
             </wp:cNvGraphicFramePr>
-            <a:graphic>
+            <a:graphic xmlns:a="http://schemas.openxmlformats.org/drawingml/2006/main">
               <a:graphicData uri="http://schemas.openxmlformats.org/drawingml/2006/picture">
-                <pic:pic>
+                <pic:pic xmlns:pic="http://schemas.openxmlformats.org/drawingml/2006/picture">
                   <pic:nvPicPr>
                     <pic:cNvPr id="0" name="Picture 1932856548"/>
                     <pic:cNvPicPr/>
                   </pic:nvPicPr>
                   <pic:blipFill>
-                    <a:blip r:embed="R10d1a3a45ddf414b">
-                      <a:extLst xmlns:a="http://schemas.openxmlformats.org/drawingml/2006/main">
+                    <a:blip r:embed="rId39">
+                      <a:extLst>
                         <a:ext uri="{28A0092B-C50C-407E-A947-70E740481C1C}">
                           <a14:useLocalDpi xmlns:a14="http://schemas.microsoft.com/office/drawing/2010/main" val="0"/>
                         </a:ext>
@@ -17552,7 +18976,7 @@
                     </a:stretch>
                   </pic:blipFill>
                   <pic:spPr>
-                    <a:xfrm rot="0" flipH="0" flipV="0">
+                    <a:xfrm>
                       <a:off x="0" y="0"/>
                       <a:ext cx="2362200" cy="1771650"/>
                     </a:xfrm>
@@ -17573,24 +18997,27 @@
         <w:jc w:val="center"/>
       </w:pPr>
       <w:r>
+        <w:rPr>
+          <w:noProof/>
+        </w:rPr>
         <w:drawing>
-          <wp:inline wp14:editId="7106EECF" wp14:anchorId="79695C4D">
+          <wp:inline distT="0" distB="0" distL="0" distR="0" wp14:anchorId="79695C4D" wp14:editId="7106EECF">
             <wp:extent cx="1764000" cy="1400175"/>
             <wp:effectExtent l="0" t="0" r="0" b="0"/>
-            <wp:docPr id="986615677" name="Picture 986615677" title=""/>
+            <wp:docPr id="986615677" name="Picture 986615677"/>
             <wp:cNvGraphicFramePr>
-              <a:graphicFrameLocks noChangeAspect="1"/>
+              <a:graphicFrameLocks xmlns:a="http://schemas.openxmlformats.org/drawingml/2006/main" noChangeAspect="1"/>
             </wp:cNvGraphicFramePr>
-            <a:graphic>
+            <a:graphic xmlns:a="http://schemas.openxmlformats.org/drawingml/2006/main">
               <a:graphicData uri="http://schemas.openxmlformats.org/drawingml/2006/picture">
-                <pic:pic>
+                <pic:pic xmlns:pic="http://schemas.openxmlformats.org/drawingml/2006/picture">
                   <pic:nvPicPr>
                     <pic:cNvPr id="0" name="Picture 986615677"/>
                     <pic:cNvPicPr/>
                   </pic:nvPicPr>
                   <pic:blipFill>
-                    <a:blip r:embed="R908aea84e17d49cc">
-                      <a:extLst xmlns:a="http://schemas.openxmlformats.org/drawingml/2006/main">
+                    <a:blip r:embed="rId40">
+                      <a:extLst>
                         <a:ext uri="{28A0092B-C50C-407E-A947-70E740481C1C}">
                           <a14:useLocalDpi xmlns:a14="http://schemas.microsoft.com/office/drawing/2010/main" val="0"/>
                         </a:ext>
@@ -17601,7 +19028,7 @@
                     </a:stretch>
                   </pic:blipFill>
                   <pic:spPr>
-                    <a:xfrm rot="0" flipH="0" flipV="0">
+                    <a:xfrm>
                       <a:off x="0" y="0"/>
                       <a:ext cx="1764000" cy="1400175"/>
                     </a:xfrm>
@@ -17616,24 +19043,27 @@
         </w:drawing>
       </w:r>
       <w:r>
+        <w:rPr>
+          <w:noProof/>
+        </w:rPr>
         <w:drawing>
-          <wp:inline wp14:editId="671263BE" wp14:anchorId="472E1687">
+          <wp:inline distT="0" distB="0" distL="0" distR="0" wp14:anchorId="472E1687" wp14:editId="671263BE">
             <wp:extent cx="3650287" cy="1475324"/>
             <wp:effectExtent l="0" t="0" r="0" b="0"/>
-            <wp:docPr id="1920101307" name="Picture 1920101307" title=""/>
+            <wp:docPr id="1920101307" name="Picture 1920101307"/>
             <wp:cNvGraphicFramePr>
-              <a:graphicFrameLocks noChangeAspect="1"/>
+              <a:graphicFrameLocks xmlns:a="http://schemas.openxmlformats.org/drawingml/2006/main" noChangeAspect="1"/>
             </wp:cNvGraphicFramePr>
-            <a:graphic>
+            <a:graphic xmlns:a="http://schemas.openxmlformats.org/drawingml/2006/main">
               <a:graphicData uri="http://schemas.openxmlformats.org/drawingml/2006/picture">
-                <pic:pic>
+                <pic:pic xmlns:pic="http://schemas.openxmlformats.org/drawingml/2006/picture">
                   <pic:nvPicPr>
                     <pic:cNvPr id="0" name="Picture 1920101307"/>
                     <pic:cNvPicPr/>
                   </pic:nvPicPr>
                   <pic:blipFill>
-                    <a:blip r:embed="R01115ee0df0d448b">
-                      <a:extLst xmlns:a="http://schemas.openxmlformats.org/drawingml/2006/main">
+                    <a:blip r:embed="rId41" cstate="print">
+                      <a:extLst>
                         <a:ext uri="{28A0092B-C50C-407E-A947-70E740481C1C}">
                           <a14:useLocalDpi xmlns:a14="http://schemas.microsoft.com/office/drawing/2010/main" val="0"/>
                         </a:ext>
@@ -17644,7 +19074,7 @@
                     </a:stretch>
                   </pic:blipFill>
                   <pic:spPr>
-                    <a:xfrm rot="0" flipH="0" flipV="0">
+                    <a:xfrm>
                       <a:off x="0" y="0"/>
                       <a:ext cx="3650287" cy="1475324"/>
                     </a:xfrm>
@@ -17712,7 +19142,25 @@
           <w:sz w:val="18"/>
           <w:szCs w:val="18"/>
         </w:rPr>
-        <w:t xml:space="preserve">Loss: at the beginning, both the discriminator's loss and generator’s loss seem to be similar. The discriminator doesn’t know how to classify if Y score is associated with the BB model or not. Since the discriminator task is easier compared to the generator task, it gets meaningful feedback first, as a result, it gets better as can be seen in the loss plot. As a side effect, the generator loss is increasing since the discriminator becoming better at classifying. Later on, during training, the generator is able to improve as can be seen, starting from epoch ~150 and monotonically decreasing until the end while the discriminator loss is monotonically increasing as expected. Moreover, starting from epoch ~100 the discriminator loss gap to the generator is ~0.5 until the end of training in a stable manner. </w:t>
+        <w:t xml:space="preserve">Loss: at the beginning, both the discriminator's loss and generator’s loss seem to be similar. The discriminator doesn’t know how to classify if Y score is associated with the BB model or not. Since the discriminator task is easier compared to the generator task, it gets meaningful feedback first, as a result, it gets better as can be seen in the loss plot. As a side effect, the generator loss is increasing since the discriminator becoming better at classifying. </w:t>
+      </w:r>
+      <w:proofErr w:type="gramStart"/>
+      <w:r>
+        <w:rPr>
+          <w:color w:val="000000" w:themeColor="text1"/>
+          <w:sz w:val="18"/>
+          <w:szCs w:val="18"/>
+        </w:rPr>
+        <w:t>Later on</w:t>
+      </w:r>
+      <w:proofErr w:type="gramEnd"/>
+      <w:r>
+        <w:rPr>
+          <w:color w:val="000000" w:themeColor="text1"/>
+          <w:sz w:val="18"/>
+          <w:szCs w:val="18"/>
+        </w:rPr>
+        <w:t xml:space="preserve">, during training, the generator is able to improve as can be seen, starting from epoch ~150 and monotonically decreasing until the end while the discriminator loss is monotonically increasing as expected. Moreover, starting from epoch ~100 the discriminator loss gap to the generator is ~0.5 until the end of training in a stable manner. </w:t>
       </w:r>
     </w:p>
     <w:p>
@@ -17839,15 +19287,33 @@
           <w:sz w:val="18"/>
           <w:szCs w:val="18"/>
         </w:rPr>
-        <w:t xml:space="preserve"> (can be seen </w:t>
-      </w:r>
-      <w:r>
-        <w:rPr>
-          <w:color w:val="000000" w:themeColor="text1"/>
-          <w:sz w:val="18"/>
-          <w:szCs w:val="18"/>
-        </w:rPr>
-        <w:t xml:space="preserve">as well from the </w:t>
+        <w:t xml:space="preserve"> (</w:t>
+      </w:r>
+      <w:proofErr w:type="gramStart"/>
+      <w:r>
+        <w:rPr>
+          <w:color w:val="000000" w:themeColor="text1"/>
+          <w:sz w:val="18"/>
+          <w:szCs w:val="18"/>
+        </w:rPr>
+        <w:t xml:space="preserve">can be seen </w:t>
+      </w:r>
+      <w:r>
+        <w:rPr>
+          <w:color w:val="000000" w:themeColor="text1"/>
+          <w:sz w:val="18"/>
+          <w:szCs w:val="18"/>
+        </w:rPr>
+        <w:t>as</w:t>
+      </w:r>
+      <w:proofErr w:type="gramEnd"/>
+      <w:r>
+        <w:rPr>
+          <w:color w:val="000000" w:themeColor="text1"/>
+          <w:sz w:val="18"/>
+          <w:szCs w:val="18"/>
+        </w:rPr>
+        <w:t xml:space="preserve"> well from the </w:t>
       </w:r>
       <w:r>
         <w:rPr>
@@ -17901,6 +19367,7 @@
           <w:sz w:val="18"/>
           <w:szCs w:val="18"/>
         </w:rPr>
+        <w:lastRenderedPageBreak/>
         <w:t xml:space="preserve">The models didn’t oscillate back and forth in respect to their losses, and it seems from the above plots that the discriminator leads </w:t>
       </w:r>
       <w:r>
@@ -17963,7 +19430,25 @@
           <w:sz w:val="18"/>
           <w:szCs w:val="18"/>
         </w:rPr>
-        <w:t>We can see from the accuracy plot that the discriminator at the beginning of training is able to distinguish pretty well between C/Y. As the generator starts to improve, the accuracy is decreasing and reaches ~0.75 with some variance. Thus, this is related to what we stated above regarding the loss and the potential improvement with further training.</w:t>
+        <w:t xml:space="preserve">We can see from the accuracy plot that the discriminator at the beginning of training is able to distinguish </w:t>
+      </w:r>
+      <w:proofErr w:type="gramStart"/>
+      <w:r>
+        <w:rPr>
+          <w:color w:val="000000" w:themeColor="text1"/>
+          <w:sz w:val="18"/>
+          <w:szCs w:val="18"/>
+        </w:rPr>
+        <w:t>pretty well</w:t>
+      </w:r>
+      <w:proofErr w:type="gramEnd"/>
+      <w:r>
+        <w:rPr>
+          <w:color w:val="000000" w:themeColor="text1"/>
+          <w:sz w:val="18"/>
+          <w:szCs w:val="18"/>
+        </w:rPr>
+        <w:t xml:space="preserve"> between C/Y. As the generator starts to improve, the accuracy is decreasing and reaches ~0.75 with some variance. Thus, this is related to what we stated above regarding the loss and the potential improvement with further training.</w:t>
       </w:r>
     </w:p>
     <w:p>
@@ -18119,24 +19604,27 @@
         <w:jc w:val="center"/>
       </w:pPr>
       <w:r>
+        <w:rPr>
+          <w:noProof/>
+        </w:rPr>
         <w:drawing>
-          <wp:inline wp14:editId="12E30B61" wp14:anchorId="133E723E">
+          <wp:inline distT="0" distB="0" distL="0" distR="0" wp14:anchorId="133E723E" wp14:editId="12E30B61">
             <wp:extent cx="2209800" cy="1661954"/>
             <wp:effectExtent l="0" t="0" r="0" b="0"/>
-            <wp:docPr id="1935921358" name="Picture 1935921358" title=""/>
+            <wp:docPr id="1935921358" name="Picture 1935921358"/>
             <wp:cNvGraphicFramePr>
-              <a:graphicFrameLocks noChangeAspect="1"/>
+              <a:graphicFrameLocks xmlns:a="http://schemas.openxmlformats.org/drawingml/2006/main" noChangeAspect="1"/>
             </wp:cNvGraphicFramePr>
-            <a:graphic>
+            <a:graphic xmlns:a="http://schemas.openxmlformats.org/drawingml/2006/main">
               <a:graphicData uri="http://schemas.openxmlformats.org/drawingml/2006/picture">
-                <pic:pic>
+                <pic:pic xmlns:pic="http://schemas.openxmlformats.org/drawingml/2006/picture">
                   <pic:nvPicPr>
                     <pic:cNvPr id="0" name="Picture 1935921358"/>
                     <pic:cNvPicPr/>
                   </pic:nvPicPr>
                   <pic:blipFill>
-                    <a:blip r:embed="Rb46abfe03c0d48e3">
-                      <a:extLst xmlns:a="http://schemas.openxmlformats.org/drawingml/2006/main">
+                    <a:blip r:embed="rId42" cstate="print">
+                      <a:extLst>
                         <a:ext uri="{28A0092B-C50C-407E-A947-70E740481C1C}">
                           <a14:useLocalDpi xmlns:a14="http://schemas.microsoft.com/office/drawing/2010/main" val="0"/>
                         </a:ext>
@@ -18147,7 +19635,7 @@
                     </a:stretch>
                   </pic:blipFill>
                   <pic:spPr>
-                    <a:xfrm rot="0" flipH="0" flipV="0">
+                    <a:xfrm>
                       <a:off x="0" y="0"/>
                       <a:ext cx="2209800" cy="1661954"/>
                     </a:xfrm>
@@ -18162,24 +19650,27 @@
         </w:drawing>
       </w:r>
       <w:r>
+        <w:rPr>
+          <w:noProof/>
+        </w:rPr>
         <w:drawing>
-          <wp:inline wp14:editId="017FB20A" wp14:anchorId="732A71A0">
+          <wp:inline distT="0" distB="0" distL="0" distR="0" wp14:anchorId="732A71A0" wp14:editId="017FB20A">
             <wp:extent cx="2216727" cy="1676400"/>
             <wp:effectExtent l="0" t="0" r="0" b="0"/>
-            <wp:docPr id="1899477403" name="Picture 1899477403" title=""/>
+            <wp:docPr id="1899477403" name="Picture 1899477403"/>
             <wp:cNvGraphicFramePr>
-              <a:graphicFrameLocks noChangeAspect="1"/>
+              <a:graphicFrameLocks xmlns:a="http://schemas.openxmlformats.org/drawingml/2006/main" noChangeAspect="1"/>
             </wp:cNvGraphicFramePr>
-            <a:graphic>
+            <a:graphic xmlns:a="http://schemas.openxmlformats.org/drawingml/2006/main">
               <a:graphicData uri="http://schemas.openxmlformats.org/drawingml/2006/picture">
-                <pic:pic>
+                <pic:pic xmlns:pic="http://schemas.openxmlformats.org/drawingml/2006/picture">
                   <pic:nvPicPr>
                     <pic:cNvPr id="0" name="Picture 1899477403"/>
                     <pic:cNvPicPr/>
                   </pic:nvPicPr>
                   <pic:blipFill>
-                    <a:blip r:embed="Rda9d80e676ce41f9">
-                      <a:extLst xmlns:a="http://schemas.openxmlformats.org/drawingml/2006/main">
+                    <a:blip r:embed="rId43" cstate="print">
+                      <a:extLst>
                         <a:ext uri="{28A0092B-C50C-407E-A947-70E740481C1C}">
                           <a14:useLocalDpi xmlns:a14="http://schemas.microsoft.com/office/drawing/2010/main" val="0"/>
                         </a:ext>
@@ -18190,7 +19681,7 @@
                     </a:stretch>
                   </pic:blipFill>
                   <pic:spPr>
-                    <a:xfrm rot="0" flipH="0" flipV="0">
+                    <a:xfrm>
                       <a:off x="0" y="0"/>
                       <a:ext cx="2216727" cy="1676400"/>
                     </a:xfrm>
@@ -18205,24 +19696,27 @@
         </w:drawing>
       </w:r>
       <w:r>
+        <w:rPr>
+          <w:noProof/>
+        </w:rPr>
         <w:drawing>
-          <wp:inline wp14:editId="6049D3AA" wp14:anchorId="6FC71AAC">
+          <wp:inline distT="0" distB="0" distL="0" distR="0" wp14:anchorId="6FC71AAC" wp14:editId="6049D3AA">
             <wp:extent cx="2273300" cy="1709711"/>
             <wp:effectExtent l="0" t="0" r="0" b="0"/>
-            <wp:docPr id="1574326720" name="Picture 1574326720" title=""/>
+            <wp:docPr id="1574326720" name="Picture 1574326720"/>
             <wp:cNvGraphicFramePr>
-              <a:graphicFrameLocks noChangeAspect="1"/>
+              <a:graphicFrameLocks xmlns:a="http://schemas.openxmlformats.org/drawingml/2006/main" noChangeAspect="1"/>
             </wp:cNvGraphicFramePr>
-            <a:graphic>
+            <a:graphic xmlns:a="http://schemas.openxmlformats.org/drawingml/2006/main">
               <a:graphicData uri="http://schemas.openxmlformats.org/drawingml/2006/picture">
-                <pic:pic>
+                <pic:pic xmlns:pic="http://schemas.openxmlformats.org/drawingml/2006/picture">
                   <pic:nvPicPr>
                     <pic:cNvPr id="0" name="Picture 1574326720"/>
                     <pic:cNvPicPr/>
                   </pic:nvPicPr>
                   <pic:blipFill>
-                    <a:blip r:embed="R5142c44412e74827">
-                      <a:extLst xmlns:a="http://schemas.openxmlformats.org/drawingml/2006/main">
+                    <a:blip r:embed="rId44">
+                      <a:extLst>
                         <a:ext uri="{28A0092B-C50C-407E-A947-70E740481C1C}">
                           <a14:useLocalDpi xmlns:a14="http://schemas.microsoft.com/office/drawing/2010/main" val="0"/>
                         </a:ext>
@@ -18233,7 +19727,7 @@
                     </a:stretch>
                   </pic:blipFill>
                   <pic:spPr>
-                    <a:xfrm rot="0" flipH="0" flipV="0">
+                    <a:xfrm>
                       <a:off x="0" y="0"/>
                       <a:ext cx="2273300" cy="1709711"/>
                     </a:xfrm>
@@ -18248,24 +19742,27 @@
         </w:drawing>
       </w:r>
       <w:r>
+        <w:rPr>
+          <w:noProof/>
+        </w:rPr>
         <w:drawing>
-          <wp:inline wp14:editId="31D95FCE" wp14:anchorId="0C9B5D42">
+          <wp:inline distT="0" distB="0" distL="0" distR="0" wp14:anchorId="0C9B5D42" wp14:editId="31D95FCE">
             <wp:extent cx="2266790" cy="1690648"/>
             <wp:effectExtent l="0" t="0" r="0" b="0"/>
-            <wp:docPr id="1527765798" name="Picture 1527765798" title=""/>
+            <wp:docPr id="1527765798" name="Picture 1527765798"/>
             <wp:cNvGraphicFramePr>
-              <a:graphicFrameLocks noChangeAspect="1"/>
+              <a:graphicFrameLocks xmlns:a="http://schemas.openxmlformats.org/drawingml/2006/main" noChangeAspect="1"/>
             </wp:cNvGraphicFramePr>
-            <a:graphic>
+            <a:graphic xmlns:a="http://schemas.openxmlformats.org/drawingml/2006/main">
               <a:graphicData uri="http://schemas.openxmlformats.org/drawingml/2006/picture">
-                <pic:pic>
+                <pic:pic xmlns:pic="http://schemas.openxmlformats.org/drawingml/2006/picture">
                   <pic:nvPicPr>
                     <pic:cNvPr id="0" name="Picture 1527765798"/>
                     <pic:cNvPicPr/>
                   </pic:nvPicPr>
                   <pic:blipFill>
-                    <a:blip r:embed="R1aaa338b770f49d2">
-                      <a:extLst xmlns:a="http://schemas.openxmlformats.org/drawingml/2006/main">
+                    <a:blip r:embed="rId45">
+                      <a:extLst>
                         <a:ext uri="{28A0092B-C50C-407E-A947-70E740481C1C}">
                           <a14:useLocalDpi xmlns:a14="http://schemas.microsoft.com/office/drawing/2010/main" val="0"/>
                         </a:ext>
@@ -18276,7 +19773,7 @@
                     </a:stretch>
                   </pic:blipFill>
                   <pic:spPr>
-                    <a:xfrm rot="0" flipH="0" flipV="0">
+                    <a:xfrm>
                       <a:off x="0" y="0"/>
                       <a:ext cx="2266790" cy="1690648"/>
                     </a:xfrm>
@@ -18309,7 +19806,21 @@
           <w:sz w:val="18"/>
           <w:szCs w:val="18"/>
         </w:rPr>
-        <w:t>Note:</w:t>
+        <w:t>Note</w:t>
+      </w:r>
+      <w:r>
+        <w:rPr>
+          <w:sz w:val="18"/>
+          <w:szCs w:val="18"/>
+        </w:rPr>
+        <w:t>s</w:t>
+      </w:r>
+      <w:r>
+        <w:rPr>
+          <w:sz w:val="18"/>
+          <w:szCs w:val="18"/>
+        </w:rPr>
+        <w:t>:</w:t>
       </w:r>
     </w:p>
     <w:p>
@@ -18455,7 +19966,32 @@
           <w:sz w:val="18"/>
           <w:szCs w:val="18"/>
         </w:rPr>
-        <w:t xml:space="preserve">Assume a generated sample which is classified by the BB, for each class a confidence score Y is given. When the Y(class=1) is low, the C given to the generator was very similar, suggesting that the model was able to generate a sample very much unlike class 1, on the other hand, when Y(class=1) is high (the sample was classified as 1) the C given to the generator was less similar, although not varied by much. Unlike the prediction confidence given to Y(class=1), the prediction confidence given to class 0 Y(class=0) is less well defined by the generator. It seems that the more the BB model is certain in its classification in relation to the class 0 (Y(class=0) ~0 or Y(class=0)~1) the less similar the C given to the generator to the Y(class=0). </w:t>
+        <w:t xml:space="preserve">Assume a generated sample </w:t>
+      </w:r>
+      <w:r>
+        <w:rPr>
+          <w:color w:val="000000" w:themeColor="text1"/>
+          <w:sz w:val="18"/>
+          <w:szCs w:val="18"/>
+        </w:rPr>
+        <w:t>that</w:t>
+      </w:r>
+      <w:r>
+        <w:rPr>
+          <w:color w:val="000000" w:themeColor="text1"/>
+          <w:sz w:val="18"/>
+          <w:szCs w:val="18"/>
+        </w:rPr>
+        <w:t xml:space="preserve"> is classified by the BB, for each class a confidence score Y is given. When the Y(class=1) is low, the C given to the generator was very similar, suggesting that the model was able to generate a sample very much unlike class 1, on the other hand, when Y(class=1) is high (the sample was classified as 1) the C given to the generator was less similar, although not varied by much. Unlike the prediction confidence given to Y(class=1), the prediction </w:t>
+      </w:r>
+      <w:r>
+        <w:rPr>
+          <w:color w:val="000000" w:themeColor="text1"/>
+          <w:sz w:val="18"/>
+          <w:szCs w:val="18"/>
+        </w:rPr>
+        <w:lastRenderedPageBreak/>
+        <w:t xml:space="preserve">confidence given to class 0 Y(class=0) is less well defined by the generator. It seems that the more the BB model is certain in its classification in relation to the class 0 (Y(class=0) ~0 or Y(class=0)~1) the less similar the C given to the generator to the Y(class=0). </w:t>
       </w:r>
       <w:r>
         <w:br/>
@@ -18466,7 +20002,23 @@
           <w:sz w:val="18"/>
           <w:szCs w:val="18"/>
         </w:rPr>
-        <w:t>In other words, our intuition suggests that the generator seems to provide samples in relation to class 1 better. For example, if it receives a low C, it attempts to generate a sample which is as far away as possible from the distribution of samples belonging to class 1 (in the original data) and vice versa, suggesting that the generator learned the representation of class 1 distribution better than class 0 labeled samples.</w:t>
+        <w:t xml:space="preserve">In other words, our intuition suggests that the generator seems to provide samples in relation to class 1 better. For example, if it receives a low C, it attempts to generate a sample </w:t>
+      </w:r>
+      <w:r>
+        <w:rPr>
+          <w:color w:val="000000" w:themeColor="text1"/>
+          <w:sz w:val="18"/>
+          <w:szCs w:val="18"/>
+        </w:rPr>
+        <w:t>that</w:t>
+      </w:r>
+      <w:r>
+        <w:rPr>
+          <w:color w:val="000000" w:themeColor="text1"/>
+          <w:sz w:val="18"/>
+          <w:szCs w:val="18"/>
+        </w:rPr>
+        <w:t xml:space="preserve"> is as far away as possible from the distribution of samples belonging to class 1 (in the original data) and vice versa, suggesting that the generator learned the representation of class 1 distribution better than class 0 labeled samples.</w:t>
       </w:r>
     </w:p>
     <w:p>
@@ -18621,6 +20173,7 @@
           <w:szCs w:val="18"/>
           <w:u w:val="single"/>
         </w:rPr>
+        <w:lastRenderedPageBreak/>
         <w:t>German Credit:</w:t>
       </w:r>
     </w:p>
@@ -18648,12 +20201,21 @@
           <w:szCs w:val="18"/>
         </w:rPr>
       </w:pPr>
-      <w:r>
-        <w:rPr>
-          <w:sz w:val="18"/>
-          <w:szCs w:val="18"/>
-        </w:rPr>
-        <w:t>RandomForest classifier’s performance:</w:t>
+      <w:proofErr w:type="spellStart"/>
+      <w:r>
+        <w:rPr>
+          <w:sz w:val="18"/>
+          <w:szCs w:val="18"/>
+        </w:rPr>
+        <w:t>RandomForest</w:t>
+      </w:r>
+      <w:proofErr w:type="spellEnd"/>
+      <w:r>
+        <w:rPr>
+          <w:sz w:val="18"/>
+          <w:szCs w:val="18"/>
+        </w:rPr>
+        <w:t xml:space="preserve"> classifier’s performance:</w:t>
       </w:r>
     </w:p>
     <w:p>
@@ -18686,24 +20248,27 @@
         </w:rPr>
       </w:pPr>
       <w:r>
+        <w:rPr>
+          <w:noProof/>
+        </w:rPr>
         <w:drawing>
-          <wp:inline wp14:editId="50CFEAFC" wp14:anchorId="0937ABDF">
+          <wp:inline distT="0" distB="0" distL="0" distR="0" wp14:anchorId="0937ABDF" wp14:editId="50CFEAFC">
             <wp:extent cx="2573609" cy="2370125"/>
             <wp:effectExtent l="0" t="0" r="0" b="0"/>
-            <wp:docPr id="19" name="Picture 19" descr="Chart, histogram&#10;&#10;Description automatically generated" title=""/>
+            <wp:docPr id="19" name="Picture 19" descr="Chart, histogram&#10;&#10;Description automatically generated"/>
             <wp:cNvGraphicFramePr>
-              <a:graphicFrameLocks noChangeAspect="1"/>
+              <a:graphicFrameLocks xmlns:a="http://schemas.openxmlformats.org/drawingml/2006/main" noChangeAspect="1"/>
             </wp:cNvGraphicFramePr>
-            <a:graphic>
+            <a:graphic xmlns:a="http://schemas.openxmlformats.org/drawingml/2006/main">
               <a:graphicData uri="http://schemas.openxmlformats.org/drawingml/2006/picture">
-                <pic:pic>
+                <pic:pic xmlns:pic="http://schemas.openxmlformats.org/drawingml/2006/picture">
                   <pic:nvPicPr>
                     <pic:cNvPr id="0" name="Picture 19"/>
                     <pic:cNvPicPr/>
                   </pic:nvPicPr>
                   <pic:blipFill>
-                    <a:blip r:embed="R2582f898cbb744a1">
-                      <a:extLst xmlns:a="http://schemas.openxmlformats.org/drawingml/2006/main">
+                    <a:blip r:embed="rId46">
+                      <a:extLst>
                         <a:ext uri="{28A0092B-C50C-407E-A947-70E740481C1C}">
                           <a14:useLocalDpi xmlns:a14="http://schemas.microsoft.com/office/drawing/2010/main" val="0"/>
                         </a:ext>
@@ -18714,7 +20279,7 @@
                     </a:stretch>
                   </pic:blipFill>
                   <pic:spPr>
-                    <a:xfrm rot="0" flipH="0" flipV="0">
+                    <a:xfrm>
                       <a:off x="0" y="0"/>
                       <a:ext cx="2573609" cy="2370125"/>
                     </a:xfrm>
@@ -18758,6 +20323,7 @@
           <w:szCs w:val="18"/>
         </w:rPr>
       </w:pPr>
+      <w:proofErr w:type="gramStart"/>
       <w:r>
         <w:rPr>
           <w:color w:val="000000" w:themeColor="text1"/>
@@ -18766,6 +20332,7 @@
         </w:rPr>
         <w:t>count  300.000000</w:t>
       </w:r>
+      <w:proofErr w:type="gramEnd"/>
     </w:p>
     <w:p>
       <w:pPr>
@@ -18777,6 +20344,7 @@
           <w:szCs w:val="18"/>
         </w:rPr>
       </w:pPr>
+      <w:proofErr w:type="gramStart"/>
       <w:r>
         <w:rPr>
           <w:color w:val="000000" w:themeColor="text1"/>
@@ -18785,6 +20353,7 @@
         </w:rPr>
         <w:t>mean  0.354267</w:t>
       </w:r>
+      <w:proofErr w:type="gramEnd"/>
     </w:p>
     <w:p>
       <w:pPr>
@@ -19247,7 +20816,33 @@
                 <w:sz w:val="10"/>
                 <w:szCs w:val="10"/>
               </w:rPr>
-              <w:t>(Not optimized with  grid search)</w:t>
+              <w:t xml:space="preserve">(Not optimized </w:t>
+            </w:r>
+            <w:proofErr w:type="gramStart"/>
+            <w:r>
+              <w:rPr>
+                <w:b/>
+                <w:bCs/>
+                <w:i/>
+                <w:iCs/>
+                <w:color w:val="000000" w:themeColor="text1"/>
+                <w:sz w:val="10"/>
+                <w:szCs w:val="10"/>
+              </w:rPr>
+              <w:t>with  grid</w:t>
+            </w:r>
+            <w:proofErr w:type="gramEnd"/>
+            <w:r>
+              <w:rPr>
+                <w:b/>
+                <w:bCs/>
+                <w:i/>
+                <w:iCs/>
+                <w:color w:val="000000" w:themeColor="text1"/>
+                <w:sz w:val="10"/>
+                <w:szCs w:val="10"/>
+              </w:rPr>
+              <w:t xml:space="preserve"> search)</w:t>
             </w:r>
           </w:p>
         </w:tc>
@@ -19365,7 +20960,33 @@
                 <w:sz w:val="10"/>
                 <w:szCs w:val="10"/>
               </w:rPr>
-              <w:t>(Not optimized with  grid search)</w:t>
+              <w:t xml:space="preserve">(Not optimized </w:t>
+            </w:r>
+            <w:proofErr w:type="gramStart"/>
+            <w:r>
+              <w:rPr>
+                <w:b/>
+                <w:bCs/>
+                <w:i/>
+                <w:iCs/>
+                <w:color w:val="000000" w:themeColor="text1"/>
+                <w:sz w:val="10"/>
+                <w:szCs w:val="10"/>
+              </w:rPr>
+              <w:t>with  grid</w:t>
+            </w:r>
+            <w:proofErr w:type="gramEnd"/>
+            <w:r>
+              <w:rPr>
+                <w:b/>
+                <w:bCs/>
+                <w:i/>
+                <w:iCs/>
+                <w:color w:val="000000" w:themeColor="text1"/>
+                <w:sz w:val="10"/>
+                <w:szCs w:val="10"/>
+              </w:rPr>
+              <w:t xml:space="preserve"> search)</w:t>
             </w:r>
           </w:p>
         </w:tc>
@@ -19411,17 +21032,16 @@
     </w:p>
     <w:p>
       <w:pPr>
-        <w:pStyle w:val="Normal"/>
-        <w:spacing w:after="0"/>
-        <w:rPr>
-          <w:color w:val="000000" w:themeColor="text1"/>
-          <w:sz w:val="18"/>
-          <w:szCs w:val="18"/>
-        </w:rPr>
-      </w:pPr>
-      <w:r>
-        <w:rPr>
-          <w:color w:val="000000" w:themeColor="text1" w:themeTint="FF" w:themeShade="FF"/>
+        <w:spacing w:after="0"/>
+        <w:rPr>
+          <w:color w:val="000000" w:themeColor="text1"/>
+          <w:sz w:val="18"/>
+          <w:szCs w:val="18"/>
+        </w:rPr>
+      </w:pPr>
+      <w:r>
+        <w:rPr>
+          <w:color w:val="000000" w:themeColor="text1"/>
           <w:sz w:val="18"/>
           <w:szCs w:val="18"/>
         </w:rPr>
@@ -19746,7 +21366,33 @@
                 <w:sz w:val="10"/>
                 <w:szCs w:val="10"/>
               </w:rPr>
-              <w:t>(Not optimized with  grid search)</w:t>
+              <w:t xml:space="preserve">(Not optimized </w:t>
+            </w:r>
+            <w:proofErr w:type="gramStart"/>
+            <w:r>
+              <w:rPr>
+                <w:b/>
+                <w:bCs/>
+                <w:i/>
+                <w:iCs/>
+                <w:color w:val="000000" w:themeColor="text1"/>
+                <w:sz w:val="10"/>
+                <w:szCs w:val="10"/>
+              </w:rPr>
+              <w:t>with  grid</w:t>
+            </w:r>
+            <w:proofErr w:type="gramEnd"/>
+            <w:r>
+              <w:rPr>
+                <w:b/>
+                <w:bCs/>
+                <w:i/>
+                <w:iCs/>
+                <w:color w:val="000000" w:themeColor="text1"/>
+                <w:sz w:val="10"/>
+                <w:szCs w:val="10"/>
+              </w:rPr>
+              <w:t xml:space="preserve"> search)</w:t>
             </w:r>
           </w:p>
         </w:tc>
@@ -19865,7 +21511,33 @@
                 <w:sz w:val="10"/>
                 <w:szCs w:val="10"/>
               </w:rPr>
-              <w:t>(Not optimized with  grid search)</w:t>
+              <w:t xml:space="preserve">(Not optimized </w:t>
+            </w:r>
+            <w:proofErr w:type="gramStart"/>
+            <w:r>
+              <w:rPr>
+                <w:b/>
+                <w:bCs/>
+                <w:i/>
+                <w:iCs/>
+                <w:color w:val="000000" w:themeColor="text1"/>
+                <w:sz w:val="10"/>
+                <w:szCs w:val="10"/>
+              </w:rPr>
+              <w:t>with  grid</w:t>
+            </w:r>
+            <w:proofErr w:type="gramEnd"/>
+            <w:r>
+              <w:rPr>
+                <w:b/>
+                <w:bCs/>
+                <w:i/>
+                <w:iCs/>
+                <w:color w:val="000000" w:themeColor="text1"/>
+                <w:sz w:val="10"/>
+                <w:szCs w:val="10"/>
+              </w:rPr>
+              <w:t xml:space="preserve"> search)</w:t>
             </w:r>
           </w:p>
         </w:tc>
@@ -19937,24 +21609,28 @@
         </w:rPr>
       </w:pPr>
       <w:r>
+        <w:rPr>
+          <w:noProof/>
+        </w:rPr>
+        <w:lastRenderedPageBreak/>
         <w:drawing>
-          <wp:inline wp14:editId="7A7B9185" wp14:anchorId="7786DF1F">
+          <wp:inline distT="0" distB="0" distL="0" distR="0" wp14:anchorId="7786DF1F" wp14:editId="7A7B9185">
             <wp:extent cx="2692400" cy="2019300"/>
             <wp:effectExtent l="0" t="0" r="0" b="0"/>
-            <wp:docPr id="24" name="Picture 24" descr="Chart, histogram&#10;&#10;Description automatically generated" title=""/>
+            <wp:docPr id="24" name="Picture 24" descr="Chart, histogram&#10;&#10;Description automatically generated"/>
             <wp:cNvGraphicFramePr>
-              <a:graphicFrameLocks noChangeAspect="1"/>
+              <a:graphicFrameLocks xmlns:a="http://schemas.openxmlformats.org/drawingml/2006/main" noChangeAspect="1"/>
             </wp:cNvGraphicFramePr>
-            <a:graphic>
+            <a:graphic xmlns:a="http://schemas.openxmlformats.org/drawingml/2006/main">
               <a:graphicData uri="http://schemas.openxmlformats.org/drawingml/2006/picture">
-                <pic:pic>
+                <pic:pic xmlns:pic="http://schemas.openxmlformats.org/drawingml/2006/picture">
                   <pic:nvPicPr>
                     <pic:cNvPr id="0" name="Picture 24"/>
                     <pic:cNvPicPr/>
                   </pic:nvPicPr>
                   <pic:blipFill>
-                    <a:blip r:embed="Rfd6a4f83af50470f">
-                      <a:extLst xmlns:a="http://schemas.openxmlformats.org/drawingml/2006/main">
+                    <a:blip r:embed="rId47">
+                      <a:extLst>
                         <a:ext uri="{28A0092B-C50C-407E-A947-70E740481C1C}">
                           <a14:useLocalDpi xmlns:a14="http://schemas.microsoft.com/office/drawing/2010/main" val="0"/>
                         </a:ext>
@@ -19965,7 +21641,7 @@
                     </a:stretch>
                   </pic:blipFill>
                   <pic:spPr>
-                    <a:xfrm rot="0" flipH="0" flipV="0">
+                    <a:xfrm>
                       <a:off x="0" y="0"/>
                       <a:ext cx="2692400" cy="2019300"/>
                     </a:xfrm>
@@ -19980,24 +21656,27 @@
         </w:drawing>
       </w:r>
       <w:r>
+        <w:rPr>
+          <w:noProof/>
+        </w:rPr>
         <w:drawing>
-          <wp:inline wp14:editId="34544853" wp14:anchorId="149201DC">
+          <wp:inline distT="0" distB="0" distL="0" distR="0" wp14:anchorId="149201DC" wp14:editId="34544853">
             <wp:extent cx="2692400" cy="2019300"/>
             <wp:effectExtent l="0" t="0" r="0" b="0"/>
-            <wp:docPr id="27" name="Picture 27" descr="Chart, line chart, histogram&#10;&#10;Description automatically generated" title=""/>
+            <wp:docPr id="27" name="Picture 27" descr="Chart, line chart, histogram&#10;&#10;Description automatically generated"/>
             <wp:cNvGraphicFramePr>
-              <a:graphicFrameLocks noChangeAspect="1"/>
+              <a:graphicFrameLocks xmlns:a="http://schemas.openxmlformats.org/drawingml/2006/main" noChangeAspect="1"/>
             </wp:cNvGraphicFramePr>
-            <a:graphic>
+            <a:graphic xmlns:a="http://schemas.openxmlformats.org/drawingml/2006/main">
               <a:graphicData uri="http://schemas.openxmlformats.org/drawingml/2006/picture">
-                <pic:pic>
+                <pic:pic xmlns:pic="http://schemas.openxmlformats.org/drawingml/2006/picture">
                   <pic:nvPicPr>
                     <pic:cNvPr id="0" name="Picture 27"/>
                     <pic:cNvPicPr/>
                   </pic:nvPicPr>
                   <pic:blipFill>
-                    <a:blip r:embed="Rb89fbb3c5046405d">
-                      <a:extLst xmlns:a="http://schemas.openxmlformats.org/drawingml/2006/main">
+                    <a:blip r:embed="rId48">
+                      <a:extLst>
                         <a:ext uri="{28A0092B-C50C-407E-A947-70E740481C1C}">
                           <a14:useLocalDpi xmlns:a14="http://schemas.microsoft.com/office/drawing/2010/main" val="0"/>
                         </a:ext>
@@ -20008,7 +21687,7 @@
                     </a:stretch>
                   </pic:blipFill>
                   <pic:spPr>
-                    <a:xfrm rot="0" flipH="0" flipV="0">
+                    <a:xfrm>
                       <a:off x="0" y="0"/>
                       <a:ext cx="2692400" cy="2019300"/>
                     </a:xfrm>
@@ -20023,24 +21702,27 @@
         </w:drawing>
       </w:r>
       <w:r>
+        <w:rPr>
+          <w:noProof/>
+        </w:rPr>
         <w:drawing>
-          <wp:inline wp14:editId="0701870E" wp14:anchorId="0C2AAFA9">
+          <wp:inline distT="0" distB="0" distL="0" distR="0" wp14:anchorId="0C2AAFA9" wp14:editId="0701870E">
             <wp:extent cx="2638348" cy="1978761"/>
             <wp:effectExtent l="0" t="0" r="0" b="2540"/>
-            <wp:docPr id="23" name="Picture 23" descr="Chart, scatter chart&#10;&#10;Description automatically generated" title=""/>
+            <wp:docPr id="23" name="Picture 23" descr="Chart, scatter chart&#10;&#10;Description automatically generated"/>
             <wp:cNvGraphicFramePr>
-              <a:graphicFrameLocks noChangeAspect="1"/>
+              <a:graphicFrameLocks xmlns:a="http://schemas.openxmlformats.org/drawingml/2006/main" noChangeAspect="1"/>
             </wp:cNvGraphicFramePr>
-            <a:graphic>
+            <a:graphic xmlns:a="http://schemas.openxmlformats.org/drawingml/2006/main">
               <a:graphicData uri="http://schemas.openxmlformats.org/drawingml/2006/picture">
-                <pic:pic>
+                <pic:pic xmlns:pic="http://schemas.openxmlformats.org/drawingml/2006/picture">
                   <pic:nvPicPr>
                     <pic:cNvPr id="0" name="Picture 23"/>
                     <pic:cNvPicPr/>
                   </pic:nvPicPr>
                   <pic:blipFill>
-                    <a:blip r:embed="Rfb3d1b6437944dbd">
-                      <a:extLst xmlns:a="http://schemas.openxmlformats.org/drawingml/2006/main">
+                    <a:blip r:embed="rId49" cstate="print">
+                      <a:extLst>
                         <a:ext uri="{28A0092B-C50C-407E-A947-70E740481C1C}">
                           <a14:useLocalDpi xmlns:a14="http://schemas.microsoft.com/office/drawing/2010/main" val="0"/>
                         </a:ext>
@@ -20051,7 +21733,7 @@
                     </a:stretch>
                   </pic:blipFill>
                   <pic:spPr>
-                    <a:xfrm rot="0" flipH="0" flipV="0">
+                    <a:xfrm>
                       <a:off x="0" y="0"/>
                       <a:ext cx="2638348" cy="1978761"/>
                     </a:xfrm>
@@ -20066,24 +21748,27 @@
         </w:drawing>
       </w:r>
       <w:r>
+        <w:rPr>
+          <w:noProof/>
+        </w:rPr>
         <w:drawing>
-          <wp:inline wp14:editId="630BA775" wp14:anchorId="7F98FB47">
+          <wp:inline distT="0" distB="0" distL="0" distR="0" wp14:anchorId="7F98FB47" wp14:editId="630BA775">
             <wp:extent cx="2560320" cy="1920240"/>
             <wp:effectExtent l="0" t="0" r="0" b="3810"/>
-            <wp:docPr id="20" name="Picture 20" descr="Chart, scatter chart&#10;&#10;Description automatically generated" title=""/>
+            <wp:docPr id="20" name="Picture 20" descr="Chart, scatter chart&#10;&#10;Description automatically generated"/>
             <wp:cNvGraphicFramePr>
-              <a:graphicFrameLocks noChangeAspect="1"/>
+              <a:graphicFrameLocks xmlns:a="http://schemas.openxmlformats.org/drawingml/2006/main" noChangeAspect="1"/>
             </wp:cNvGraphicFramePr>
-            <a:graphic>
+            <a:graphic xmlns:a="http://schemas.openxmlformats.org/drawingml/2006/main">
               <a:graphicData uri="http://schemas.openxmlformats.org/drawingml/2006/picture">
-                <pic:pic>
+                <pic:pic xmlns:pic="http://schemas.openxmlformats.org/drawingml/2006/picture">
                   <pic:nvPicPr>
                     <pic:cNvPr id="0" name="Picture 20"/>
                     <pic:cNvPicPr/>
                   </pic:nvPicPr>
                   <pic:blipFill>
-                    <a:blip r:embed="R6f1fdf096d1e4cb0">
-                      <a:extLst xmlns:a="http://schemas.openxmlformats.org/drawingml/2006/main">
+                    <a:blip r:embed="rId50" cstate="print">
+                      <a:extLst>
                         <a:ext uri="{28A0092B-C50C-407E-A947-70E740481C1C}">
                           <a14:useLocalDpi xmlns:a14="http://schemas.microsoft.com/office/drawing/2010/main" val="0"/>
                         </a:ext>
@@ -20094,7 +21779,7 @@
                     </a:stretch>
                   </pic:blipFill>
                   <pic:spPr>
-                    <a:xfrm rot="0" flipH="0" flipV="0">
+                    <a:xfrm>
                       <a:off x="0" y="0"/>
                       <a:ext cx="2560320" cy="1920240"/>
                     </a:xfrm>
@@ -20128,24 +21813,27 @@
         </w:rPr>
       </w:pPr>
       <w:r>
+        <w:rPr>
+          <w:noProof/>
+        </w:rPr>
         <w:drawing>
-          <wp:inline wp14:editId="1872785C" wp14:anchorId="245A2CE7">
+          <wp:inline distT="0" distB="0" distL="0" distR="0" wp14:anchorId="245A2CE7" wp14:editId="1872785C">
             <wp:extent cx="1752601" cy="1533657"/>
             <wp:effectExtent l="0" t="0" r="0" b="0"/>
-            <wp:docPr id="5" name="Picture 5" descr="A picture containing background pattern&#10;&#10;Description automatically generated" title=""/>
+            <wp:docPr id="5" name="Picture 5" descr="A picture containing background pattern&#10;&#10;Description automatically generated"/>
             <wp:cNvGraphicFramePr>
-              <a:graphicFrameLocks noChangeAspect="1"/>
+              <a:graphicFrameLocks xmlns:a="http://schemas.openxmlformats.org/drawingml/2006/main" noChangeAspect="1"/>
             </wp:cNvGraphicFramePr>
-            <a:graphic>
+            <a:graphic xmlns:a="http://schemas.openxmlformats.org/drawingml/2006/main">
               <a:graphicData uri="http://schemas.openxmlformats.org/drawingml/2006/picture">
-                <pic:pic>
+                <pic:pic xmlns:pic="http://schemas.openxmlformats.org/drawingml/2006/picture">
                   <pic:nvPicPr>
                     <pic:cNvPr id="0" name="Picture 5"/>
                     <pic:cNvPicPr/>
                   </pic:nvPicPr>
                   <pic:blipFill>
-                    <a:blip r:embed="R601deb3105bd4b42">
-                      <a:extLst xmlns:a="http://schemas.openxmlformats.org/drawingml/2006/main">
+                    <a:blip r:embed="rId51">
+                      <a:extLst>
                         <a:ext uri="{28A0092B-C50C-407E-A947-70E740481C1C}">
                           <a14:useLocalDpi xmlns:a14="http://schemas.microsoft.com/office/drawing/2010/main" val="0"/>
                         </a:ext>
@@ -20156,7 +21844,7 @@
                     </a:stretch>
                   </pic:blipFill>
                   <pic:spPr>
-                    <a:xfrm rot="0" flipH="0" flipV="0">
+                    <a:xfrm>
                       <a:off x="0" y="0"/>
                       <a:ext cx="1752601" cy="1533657"/>
                     </a:xfrm>
@@ -20171,24 +21859,27 @@
         </w:drawing>
       </w:r>
       <w:r>
+        <w:rPr>
+          <w:noProof/>
+        </w:rPr>
         <w:drawing>
-          <wp:inline wp14:editId="318F2D47" wp14:anchorId="38051E90">
+          <wp:inline distT="0" distB="0" distL="0" distR="0" wp14:anchorId="38051E90" wp14:editId="318F2D47">
             <wp:extent cx="3559970" cy="1288017"/>
             <wp:effectExtent l="0" t="0" r="0" b="0"/>
-            <wp:docPr id="4" name="Picture 4" descr="Table&#10;&#10;Description automatically generated" title=""/>
+            <wp:docPr id="4" name="Picture 4" descr="Table&#10;&#10;Description automatically generated"/>
             <wp:cNvGraphicFramePr>
-              <a:graphicFrameLocks noChangeAspect="1"/>
+              <a:graphicFrameLocks xmlns:a="http://schemas.openxmlformats.org/drawingml/2006/main" noChangeAspect="1"/>
             </wp:cNvGraphicFramePr>
-            <a:graphic>
+            <a:graphic xmlns:a="http://schemas.openxmlformats.org/drawingml/2006/main">
               <a:graphicData uri="http://schemas.openxmlformats.org/drawingml/2006/picture">
-                <pic:pic>
+                <pic:pic xmlns:pic="http://schemas.openxmlformats.org/drawingml/2006/picture">
                   <pic:nvPicPr>
                     <pic:cNvPr id="0" name="Picture 4"/>
                     <pic:cNvPicPr/>
                   </pic:nvPicPr>
                   <pic:blipFill>
-                    <a:blip r:embed="Raa7af81348b8401c">
-                      <a:extLst xmlns:a="http://schemas.openxmlformats.org/drawingml/2006/main">
+                    <a:blip r:embed="rId52" cstate="print">
+                      <a:extLst>
                         <a:ext uri="{28A0092B-C50C-407E-A947-70E740481C1C}">
                           <a14:useLocalDpi xmlns:a14="http://schemas.microsoft.com/office/drawing/2010/main" val="0"/>
                         </a:ext>
@@ -20199,7 +21890,7 @@
                     </a:stretch>
                   </pic:blipFill>
                   <pic:spPr>
-                    <a:xfrm rot="0" flipH="0" flipV="0">
+                    <a:xfrm>
                       <a:off x="0" y="0"/>
                       <a:ext cx="3559970" cy="1288017"/>
                     </a:xfrm>
@@ -20214,7 +21905,6 @@
         </w:drawing>
       </w:r>
       <w:r>
-        <w:rPr/>
         <w:t xml:space="preserve"> </w:t>
       </w:r>
     </w:p>
@@ -20339,7 +22029,25 @@
           <w:sz w:val="18"/>
           <w:szCs w:val="18"/>
         </w:rPr>
-        <w:t xml:space="preserve"> the generator is able to improve,</w:t>
+        <w:t xml:space="preserve"> the generator </w:t>
+      </w:r>
+      <w:proofErr w:type="gramStart"/>
+      <w:r>
+        <w:rPr>
+          <w:color w:val="000000" w:themeColor="text1"/>
+          <w:sz w:val="18"/>
+          <w:szCs w:val="18"/>
+        </w:rPr>
+        <w:t>is able to</w:t>
+      </w:r>
+      <w:proofErr w:type="gramEnd"/>
+      <w:r>
+        <w:rPr>
+          <w:color w:val="000000" w:themeColor="text1"/>
+          <w:sz w:val="18"/>
+          <w:szCs w:val="18"/>
+        </w:rPr>
+        <w:t xml:space="preserve"> improve,</w:t>
       </w:r>
       <w:r>
         <w:rPr>
@@ -20576,6 +22284,7 @@
           <w:sz w:val="18"/>
           <w:szCs w:val="18"/>
         </w:rPr>
+        <w:lastRenderedPageBreak/>
         <w:t xml:space="preserve">We can see from the accuracy plot that the discriminator at the beginning of training is able to distinguish pretty good between </w:t>
       </w:r>
       <w:r>
@@ -20670,7 +22379,25 @@
           <w:sz w:val="18"/>
           <w:szCs w:val="18"/>
         </w:rPr>
-        <w:t>Unlike the previous section, in this case, the tSNE plot reveals that the generator produces samples by a distribution not very similar to the original dataset</w:t>
+        <w:t xml:space="preserve">Unlike the previous section, in this case, the </w:t>
+      </w:r>
+      <w:proofErr w:type="spellStart"/>
+      <w:r>
+        <w:rPr>
+          <w:color w:val="000000" w:themeColor="text1"/>
+          <w:sz w:val="18"/>
+          <w:szCs w:val="18"/>
+        </w:rPr>
+        <w:t>tSNE</w:t>
+      </w:r>
+      <w:proofErr w:type="spellEnd"/>
+      <w:r>
+        <w:rPr>
+          <w:color w:val="000000" w:themeColor="text1"/>
+          <w:sz w:val="18"/>
+          <w:szCs w:val="18"/>
+        </w:rPr>
+        <w:t xml:space="preserve"> plot reveals that the generator produces samples by a distribution not very similar to the original dataset</w:t>
       </w:r>
       <w:r>
         <w:rPr>
@@ -20753,9 +22480,9 @@
       </w:pPr>
       <w:r>
         <w:rPr>
-          <w:b w:val="1"/>
-          <w:bCs w:val="1"/>
-          <w:color w:val="000000" w:themeColor="text1" w:themeTint="FF" w:themeShade="FF"/>
+          <w:b/>
+          <w:bCs/>
+          <w:color w:val="000000" w:themeColor="text1"/>
           <w:sz w:val="18"/>
           <w:szCs w:val="18"/>
         </w:rPr>
@@ -20765,24 +22492,27 @@
         <w:br/>
       </w:r>
       <w:r>
+        <w:rPr>
+          <w:noProof/>
+        </w:rPr>
         <w:drawing>
-          <wp:inline wp14:editId="13839DB3" wp14:anchorId="01A66F3C">
+          <wp:inline distT="0" distB="0" distL="0" distR="0" wp14:anchorId="01A66F3C" wp14:editId="13839DB3">
             <wp:extent cx="2691993" cy="2018995"/>
             <wp:effectExtent l="0" t="0" r="0" b="635"/>
-            <wp:docPr id="21" name="Picture 21" descr="Chart, scatter chart&#10;&#10;Description automatically generated" title=""/>
+            <wp:docPr id="21" name="Picture 21" descr="Chart, scatter chart&#10;&#10;Description automatically generated"/>
             <wp:cNvGraphicFramePr>
-              <a:graphicFrameLocks noChangeAspect="1"/>
+              <a:graphicFrameLocks xmlns:a="http://schemas.openxmlformats.org/drawingml/2006/main" noChangeAspect="1"/>
             </wp:cNvGraphicFramePr>
-            <a:graphic>
+            <a:graphic xmlns:a="http://schemas.openxmlformats.org/drawingml/2006/main">
               <a:graphicData uri="http://schemas.openxmlformats.org/drawingml/2006/picture">
-                <pic:pic>
+                <pic:pic xmlns:pic="http://schemas.openxmlformats.org/drawingml/2006/picture">
                   <pic:nvPicPr>
                     <pic:cNvPr id="0" name="Picture 21"/>
                     <pic:cNvPicPr/>
                   </pic:nvPicPr>
                   <pic:blipFill>
-                    <a:blip r:embed="Rd5d329b4314c4e2c">
-                      <a:extLst xmlns:a="http://schemas.openxmlformats.org/drawingml/2006/main">
+                    <a:blip r:embed="rId53">
+                      <a:extLst>
                         <a:ext uri="{28A0092B-C50C-407E-A947-70E740481C1C}">
                           <a14:useLocalDpi xmlns:a14="http://schemas.microsoft.com/office/drawing/2010/main" val="0"/>
                         </a:ext>
@@ -20793,7 +22523,7 @@
                     </a:stretch>
                   </pic:blipFill>
                   <pic:spPr>
-                    <a:xfrm rot="0" flipH="0" flipV="0">
+                    <a:xfrm>
                       <a:off x="0" y="0"/>
                       <a:ext cx="2691993" cy="2018995"/>
                     </a:xfrm>
@@ -20814,24 +22544,27 @@
         <w:t xml:space="preserve"> </w:t>
       </w:r>
       <w:r>
+        <w:rPr>
+          <w:noProof/>
+        </w:rPr>
         <w:drawing>
-          <wp:inline wp14:editId="64077911" wp14:anchorId="717FCEFC">
+          <wp:inline distT="0" distB="0" distL="0" distR="0" wp14:anchorId="717FCEFC" wp14:editId="64077911">
             <wp:extent cx="2701747" cy="2026310"/>
             <wp:effectExtent l="0" t="0" r="3810" b="0"/>
-            <wp:docPr id="22" name="Picture 22" descr="Chart, scatter chart&#10;&#10;Description automatically generated" title=""/>
+            <wp:docPr id="22" name="Picture 22" descr="Chart, scatter chart&#10;&#10;Description automatically generated"/>
             <wp:cNvGraphicFramePr>
-              <a:graphicFrameLocks noChangeAspect="1"/>
+              <a:graphicFrameLocks xmlns:a="http://schemas.openxmlformats.org/drawingml/2006/main" noChangeAspect="1"/>
             </wp:cNvGraphicFramePr>
-            <a:graphic>
+            <a:graphic xmlns:a="http://schemas.openxmlformats.org/drawingml/2006/main">
               <a:graphicData uri="http://schemas.openxmlformats.org/drawingml/2006/picture">
-                <pic:pic>
+                <pic:pic xmlns:pic="http://schemas.openxmlformats.org/drawingml/2006/picture">
                   <pic:nvPicPr>
                     <pic:cNvPr id="0" name="Picture 22"/>
                     <pic:cNvPicPr/>
                   </pic:nvPicPr>
                   <pic:blipFill>
-                    <a:blip r:embed="R5a97ef48d5484a50">
-                      <a:extLst xmlns:a="http://schemas.openxmlformats.org/drawingml/2006/main">
+                    <a:blip r:embed="rId54">
+                      <a:extLst>
                         <a:ext uri="{28A0092B-C50C-407E-A947-70E740481C1C}">
                           <a14:useLocalDpi xmlns:a14="http://schemas.microsoft.com/office/drawing/2010/main" val="0"/>
                         </a:ext>
@@ -20842,7 +22575,7 @@
                     </a:stretch>
                   </pic:blipFill>
                   <pic:spPr>
-                    <a:xfrm rot="0" flipH="0" flipV="0">
+                    <a:xfrm>
                       <a:off x="0" y="0"/>
                       <a:ext cx="2701747" cy="2026310"/>
                     </a:xfrm>
@@ -20860,24 +22593,27 @@
         <w:br/>
       </w:r>
       <w:r>
+        <w:rPr>
+          <w:noProof/>
+        </w:rPr>
         <w:drawing>
-          <wp:inline wp14:editId="22D07680" wp14:anchorId="246D910A">
+          <wp:inline distT="0" distB="0" distL="0" distR="0" wp14:anchorId="246D910A" wp14:editId="22D07680">
             <wp:extent cx="2486660" cy="1864995"/>
             <wp:effectExtent l="0" t="0" r="8890" b="1905"/>
-            <wp:docPr id="26" name="Picture 26" descr="Chart, bar chart&#10;&#10;Description automatically generated" title=""/>
+            <wp:docPr id="26" name="Picture 26" descr="Chart, bar chart&#10;&#10;Description automatically generated"/>
             <wp:cNvGraphicFramePr>
-              <a:graphicFrameLocks noChangeAspect="1"/>
+              <a:graphicFrameLocks xmlns:a="http://schemas.openxmlformats.org/drawingml/2006/main" noChangeAspect="1"/>
             </wp:cNvGraphicFramePr>
-            <a:graphic>
+            <a:graphic xmlns:a="http://schemas.openxmlformats.org/drawingml/2006/main">
               <a:graphicData uri="http://schemas.openxmlformats.org/drawingml/2006/picture">
-                <pic:pic>
+                <pic:pic xmlns:pic="http://schemas.openxmlformats.org/drawingml/2006/picture">
                   <pic:nvPicPr>
                     <pic:cNvPr id="0" name="Picture 26"/>
                     <pic:cNvPicPr/>
                   </pic:nvPicPr>
                   <pic:blipFill>
-                    <a:blip r:embed="R54ed7acd66ae43f9">
-                      <a:extLst xmlns:a="http://schemas.openxmlformats.org/drawingml/2006/main">
+                    <a:blip r:embed="rId55" cstate="print">
+                      <a:extLst>
                         <a:ext uri="{28A0092B-C50C-407E-A947-70E740481C1C}">
                           <a14:useLocalDpi xmlns:a14="http://schemas.microsoft.com/office/drawing/2010/main" val="0"/>
                         </a:ext>
@@ -20888,7 +22624,7 @@
                     </a:stretch>
                   </pic:blipFill>
                   <pic:spPr>
-                    <a:xfrm rot="0" flipH="0" flipV="0">
+                    <a:xfrm>
                       <a:off x="0" y="0"/>
                       <a:ext cx="2486660" cy="1864995"/>
                     </a:xfrm>
@@ -20909,24 +22645,27 @@
         <w:t xml:space="preserve"> </w:t>
       </w:r>
       <w:r>
+        <w:rPr>
+          <w:noProof/>
+        </w:rPr>
         <w:drawing>
-          <wp:inline wp14:editId="523BC265" wp14:anchorId="6698B107">
+          <wp:inline distT="0" distB="0" distL="0" distR="0" wp14:anchorId="6698B107" wp14:editId="523BC265">
             <wp:extent cx="2487168" cy="1865376"/>
             <wp:effectExtent l="0" t="0" r="8890" b="1905"/>
-            <wp:docPr id="25" name="Picture 25" descr="Chart, histogram&#10;&#10;Description automatically generated" title=""/>
+            <wp:docPr id="25" name="Picture 25" descr="Chart, histogram&#10;&#10;Description automatically generated"/>
             <wp:cNvGraphicFramePr>
-              <a:graphicFrameLocks noChangeAspect="1"/>
+              <a:graphicFrameLocks xmlns:a="http://schemas.openxmlformats.org/drawingml/2006/main" noChangeAspect="1"/>
             </wp:cNvGraphicFramePr>
-            <a:graphic>
+            <a:graphic xmlns:a="http://schemas.openxmlformats.org/drawingml/2006/main">
               <a:graphicData uri="http://schemas.openxmlformats.org/drawingml/2006/picture">
-                <pic:pic>
+                <pic:pic xmlns:pic="http://schemas.openxmlformats.org/drawingml/2006/picture">
                   <pic:nvPicPr>
                     <pic:cNvPr id="0" name="Picture 25"/>
                     <pic:cNvPicPr/>
                   </pic:nvPicPr>
                   <pic:blipFill>
-                    <a:blip r:embed="Rf5923225434b4042">
-                      <a:extLst xmlns:a="http://schemas.openxmlformats.org/drawingml/2006/main">
+                    <a:blip r:embed="rId56" cstate="print">
+                      <a:extLst>
                         <a:ext uri="{28A0092B-C50C-407E-A947-70E740481C1C}">
                           <a14:useLocalDpi xmlns:a14="http://schemas.microsoft.com/office/drawing/2010/main" val="0"/>
                         </a:ext>
@@ -20937,7 +22676,7 @@
                     </a:stretch>
                   </pic:blipFill>
                   <pic:spPr>
-                    <a:xfrm rot="0" flipH="0" flipV="0">
+                    <a:xfrm>
                       <a:off x="0" y="0"/>
                       <a:ext cx="2487168" cy="1865376"/>
                     </a:xfrm>
@@ -20978,7 +22717,7 @@
           <w:sz w:val="18"/>
           <w:szCs w:val="18"/>
         </w:rPr>
-        <w:t>To try and investigate which type of samples are harder for to generator to emulate, we can observe the MAE between confidence levels fed to the generator (C) and the BB output (Y).</w:t>
+        <w:t>Notes:</w:t>
       </w:r>
     </w:p>
     <w:p>
@@ -21060,7 +22799,23 @@
           <w:sz w:val="18"/>
           <w:szCs w:val="18"/>
         </w:rPr>
-        <w:t xml:space="preserve">Assume a generated sample which is classified by the BB, for each class a confidence score Y is given. When the Y(class=0) is low, the C given to the generator was very similar, suggesting that the model was able to generate a sample very much unlike class 0. Similarly, when Y(class=0) is high (the sample was classified as 0) the C given to the generator was very similar (notice the normal distribution with its peak at the most uncertain values Y~0.5). Unlike the prediction confidence given to Y(class=0), the prediction confidence given to class 1 Y(class=1) is less well defined by the generator. It seems that the more the BB model is certain in its classification in relation to the class 1 (Y(class=1) ~0 or Y(class=1)~1) the less similar the C given to the generator to the Y(class=1). </w:t>
+        <w:t xml:space="preserve">Assume a generated sample </w:t>
+      </w:r>
+      <w:r>
+        <w:rPr>
+          <w:color w:val="000000" w:themeColor="text1"/>
+          <w:sz w:val="18"/>
+          <w:szCs w:val="18"/>
+        </w:rPr>
+        <w:t>that</w:t>
+      </w:r>
+      <w:r>
+        <w:rPr>
+          <w:color w:val="000000" w:themeColor="text1"/>
+          <w:sz w:val="18"/>
+          <w:szCs w:val="18"/>
+        </w:rPr>
+        <w:t xml:space="preserve"> is classified by the BB, for each class a confidence score Y is given. When the Y(class=0) is low, the C given to the generator was very similar, suggesting that the model was able to generate a sample very much unlike class 0. Similarly, when Y(class=0) is high (the sample was classified as 0) the C given to the generator was very similar (notice the normal distribution with its peak at the most uncertain values Y~0.5). Unlike the prediction confidence given to Y(class=0), the prediction confidence given to class 1 Y(class=1) is less well defined by the generator. It seems that the more the BB model is certain in its classification in relation to the class 1 (Y(class=1) ~0 or Y(class=1)~1) the less similar the C given to the generator to the Y(class=1). </w:t>
       </w:r>
       <w:r>
         <w:br/>
@@ -21071,7 +22826,32 @@
           <w:sz w:val="18"/>
           <w:szCs w:val="18"/>
         </w:rPr>
-        <w:t>In other words, our intuition suggests that the generator seems to provide samples in relation to class 0 better. For example, if it receives a low C, it attempts to generate a sample which is as far away as possible from the distribution of samples belonging to class 0 (in the original data) and vice versa, suggesting that the generator learned the representation of class 0 distribution better than class 1 labeled samples.</w:t>
+        <w:t xml:space="preserve">In other words, our intuition suggests that the generator seems to provide samples in relation to class 0 better. For example, if it receives a low C, it attempts to generate a sample </w:t>
+      </w:r>
+      <w:r>
+        <w:rPr>
+          <w:color w:val="000000" w:themeColor="text1"/>
+          <w:sz w:val="18"/>
+          <w:szCs w:val="18"/>
+        </w:rPr>
+        <w:t>that</w:t>
+      </w:r>
+      <w:r>
+        <w:rPr>
+          <w:color w:val="000000" w:themeColor="text1"/>
+          <w:sz w:val="18"/>
+          <w:szCs w:val="18"/>
+        </w:rPr>
+        <w:t xml:space="preserve"> is as far </w:t>
+      </w:r>
+      <w:r>
+        <w:rPr>
+          <w:color w:val="000000" w:themeColor="text1"/>
+          <w:sz w:val="18"/>
+          <w:szCs w:val="18"/>
+        </w:rPr>
+        <w:lastRenderedPageBreak/>
+        <w:t>away as possible from the distribution of samples belonging to class 0 (in the original data) and vice versa, suggesting that the generator learned the representation of class 0 distribution better than class 1 labeled samples.</w:t>
       </w:r>
     </w:p>
     <w:p>
@@ -21427,7 +23207,23 @@
           <w:sz w:val="18"/>
           <w:szCs w:val="18"/>
         </w:rPr>
-        <w:t xml:space="preserve">function to read the ‘arff’ format datasets, encode categorical features as one-hot vectors, </w:t>
+        <w:t>function to read the ‘</w:t>
+      </w:r>
+      <w:proofErr w:type="spellStart"/>
+      <w:r>
+        <w:rPr>
+          <w:sz w:val="18"/>
+          <w:szCs w:val="18"/>
+        </w:rPr>
+        <w:t>arff</w:t>
+      </w:r>
+      <w:proofErr w:type="spellEnd"/>
+      <w:r>
+        <w:rPr>
+          <w:sz w:val="18"/>
+          <w:szCs w:val="18"/>
+        </w:rPr>
+        <w:t xml:space="preserve">’ format datasets, encode categorical features as one-hot vectors, </w:t>
       </w:r>
       <w:r>
         <w:rPr>
@@ -21441,7 +23237,31 @@
           <w:sz w:val="18"/>
           <w:szCs w:val="18"/>
         </w:rPr>
-        <w:t>convert the dataframe to a tensor</w:t>
+        <w:t xml:space="preserve">convert the </w:t>
+      </w:r>
+      <w:proofErr w:type="spellStart"/>
+      <w:r>
+        <w:rPr>
+          <w:sz w:val="18"/>
+          <w:szCs w:val="18"/>
+        </w:rPr>
+        <w:t>dataframe</w:t>
+      </w:r>
+      <w:proofErr w:type="spellEnd"/>
+      <w:r>
+        <w:rPr>
+          <w:sz w:val="18"/>
+          <w:szCs w:val="18"/>
+        </w:rPr>
+        <w:t xml:space="preserve"> to a </w:t>
+      </w:r>
+      <w:proofErr w:type="spellStart"/>
+      <w:r>
+        <w:rPr>
+          <w:sz w:val="18"/>
+          <w:szCs w:val="18"/>
+        </w:rPr>
+        <w:t>tensor</w:t>
       </w:r>
       <w:r>
         <w:rPr>
@@ -21455,7 +23275,15 @@
           <w:sz w:val="18"/>
           <w:szCs w:val="18"/>
         </w:rPr>
-        <w:t xml:space="preserve">’s dataset object </w:t>
+        <w:t>’s</w:t>
+      </w:r>
+      <w:proofErr w:type="spellEnd"/>
+      <w:r>
+        <w:rPr>
+          <w:sz w:val="18"/>
+          <w:szCs w:val="18"/>
+        </w:rPr>
+        <w:t xml:space="preserve"> dataset object </w:t>
       </w:r>
       <w:r>
         <w:rPr>
@@ -21687,7 +23515,23 @@
           <w:sz w:val="18"/>
           <w:szCs w:val="18"/>
         </w:rPr>
-        <w:t xml:space="preserve">ML-efficacy measurements and for section 2 of the assignment. We enabled the construction of several Sklearn’s </w:t>
+        <w:t xml:space="preserve">ML-efficacy measurements and for section 2 of the assignment. We enabled the construction of several </w:t>
+      </w:r>
+      <w:proofErr w:type="spellStart"/>
+      <w:r>
+        <w:rPr>
+          <w:sz w:val="18"/>
+          <w:szCs w:val="18"/>
+        </w:rPr>
+        <w:t>Sklearn’s</w:t>
+      </w:r>
+      <w:proofErr w:type="spellEnd"/>
+      <w:r>
+        <w:rPr>
+          <w:sz w:val="18"/>
+          <w:szCs w:val="18"/>
+        </w:rPr>
+        <w:t xml:space="preserve"> </w:t>
       </w:r>
       <w:r>
         <w:rPr>
@@ -21696,12 +23540,53 @@
         </w:rPr>
         <w:t xml:space="preserve">classifiers in runtime. The models we enabled are </w:t>
       </w:r>
-      <w:r>
-        <w:rPr>
-          <w:sz w:val="18"/>
-          <w:szCs w:val="18"/>
-        </w:rPr>
-        <w:t>RandomForestClassifier, GradientBoostingClassifier and the LogisticRegression model.</w:t>
+      <w:proofErr w:type="spellStart"/>
+      <w:r>
+        <w:rPr>
+          <w:sz w:val="18"/>
+          <w:szCs w:val="18"/>
+        </w:rPr>
+        <w:t>RandomForestClassifier</w:t>
+      </w:r>
+      <w:proofErr w:type="spellEnd"/>
+      <w:r>
+        <w:rPr>
+          <w:sz w:val="18"/>
+          <w:szCs w:val="18"/>
+        </w:rPr>
+        <w:t xml:space="preserve">, </w:t>
+      </w:r>
+      <w:proofErr w:type="spellStart"/>
+      <w:r>
+        <w:rPr>
+          <w:sz w:val="18"/>
+          <w:szCs w:val="18"/>
+        </w:rPr>
+        <w:t>GradientBoostingClassifier</w:t>
+      </w:r>
+      <w:proofErr w:type="spellEnd"/>
+      <w:r>
+        <w:rPr>
+          <w:sz w:val="18"/>
+          <w:szCs w:val="18"/>
+        </w:rPr>
+        <w:t xml:space="preserve"> and the </w:t>
+      </w:r>
+      <w:proofErr w:type="spellStart"/>
+      <w:r>
+        <w:rPr>
+          <w:sz w:val="18"/>
+          <w:szCs w:val="18"/>
+        </w:rPr>
+        <w:t>LogisticRegression</w:t>
+      </w:r>
+      <w:proofErr w:type="spellEnd"/>
+      <w:r>
+        <w:rPr>
+          <w:sz w:val="18"/>
+          <w:szCs w:val="18"/>
+        </w:rPr>
+        <w:t xml:space="preserve"> model.</w:t>
       </w:r>
     </w:p>
     <w:p>
@@ -21725,7 +23610,23 @@
           <w:sz w:val="18"/>
           <w:szCs w:val="18"/>
         </w:rPr>
-        <w:t xml:space="preserve"> – we implemented some exploratory data analysis for diabetes and german credit datasets. We mainly used pandas profiling tool.</w:t>
+        <w:t xml:space="preserve"> – we implemented some exploratory data analysis for diabetes and </w:t>
+      </w:r>
+      <w:proofErr w:type="spellStart"/>
+      <w:r>
+        <w:rPr>
+          <w:sz w:val="18"/>
+          <w:szCs w:val="18"/>
+        </w:rPr>
+        <w:t>german</w:t>
+      </w:r>
+      <w:proofErr w:type="spellEnd"/>
+      <w:r>
+        <w:rPr>
+          <w:sz w:val="18"/>
+          <w:szCs w:val="18"/>
+        </w:rPr>
+        <w:t xml:space="preserve"> credit datasets. We mainly used pandas profiling tool.</w:t>
       </w:r>
     </w:p>
     <w:p>
@@ -21951,6 +23852,7 @@
           <w:szCs w:val="18"/>
           <w:u w:val="single"/>
         </w:rPr>
+        <w:lastRenderedPageBreak/>
         <w:t>Future work suggestions:</w:t>
       </w:r>
     </w:p>
@@ -22007,7 +23909,23 @@
           <w:sz w:val="18"/>
           <w:szCs w:val="18"/>
         </w:rPr>
-        <w:t>Forgiving teacher in order to make it easier for the generator to receive meaningful feedback.</w:t>
+        <w:t xml:space="preserve">Forgiving teacher </w:t>
+      </w:r>
+      <w:proofErr w:type="gramStart"/>
+      <w:r>
+        <w:rPr>
+          <w:sz w:val="18"/>
+          <w:szCs w:val="18"/>
+        </w:rPr>
+        <w:t>in order to</w:t>
+      </w:r>
+      <w:proofErr w:type="gramEnd"/>
+      <w:r>
+        <w:rPr>
+          <w:sz w:val="18"/>
+          <w:szCs w:val="18"/>
+        </w:rPr>
+        <w:t xml:space="preserve"> make it easier for the generator to receive meaningful feedback.</w:t>
       </w:r>
     </w:p>
     <w:p>
@@ -22084,7 +24002,23 @@
           <w:sz w:val="18"/>
           <w:szCs w:val="18"/>
         </w:rPr>
-        <w:t>Other architectures (BEGAN/BiGAN).</w:t>
+        <w:t>Other architectures (BEGAN/</w:t>
+      </w:r>
+      <w:proofErr w:type="spellStart"/>
+      <w:r>
+        <w:rPr>
+          <w:sz w:val="18"/>
+          <w:szCs w:val="18"/>
+        </w:rPr>
+        <w:t>BiGAN</w:t>
+      </w:r>
+      <w:proofErr w:type="spellEnd"/>
+      <w:r>
+        <w:rPr>
+          <w:sz w:val="18"/>
+          <w:szCs w:val="18"/>
+        </w:rPr>
+        <w:t>).</w:t>
       </w:r>
     </w:p>
     <w:p>
@@ -22264,7 +24198,32 @@
           <w:szCs w:val="16"/>
           <w:u w:val="single"/>
         </w:rPr>
-        <w:t>How To Run:</w:t>
+        <w:lastRenderedPageBreak/>
+        <w:t xml:space="preserve">How </w:t>
+      </w:r>
+      <w:proofErr w:type="gramStart"/>
+      <w:r>
+        <w:rPr>
+          <w:b/>
+          <w:bCs/>
+          <w:color w:val="000000" w:themeColor="text1"/>
+          <w:sz w:val="16"/>
+          <w:szCs w:val="16"/>
+          <w:u w:val="single"/>
+        </w:rPr>
+        <w:t>To</w:t>
+      </w:r>
+      <w:proofErr w:type="gramEnd"/>
+      <w:r>
+        <w:rPr>
+          <w:b/>
+          <w:bCs/>
+          <w:color w:val="000000" w:themeColor="text1"/>
+          <w:sz w:val="16"/>
+          <w:szCs w:val="16"/>
+          <w:u w:val="single"/>
+        </w:rPr>
+        <w:t xml:space="preserve"> Run:</w:t>
       </w:r>
     </w:p>
     <w:p>
@@ -22353,13 +24312,23 @@
           <w:szCs w:val="16"/>
         </w:rPr>
       </w:pPr>
+      <w:proofErr w:type="spellStart"/>
       <w:r>
         <w:rPr>
           <w:color w:val="000000" w:themeColor="text1"/>
           <w:sz w:val="16"/>
           <w:szCs w:val="16"/>
         </w:rPr>
-        <w:t xml:space="preserve">conda create </w:t>
+        <w:t>conda</w:t>
+      </w:r>
+      <w:proofErr w:type="spellEnd"/>
+      <w:r>
+        <w:rPr>
+          <w:color w:val="000000" w:themeColor="text1"/>
+          <w:sz w:val="16"/>
+          <w:szCs w:val="16"/>
+        </w:rPr>
+        <w:t xml:space="preserve"> create </w:t>
       </w:r>
       <w:r>
         <w:rPr>
@@ -22639,8 +24608,33 @@
           <w:sz w:val="16"/>
           <w:szCs w:val="16"/>
         </w:rPr>
-        <w:t xml:space="preserve"> and set ‘DATASET’ property to either [‘diabetes’|’german_credit’]. This will run a grid-search with the above depicted search-space for section1 &amp; section2 (using binary_crossentropy</w:t>
-      </w:r>
+        <w:t xml:space="preserve"> and set ‘DATASET’ property to either [‘diabetes’|’</w:t>
+      </w:r>
+      <w:proofErr w:type="spellStart"/>
+      <w:r>
+        <w:rPr>
+          <w:sz w:val="16"/>
+          <w:szCs w:val="16"/>
+        </w:rPr>
+        <w:t>german_credit</w:t>
+      </w:r>
+      <w:proofErr w:type="spellEnd"/>
+      <w:r>
+        <w:rPr>
+          <w:sz w:val="16"/>
+          <w:szCs w:val="16"/>
+        </w:rPr>
+        <w:t xml:space="preserve">’]. This will run a grid-search with the above depicted search-space for section1 &amp; section2 (using </w:t>
+      </w:r>
+      <w:proofErr w:type="spellStart"/>
+      <w:r>
+        <w:rPr>
+          <w:sz w:val="16"/>
+          <w:szCs w:val="16"/>
+        </w:rPr>
+        <w:t>binary_crossentropy</w:t>
+      </w:r>
+      <w:proofErr w:type="spellEnd"/>
       <w:r>
         <w:rPr>
           <w:sz w:val="16"/>
@@ -22719,6 +24713,7 @@
           <w:sz w:val="16"/>
           <w:szCs w:val="16"/>
         </w:rPr>
+        <w:lastRenderedPageBreak/>
         <w:t>Appendix:</w:t>
       </w:r>
     </w:p>
@@ -22755,24 +24750,27 @@
         </w:rPr>
       </w:pPr>
       <w:r>
+        <w:rPr>
+          <w:noProof/>
+        </w:rPr>
         <w:drawing>
-          <wp:inline wp14:editId="02F1B238" wp14:anchorId="4C663CD8">
+          <wp:inline distT="0" distB="0" distL="0" distR="0" wp14:anchorId="4C663CD8" wp14:editId="02F1B238">
             <wp:extent cx="4520390" cy="2260196"/>
             <wp:effectExtent l="0" t="0" r="0" b="0"/>
-            <wp:docPr id="9" name="Picture 9" descr="Chart, scatter chart&#10;&#10;Description automatically generated" title=""/>
+            <wp:docPr id="9" name="Picture 9" descr="Chart, scatter chart&#10;&#10;Description automatically generated"/>
             <wp:cNvGraphicFramePr>
-              <a:graphicFrameLocks noChangeAspect="1"/>
+              <a:graphicFrameLocks xmlns:a="http://schemas.openxmlformats.org/drawingml/2006/main" noChangeAspect="1"/>
             </wp:cNvGraphicFramePr>
-            <a:graphic>
+            <a:graphic xmlns:a="http://schemas.openxmlformats.org/drawingml/2006/main">
               <a:graphicData uri="http://schemas.openxmlformats.org/drawingml/2006/picture">
-                <pic:pic>
+                <pic:pic xmlns:pic="http://schemas.openxmlformats.org/drawingml/2006/picture">
                   <pic:nvPicPr>
                     <pic:cNvPr id="0" name="Picture 9"/>
                     <pic:cNvPicPr/>
                   </pic:nvPicPr>
                   <pic:blipFill>
-                    <a:blip r:embed="R921b8fc00daa4621">
-                      <a:extLst xmlns:a="http://schemas.openxmlformats.org/drawingml/2006/main">
+                    <a:blip r:embed="rId57" cstate="print">
+                      <a:extLst>
                         <a:ext uri="{28A0092B-C50C-407E-A947-70E740481C1C}">
                           <a14:useLocalDpi xmlns:a14="http://schemas.microsoft.com/office/drawing/2010/main" val="0"/>
                         </a:ext>
@@ -22783,7 +24781,7 @@
                     </a:stretch>
                   </pic:blipFill>
                   <pic:spPr>
-                    <a:xfrm rot="0" flipH="0" flipV="0">
+                    <a:xfrm>
                       <a:off x="0" y="0"/>
                       <a:ext cx="4520390" cy="2260196"/>
                     </a:xfrm>
@@ -22808,24 +24806,27 @@
         </w:rPr>
       </w:pPr>
       <w:r>
+        <w:rPr>
+          <w:noProof/>
+        </w:rPr>
         <w:drawing>
-          <wp:inline wp14:editId="61A3010F" wp14:anchorId="626402A0">
+          <wp:inline distT="0" distB="0" distL="0" distR="0" wp14:anchorId="626402A0" wp14:editId="61A3010F">
             <wp:extent cx="4301320" cy="2150660"/>
             <wp:effectExtent l="0" t="0" r="4445" b="0"/>
-            <wp:docPr id="7" name="Picture 7" descr="Chart, line chart&#10;&#10;Description automatically generated" title=""/>
+            <wp:docPr id="7" name="Picture 7" descr="Chart, line chart&#10;&#10;Description automatically generated"/>
             <wp:cNvGraphicFramePr>
-              <a:graphicFrameLocks noChangeAspect="1"/>
+              <a:graphicFrameLocks xmlns:a="http://schemas.openxmlformats.org/drawingml/2006/main" noChangeAspect="1"/>
             </wp:cNvGraphicFramePr>
-            <a:graphic>
+            <a:graphic xmlns:a="http://schemas.openxmlformats.org/drawingml/2006/main">
               <a:graphicData uri="http://schemas.openxmlformats.org/drawingml/2006/picture">
-                <pic:pic>
+                <pic:pic xmlns:pic="http://schemas.openxmlformats.org/drawingml/2006/picture">
                   <pic:nvPicPr>
                     <pic:cNvPr id="0" name="Picture 7"/>
                     <pic:cNvPicPr/>
                   </pic:nvPicPr>
                   <pic:blipFill>
-                    <a:blip r:embed="R96ed5c387f01489d">
-                      <a:extLst xmlns:a="http://schemas.openxmlformats.org/drawingml/2006/main">
+                    <a:blip r:embed="rId58">
+                      <a:extLst>
                         <a:ext uri="{28A0092B-C50C-407E-A947-70E740481C1C}">
                           <a14:useLocalDpi xmlns:a14="http://schemas.microsoft.com/office/drawing/2010/main" val="0"/>
                         </a:ext>
@@ -22836,7 +24837,7 @@
                     </a:stretch>
                   </pic:blipFill>
                   <pic:spPr>
-                    <a:xfrm rot="0" flipH="0" flipV="0">
+                    <a:xfrm>
                       <a:off x="0" y="0"/>
                       <a:ext cx="4301320" cy="2150660"/>
                     </a:xfrm>
@@ -22860,24 +24861,27 @@
         </w:rPr>
       </w:pPr>
       <w:r>
+        <w:rPr>
+          <w:noProof/>
+        </w:rPr>
         <w:drawing>
-          <wp:inline wp14:editId="5D7F3B38" wp14:anchorId="6D3E42F7">
+          <wp:inline distT="0" distB="0" distL="0" distR="0" wp14:anchorId="6D3E42F7" wp14:editId="5D7F3B38">
             <wp:extent cx="5486400" cy="1600200"/>
             <wp:effectExtent l="0" t="0" r="0" b="0"/>
-            <wp:docPr id="10" name="Picture 10" descr="A picture containing chart&#10;&#10;Description automatically generated" title=""/>
+            <wp:docPr id="10" name="Picture 10" descr="A picture containing chart&#10;&#10;Description automatically generated"/>
             <wp:cNvGraphicFramePr>
-              <a:graphicFrameLocks noChangeAspect="1"/>
+              <a:graphicFrameLocks xmlns:a="http://schemas.openxmlformats.org/drawingml/2006/main" noChangeAspect="1"/>
             </wp:cNvGraphicFramePr>
-            <a:graphic>
+            <a:graphic xmlns:a="http://schemas.openxmlformats.org/drawingml/2006/main">
               <a:graphicData uri="http://schemas.openxmlformats.org/drawingml/2006/picture">
-                <pic:pic>
+                <pic:pic xmlns:pic="http://schemas.openxmlformats.org/drawingml/2006/picture">
                   <pic:nvPicPr>
                     <pic:cNvPr id="0" name="Picture 10"/>
                     <pic:cNvPicPr/>
                   </pic:nvPicPr>
                   <pic:blipFill>
-                    <a:blip r:embed="R439d5441419c416e">
-                      <a:extLst xmlns:a="http://schemas.openxmlformats.org/drawingml/2006/main">
+                    <a:blip r:embed="rId59">
+                      <a:extLst>
                         <a:ext uri="{28A0092B-C50C-407E-A947-70E740481C1C}">
                           <a14:useLocalDpi xmlns:a14="http://schemas.microsoft.com/office/drawing/2010/main" val="0"/>
                         </a:ext>
@@ -22888,7 +24892,7 @@
                     </a:stretch>
                   </pic:blipFill>
                   <pic:spPr>
-                    <a:xfrm rot="0" flipH="0" flipV="0">
+                    <a:xfrm>
                       <a:off x="0" y="0"/>
                       <a:ext cx="5486400" cy="1600200"/>
                     </a:xfrm>
@@ -22912,24 +24916,28 @@
         </w:rPr>
       </w:pPr>
       <w:r>
+        <w:rPr>
+          <w:noProof/>
+        </w:rPr>
+        <w:lastRenderedPageBreak/>
         <w:drawing>
-          <wp:inline wp14:editId="43C7477B" wp14:anchorId="7F935452">
+          <wp:inline distT="0" distB="0" distL="0" distR="0" wp14:anchorId="7F935452" wp14:editId="43C7477B">
             <wp:extent cx="2821289" cy="2786652"/>
             <wp:effectExtent l="0" t="0" r="8255" b="0"/>
-            <wp:docPr id="16" name="Picture 16" descr="Graphical user interface, chart, line chart&#10;&#10;Description automatically generated" title=""/>
+            <wp:docPr id="16" name="Picture 16" descr="Graphical user interface, chart, line chart&#10;&#10;Description automatically generated"/>
             <wp:cNvGraphicFramePr>
-              <a:graphicFrameLocks noChangeAspect="1"/>
+              <a:graphicFrameLocks xmlns:a="http://schemas.openxmlformats.org/drawingml/2006/main" noChangeAspect="1"/>
             </wp:cNvGraphicFramePr>
-            <a:graphic>
+            <a:graphic xmlns:a="http://schemas.openxmlformats.org/drawingml/2006/main">
               <a:graphicData uri="http://schemas.openxmlformats.org/drawingml/2006/picture">
-                <pic:pic>
+                <pic:pic xmlns:pic="http://schemas.openxmlformats.org/drawingml/2006/picture">
                   <pic:nvPicPr>
                     <pic:cNvPr id="0" name="Picture 16"/>
                     <pic:cNvPicPr/>
                   </pic:nvPicPr>
                   <pic:blipFill>
-                    <a:blip r:embed="Rc0f3bcccc4dd4187">
-                      <a:extLst xmlns:a="http://schemas.openxmlformats.org/drawingml/2006/main">
+                    <a:blip r:embed="rId60">
+                      <a:extLst>
                         <a:ext uri="{28A0092B-C50C-407E-A947-70E740481C1C}">
                           <a14:useLocalDpi xmlns:a14="http://schemas.microsoft.com/office/drawing/2010/main" val="0"/>
                         </a:ext>
@@ -22940,7 +24948,7 @@
                     </a:stretch>
                   </pic:blipFill>
                   <pic:spPr>
-                    <a:xfrm rot="0" flipH="0" flipV="0">
+                    <a:xfrm>
                       <a:off x="0" y="0"/>
                       <a:ext cx="2821289" cy="2786652"/>
                     </a:xfrm>
@@ -22955,24 +24963,27 @@
         </w:drawing>
       </w:r>
       <w:r>
+        <w:rPr>
+          <w:noProof/>
+        </w:rPr>
         <w:drawing>
-          <wp:inline wp14:editId="149943A5" wp14:anchorId="433A3D3D">
+          <wp:inline distT="0" distB="0" distL="0" distR="0" wp14:anchorId="433A3D3D" wp14:editId="149943A5">
             <wp:extent cx="2557604" cy="2877305"/>
             <wp:effectExtent l="0" t="0" r="0" b="0"/>
-            <wp:docPr id="15" name="Picture 15" descr="Diagram&#10;&#10;Description automatically generated" title=""/>
+            <wp:docPr id="15" name="Picture 15" descr="Diagram&#10;&#10;Description automatically generated"/>
             <wp:cNvGraphicFramePr>
-              <a:graphicFrameLocks noChangeAspect="1"/>
+              <a:graphicFrameLocks xmlns:a="http://schemas.openxmlformats.org/drawingml/2006/main" noChangeAspect="1"/>
             </wp:cNvGraphicFramePr>
-            <a:graphic>
+            <a:graphic xmlns:a="http://schemas.openxmlformats.org/drawingml/2006/main">
               <a:graphicData uri="http://schemas.openxmlformats.org/drawingml/2006/picture">
-                <pic:pic>
+                <pic:pic xmlns:pic="http://schemas.openxmlformats.org/drawingml/2006/picture">
                   <pic:nvPicPr>
                     <pic:cNvPr id="0" name="Picture 15"/>
                     <pic:cNvPicPr/>
                   </pic:nvPicPr>
                   <pic:blipFill>
-                    <a:blip r:embed="R1ab3959d69a54509">
-                      <a:extLst xmlns:a="http://schemas.openxmlformats.org/drawingml/2006/main">
+                    <a:blip r:embed="rId61">
+                      <a:extLst>
                         <a:ext uri="{28A0092B-C50C-407E-A947-70E740481C1C}">
                           <a14:useLocalDpi xmlns:a14="http://schemas.microsoft.com/office/drawing/2010/main" val="0"/>
                         </a:ext>
@@ -22983,7 +24994,7 @@
                     </a:stretch>
                   </pic:blipFill>
                   <pic:spPr>
-                    <a:xfrm rot="0" flipH="0" flipV="0">
+                    <a:xfrm>
                       <a:off x="0" y="0"/>
                       <a:ext cx="2557604" cy="2877305"/>
                     </a:xfrm>
@@ -23032,7 +25043,29 @@
           <w:sz w:val="16"/>
           <w:szCs w:val="16"/>
         </w:rPr>
-        <w:t>Table evaluator results on german credit generated samples:</w:t>
+        <w:t xml:space="preserve">Table evaluator results on </w:t>
+      </w:r>
+      <w:proofErr w:type="spellStart"/>
+      <w:r>
+        <w:rPr>
+          <w:b/>
+          <w:bCs/>
+          <w:color w:val="000000"/>
+          <w:sz w:val="16"/>
+          <w:szCs w:val="16"/>
+        </w:rPr>
+        <w:t>german</w:t>
+      </w:r>
+      <w:proofErr w:type="spellEnd"/>
+      <w:r>
+        <w:rPr>
+          <w:b/>
+          <w:bCs/>
+          <w:color w:val="000000"/>
+          <w:sz w:val="16"/>
+          <w:szCs w:val="16"/>
+        </w:rPr>
+        <w:t xml:space="preserve"> credit generated samples:</w:t>
       </w:r>
     </w:p>
     <w:p>
@@ -23052,24 +25085,27 @@
         </w:rPr>
       </w:pPr>
       <w:r>
+        <w:rPr>
+          <w:noProof/>
+        </w:rPr>
         <w:drawing>
-          <wp:inline wp14:editId="51F9520C" wp14:anchorId="5DFFAEB8">
+          <wp:inline distT="0" distB="0" distL="0" distR="0" wp14:anchorId="5DFFAEB8" wp14:editId="51F9520C">
             <wp:extent cx="4921858" cy="2460929"/>
             <wp:effectExtent l="0" t="0" r="0" b="0"/>
-            <wp:docPr id="50" name="Picture 50" descr="Chart, scatter chart&#10;&#10;Description automatically generated" title=""/>
+            <wp:docPr id="50" name="Picture 50" descr="Chart, scatter chart&#10;&#10;Description automatically generated"/>
             <wp:cNvGraphicFramePr>
-              <a:graphicFrameLocks noChangeAspect="1"/>
+              <a:graphicFrameLocks xmlns:a="http://schemas.openxmlformats.org/drawingml/2006/main" noChangeAspect="1"/>
             </wp:cNvGraphicFramePr>
-            <a:graphic>
+            <a:graphic xmlns:a="http://schemas.openxmlformats.org/drawingml/2006/main">
               <a:graphicData uri="http://schemas.openxmlformats.org/drawingml/2006/picture">
-                <pic:pic>
+                <pic:pic xmlns:pic="http://schemas.openxmlformats.org/drawingml/2006/picture">
                   <pic:nvPicPr>
                     <pic:cNvPr id="0" name="Picture 50"/>
                     <pic:cNvPicPr/>
                   </pic:nvPicPr>
                   <pic:blipFill>
-                    <a:blip r:embed="R4caf6968f7aa4813">
-                      <a:extLst xmlns:a="http://schemas.openxmlformats.org/drawingml/2006/main">
+                    <a:blip r:embed="rId62" cstate="print">
+                      <a:extLst>
                         <a:ext uri="{28A0092B-C50C-407E-A947-70E740481C1C}">
                           <a14:useLocalDpi xmlns:a14="http://schemas.microsoft.com/office/drawing/2010/main" val="0"/>
                         </a:ext>
@@ -23080,7 +25116,7 @@
                     </a:stretch>
                   </pic:blipFill>
                   <pic:spPr>
-                    <a:xfrm rot="0" flipH="0" flipV="0">
+                    <a:xfrm>
                       <a:off x="0" y="0"/>
                       <a:ext cx="4921858" cy="2460929"/>
                     </a:xfrm>
@@ -23112,24 +25148,28 @@
         </w:rPr>
       </w:pPr>
       <w:r>
+        <w:rPr>
+          <w:noProof/>
+        </w:rPr>
+        <w:lastRenderedPageBreak/>
         <w:drawing>
-          <wp:inline wp14:editId="5FCEA332" wp14:anchorId="3016E8B8">
+          <wp:inline distT="0" distB="0" distL="0" distR="0" wp14:anchorId="3016E8B8" wp14:editId="5FCEA332">
             <wp:extent cx="4834392" cy="2417197"/>
             <wp:effectExtent l="0" t="0" r="4445" b="2540"/>
-            <wp:docPr id="45" name="Picture 45" descr="Chart, line chart&#10;&#10;Description automatically generated" title=""/>
+            <wp:docPr id="45" name="Picture 45" descr="Chart, line chart&#10;&#10;Description automatically generated"/>
             <wp:cNvGraphicFramePr>
-              <a:graphicFrameLocks noChangeAspect="1"/>
+              <a:graphicFrameLocks xmlns:a="http://schemas.openxmlformats.org/drawingml/2006/main" noChangeAspect="1"/>
             </wp:cNvGraphicFramePr>
-            <a:graphic>
+            <a:graphic xmlns:a="http://schemas.openxmlformats.org/drawingml/2006/main">
               <a:graphicData uri="http://schemas.openxmlformats.org/drawingml/2006/picture">
-                <pic:pic>
+                <pic:pic xmlns:pic="http://schemas.openxmlformats.org/drawingml/2006/picture">
                   <pic:nvPicPr>
                     <pic:cNvPr id="0" name="Picture 45"/>
                     <pic:cNvPicPr/>
                   </pic:nvPicPr>
                   <pic:blipFill>
-                    <a:blip r:embed="R5b0fd81e48eb4edf">
-                      <a:extLst xmlns:a="http://schemas.openxmlformats.org/drawingml/2006/main">
+                    <a:blip r:embed="rId63">
+                      <a:extLst>
                         <a:ext uri="{28A0092B-C50C-407E-A947-70E740481C1C}">
                           <a14:useLocalDpi xmlns:a14="http://schemas.microsoft.com/office/drawing/2010/main" val="0"/>
                         </a:ext>
@@ -23140,7 +25180,7 @@
                     </a:stretch>
                   </pic:blipFill>
                   <pic:spPr>
-                    <a:xfrm rot="0" flipH="0" flipV="0">
+                    <a:xfrm>
                       <a:off x="0" y="0"/>
                       <a:ext cx="4834392" cy="2417197"/>
                     </a:xfrm>
@@ -23172,24 +25212,27 @@
         </w:rPr>
       </w:pPr>
       <w:r>
+        <w:rPr>
+          <w:noProof/>
+        </w:rPr>
         <w:drawing>
-          <wp:inline wp14:editId="334B1FC5" wp14:anchorId="65E0235E">
+          <wp:inline distT="0" distB="0" distL="0" distR="0" wp14:anchorId="65E0235E" wp14:editId="334B1FC5">
             <wp:extent cx="5486400" cy="1599766"/>
             <wp:effectExtent l="0" t="0" r="0" b="635"/>
-            <wp:docPr id="49" name="Picture 49" descr="Chart&#10;&#10;Description automatically generated with medium confidence" title=""/>
+            <wp:docPr id="49" name="Picture 49" descr="Chart&#10;&#10;Description automatically generated with medium confidence"/>
             <wp:cNvGraphicFramePr>
-              <a:graphicFrameLocks noChangeAspect="1"/>
+              <a:graphicFrameLocks xmlns:a="http://schemas.openxmlformats.org/drawingml/2006/main" noChangeAspect="1"/>
             </wp:cNvGraphicFramePr>
-            <a:graphic>
+            <a:graphic xmlns:a="http://schemas.openxmlformats.org/drawingml/2006/main">
               <a:graphicData uri="http://schemas.openxmlformats.org/drawingml/2006/picture">
-                <pic:pic>
+                <pic:pic xmlns:pic="http://schemas.openxmlformats.org/drawingml/2006/picture">
                   <pic:nvPicPr>
                     <pic:cNvPr id="0" name="Picture 49"/>
                     <pic:cNvPicPr/>
                   </pic:nvPicPr>
                   <pic:blipFill>
-                    <a:blip r:embed="Rd82edc63ab4e422a">
-                      <a:extLst xmlns:a="http://schemas.openxmlformats.org/drawingml/2006/main">
+                    <a:blip r:embed="rId64">
+                      <a:extLst>
                         <a:ext uri="{28A0092B-C50C-407E-A947-70E740481C1C}">
                           <a14:useLocalDpi xmlns:a14="http://schemas.microsoft.com/office/drawing/2010/main" val="0"/>
                         </a:ext>
@@ -23200,7 +25243,7 @@
                     </a:stretch>
                   </pic:blipFill>
                   <pic:spPr>
-                    <a:xfrm rot="0" flipH="0" flipV="0">
+                    <a:xfrm>
                       <a:off x="0" y="0"/>
                       <a:ext cx="5486400" cy="1599766"/>
                     </a:xfrm>
@@ -23231,24 +25274,28 @@
         </w:rPr>
       </w:pPr>
       <w:r>
+        <w:rPr>
+          <w:noProof/>
+        </w:rPr>
+        <w:lastRenderedPageBreak/>
         <w:drawing>
-          <wp:inline wp14:editId="3E131DC6" wp14:anchorId="53E985CE">
+          <wp:inline distT="0" distB="0" distL="0" distR="0" wp14:anchorId="53E985CE" wp14:editId="3E131DC6">
             <wp:extent cx="2941982" cy="5516218"/>
             <wp:effectExtent l="0" t="0" r="0" b="8890"/>
-            <wp:docPr id="47" name="Picture 47" descr="Timeline&#10;&#10;Description automatically generated" title=""/>
+            <wp:docPr id="47" name="Picture 47" descr="Timeline&#10;&#10;Description automatically generated"/>
             <wp:cNvGraphicFramePr>
-              <a:graphicFrameLocks noChangeAspect="1"/>
+              <a:graphicFrameLocks xmlns:a="http://schemas.openxmlformats.org/drawingml/2006/main" noChangeAspect="1"/>
             </wp:cNvGraphicFramePr>
-            <a:graphic>
+            <a:graphic xmlns:a="http://schemas.openxmlformats.org/drawingml/2006/main">
               <a:graphicData uri="http://schemas.openxmlformats.org/drawingml/2006/picture">
-                <pic:pic>
+                <pic:pic xmlns:pic="http://schemas.openxmlformats.org/drawingml/2006/picture">
                   <pic:nvPicPr>
                     <pic:cNvPr id="0" name="Picture 47"/>
                     <pic:cNvPicPr/>
                   </pic:nvPicPr>
                   <pic:blipFill>
-                    <a:blip r:embed="Rb966e9c467ca474c">
-                      <a:extLst xmlns:a="http://schemas.openxmlformats.org/drawingml/2006/main">
+                    <a:blip r:embed="rId65">
+                      <a:extLst>
                         <a:ext uri="{28A0092B-C50C-407E-A947-70E740481C1C}">
                           <a14:useLocalDpi xmlns:a14="http://schemas.microsoft.com/office/drawing/2010/main" val="0"/>
                         </a:ext>
@@ -23259,7 +25306,7 @@
                     </a:stretch>
                   </pic:blipFill>
                   <pic:spPr>
-                    <a:xfrm rot="0" flipH="0" flipV="0">
+                    <a:xfrm>
                       <a:off x="0" y="0"/>
                       <a:ext cx="2941982" cy="5516218"/>
                     </a:xfrm>
@@ -23274,24 +25321,27 @@
         </w:drawing>
       </w:r>
       <w:r>
+        <w:rPr>
+          <w:noProof/>
+        </w:rPr>
         <w:drawing>
-          <wp:inline wp14:editId="14FC5663" wp14:anchorId="1E950163">
+          <wp:inline distT="0" distB="0" distL="0" distR="0" wp14:anchorId="1E950163" wp14:editId="14FC5663">
             <wp:extent cx="2339227" cy="6140648"/>
             <wp:effectExtent l="0" t="0" r="4445" b="0"/>
-            <wp:docPr id="48" name="Picture 48" descr="Chart, bar chart&#10;&#10;Description automatically generated" title=""/>
+            <wp:docPr id="48" name="Picture 48" descr="Chart, bar chart&#10;&#10;Description automatically generated"/>
             <wp:cNvGraphicFramePr>
-              <a:graphicFrameLocks noChangeAspect="1"/>
+              <a:graphicFrameLocks xmlns:a="http://schemas.openxmlformats.org/drawingml/2006/main" noChangeAspect="1"/>
             </wp:cNvGraphicFramePr>
-            <a:graphic>
+            <a:graphic xmlns:a="http://schemas.openxmlformats.org/drawingml/2006/main">
               <a:graphicData uri="http://schemas.openxmlformats.org/drawingml/2006/picture">
-                <pic:pic>
+                <pic:pic xmlns:pic="http://schemas.openxmlformats.org/drawingml/2006/picture">
                   <pic:nvPicPr>
                     <pic:cNvPr id="0" name="Picture 48"/>
                     <pic:cNvPicPr/>
                   </pic:nvPicPr>
                   <pic:blipFill>
-                    <a:blip r:embed="R0d3fe38ce7c24a24">
-                      <a:extLst xmlns:a="http://schemas.openxmlformats.org/drawingml/2006/main">
+                    <a:blip r:embed="rId66">
+                      <a:extLst>
                         <a:ext uri="{28A0092B-C50C-407E-A947-70E740481C1C}">
                           <a14:useLocalDpi xmlns:a14="http://schemas.microsoft.com/office/drawing/2010/main" val="0"/>
                         </a:ext>
@@ -23302,7 +25352,7 @@
                     </a:stretch>
                   </pic:blipFill>
                   <pic:spPr>
-                    <a:xfrm rot="0" flipH="0" flipV="0">
+                    <a:xfrm>
                       <a:off x="0" y="0"/>
                       <a:ext cx="2339227" cy="6140648"/>
                     </a:xfrm>
@@ -23357,7 +25407,7 @@
       <w:footerReference w:type="default" r:id="rId70"/>
       <w:headerReference w:type="first" r:id="rId71"/>
       <w:footerReference w:type="first" r:id="rId72"/>
-      <w:pgSz w:w="12240" w:h="15840" w:orient="portrait"/>
+      <w:pgSz w:w="12240" w:h="15840"/>
       <w:pgMar w:top="1440" w:right="1800" w:bottom="1440" w:left="1800" w:header="708" w:footer="708" w:gutter="0"/>
       <w:pgNumType w:start="1"/>
       <w:cols w:space="720"/>
@@ -23367,7 +25417,7 @@
 </file>
 
 <file path=word/endnotes.xml><?xml version="1.0" encoding="utf-8"?>
-<w:endnotes xmlns:wpc="http://schemas.microsoft.com/office/word/2010/wordprocessingCanvas" xmlns:cx="http://schemas.microsoft.com/office/drawing/2014/chartex" xmlns:cx1="http://schemas.microsoft.com/office/drawing/2015/9/8/chartex" xmlns:cx2="http://schemas.microsoft.com/office/drawing/2015/10/21/chartex" xmlns:cx3="http://schemas.microsoft.com/office/drawing/2016/5/9/chartex" xmlns:cx4="http://schemas.microsoft.com/office/drawing/2016/5/10/chartex" xmlns:cx5="http://schemas.microsoft.com/office/drawing/2016/5/11/chartex" xmlns:cx6="http://schemas.microsoft.com/office/drawing/2016/5/12/chartex" xmlns:cx7="http://schemas.microsoft.com/office/drawing/2016/5/13/chartex" xmlns:cx8="http://schemas.microsoft.com/office/drawing/2016/5/14/chartex" xmlns:mc="http://schemas.openxmlformats.org/markup-compatibility/2006" xmlns:aink="http://schemas.microsoft.com/office/drawing/2016/ink" xmlns:am3d="http://schemas.microsoft.com/office/drawing/2017/model3d" xmlns:o="urn:schemas-microsoft-com:office:office" xmlns:r="http://schemas.openxmlformats.org/officeDocument/2006/relationships" xmlns:m="http://schemas.openxmlformats.org/officeDocument/2006/math" xmlns:v="urn:schemas-microsoft-com:vml" xmlns:wp14="http://schemas.microsoft.com/office/word/2010/wordprocessingDrawing" xmlns:wp="http://schemas.openxmlformats.org/drawingml/2006/wordprocessingDrawing" xmlns:w10="urn:schemas-microsoft-com:office:word" xmlns:w="http://schemas.openxmlformats.org/wordprocessingml/2006/main" xmlns:w14="http://schemas.microsoft.com/office/word/2010/wordml" xmlns:w15="http://schemas.microsoft.com/office/word/2012/wordml" xmlns:w16cex="http://schemas.microsoft.com/office/word/2018/wordml/cex" xmlns:w16cid="http://schemas.microsoft.com/office/word/2016/wordml/cid" xmlns:w16="http://schemas.microsoft.com/office/word/2018/wordml" xmlns:w16sdtdh="http://schemas.microsoft.com/office/word/2020/wordml/sdtdatahash" xmlns:w16se="http://schemas.microsoft.com/office/word/2015/wordml/symex" xmlns:wpg="http://schemas.microsoft.com/office/word/2010/wordprocessingGroup" xmlns:wpi="http://schemas.microsoft.com/office/word/2010/wordprocessingInk" xmlns:wne="http://schemas.microsoft.com/office/word/2006/wordml" xmlns:wps="http://schemas.microsoft.com/office/word/2010/wordprocessingShape" mc:Ignorable="w14 w15 w16se w16cid w16 w16cex w16sdtdh wp14">
+<w:endnotes xmlns:wpc="http://schemas.microsoft.com/office/word/2010/wordprocessingCanvas" xmlns:cx="http://schemas.microsoft.com/office/drawing/2014/chartex" xmlns:cx1="http://schemas.microsoft.com/office/drawing/2015/9/8/chartex" xmlns:cx2="http://schemas.microsoft.com/office/drawing/2015/10/21/chartex" xmlns:cx3="http://schemas.microsoft.com/office/drawing/2016/5/9/chartex" xmlns:cx4="http://schemas.microsoft.com/office/drawing/2016/5/10/chartex" xmlns:cx5="http://schemas.microsoft.com/office/drawing/2016/5/11/chartex" xmlns:cx6="http://schemas.microsoft.com/office/drawing/2016/5/12/chartex" xmlns:cx7="http://schemas.microsoft.com/office/drawing/2016/5/13/chartex" xmlns:cx8="http://schemas.microsoft.com/office/drawing/2016/5/14/chartex" xmlns:mc="http://schemas.openxmlformats.org/markup-compatibility/2006" xmlns:aink="http://schemas.microsoft.com/office/drawing/2016/ink" xmlns:am3d="http://schemas.microsoft.com/office/drawing/2017/model3d" xmlns:o="urn:schemas-microsoft-com:office:office" xmlns:r="http://schemas.openxmlformats.org/officeDocument/2006/relationships" xmlns:m="http://schemas.openxmlformats.org/officeDocument/2006/math" xmlns:v="urn:schemas-microsoft-com:vml" xmlns:wp14="http://schemas.microsoft.com/office/word/2010/wordprocessingDrawing" xmlns:wp="http://schemas.openxmlformats.org/drawingml/2006/wordprocessingDrawing" xmlns:w10="urn:schemas-microsoft-com:office:word" xmlns:w="http://schemas.openxmlformats.org/wordprocessingml/2006/main" xmlns:w14="http://schemas.microsoft.com/office/word/2010/wordml" xmlns:w15="http://schemas.microsoft.com/office/word/2012/wordml" xmlns:w16cex="http://schemas.microsoft.com/office/word/2018/wordml/cex" xmlns:w16cid="http://schemas.microsoft.com/office/word/2016/wordml/cid" xmlns:w16="http://schemas.microsoft.com/office/word/2018/wordml" xmlns:w16se="http://schemas.microsoft.com/office/word/2015/wordml/symex" xmlns:wpg="http://schemas.microsoft.com/office/word/2010/wordprocessingGroup" xmlns:wpi="http://schemas.microsoft.com/office/word/2010/wordprocessingInk" xmlns:wne="http://schemas.microsoft.com/office/word/2006/wordml" xmlns:wps="http://schemas.microsoft.com/office/word/2010/wordprocessingShape" mc:Ignorable="w14 w15 w16se w16cid w16 w16cex wp14">
   <w:endnote w:type="separator" w:id="-1">
     <w:p>
       <w:pPr>
@@ -23399,7 +25449,7 @@
 </file>
 
 <file path=word/footer1.xml><?xml version="1.0" encoding="utf-8"?>
-<w:ftr xmlns:wpc="http://schemas.microsoft.com/office/word/2010/wordprocessingCanvas" xmlns:cx="http://schemas.microsoft.com/office/drawing/2014/chartex" xmlns:cx1="http://schemas.microsoft.com/office/drawing/2015/9/8/chartex" xmlns:cx2="http://schemas.microsoft.com/office/drawing/2015/10/21/chartex" xmlns:cx3="http://schemas.microsoft.com/office/drawing/2016/5/9/chartex" xmlns:cx4="http://schemas.microsoft.com/office/drawing/2016/5/10/chartex" xmlns:cx5="http://schemas.microsoft.com/office/drawing/2016/5/11/chartex" xmlns:cx6="http://schemas.microsoft.com/office/drawing/2016/5/12/chartex" xmlns:cx7="http://schemas.microsoft.com/office/drawing/2016/5/13/chartex" xmlns:cx8="http://schemas.microsoft.com/office/drawing/2016/5/14/chartex" xmlns:mc="http://schemas.openxmlformats.org/markup-compatibility/2006" xmlns:aink="http://schemas.microsoft.com/office/drawing/2016/ink" xmlns:am3d="http://schemas.microsoft.com/office/drawing/2017/model3d" xmlns:o="urn:schemas-microsoft-com:office:office" xmlns:r="http://schemas.openxmlformats.org/officeDocument/2006/relationships" xmlns:m="http://schemas.openxmlformats.org/officeDocument/2006/math" xmlns:v="urn:schemas-microsoft-com:vml" xmlns:wp14="http://schemas.microsoft.com/office/word/2010/wordprocessingDrawing" xmlns:wp="http://schemas.openxmlformats.org/drawingml/2006/wordprocessingDrawing" xmlns:w10="urn:schemas-microsoft-com:office:word" xmlns:w="http://schemas.openxmlformats.org/wordprocessingml/2006/main" xmlns:w14="http://schemas.microsoft.com/office/word/2010/wordml" xmlns:w15="http://schemas.microsoft.com/office/word/2012/wordml" xmlns:w16cex="http://schemas.microsoft.com/office/word/2018/wordml/cex" xmlns:w16cid="http://schemas.microsoft.com/office/word/2016/wordml/cid" xmlns:w16="http://schemas.microsoft.com/office/word/2018/wordml" xmlns:w16sdtdh="http://schemas.microsoft.com/office/word/2020/wordml/sdtdatahash" xmlns:w16se="http://schemas.microsoft.com/office/word/2015/wordml/symex" xmlns:wpg="http://schemas.microsoft.com/office/word/2010/wordprocessingGroup" xmlns:wpi="http://schemas.microsoft.com/office/word/2010/wordprocessingInk" xmlns:wne="http://schemas.microsoft.com/office/word/2006/wordml" xmlns:wps="http://schemas.microsoft.com/office/word/2010/wordprocessingShape" mc:Ignorable="w14 w15 w16se w16cid w16 w16cex w16sdtdh wp14">
+<w:ftr xmlns:wpc="http://schemas.microsoft.com/office/word/2010/wordprocessingCanvas" xmlns:cx="http://schemas.microsoft.com/office/drawing/2014/chartex" xmlns:cx1="http://schemas.microsoft.com/office/drawing/2015/9/8/chartex" xmlns:cx2="http://schemas.microsoft.com/office/drawing/2015/10/21/chartex" xmlns:cx3="http://schemas.microsoft.com/office/drawing/2016/5/9/chartex" xmlns:cx4="http://schemas.microsoft.com/office/drawing/2016/5/10/chartex" xmlns:cx5="http://schemas.microsoft.com/office/drawing/2016/5/11/chartex" xmlns:cx6="http://schemas.microsoft.com/office/drawing/2016/5/12/chartex" xmlns:cx7="http://schemas.microsoft.com/office/drawing/2016/5/13/chartex" xmlns:cx8="http://schemas.microsoft.com/office/drawing/2016/5/14/chartex" xmlns:mc="http://schemas.openxmlformats.org/markup-compatibility/2006" xmlns:aink="http://schemas.microsoft.com/office/drawing/2016/ink" xmlns:am3d="http://schemas.microsoft.com/office/drawing/2017/model3d" xmlns:o="urn:schemas-microsoft-com:office:office" xmlns:r="http://schemas.openxmlformats.org/officeDocument/2006/relationships" xmlns:m="http://schemas.openxmlformats.org/officeDocument/2006/math" xmlns:v="urn:schemas-microsoft-com:vml" xmlns:wp14="http://schemas.microsoft.com/office/word/2010/wordprocessingDrawing" xmlns:wp="http://schemas.openxmlformats.org/drawingml/2006/wordprocessingDrawing" xmlns:w10="urn:schemas-microsoft-com:office:word" xmlns:w="http://schemas.openxmlformats.org/wordprocessingml/2006/main" xmlns:w14="http://schemas.microsoft.com/office/word/2010/wordml" xmlns:w15="http://schemas.microsoft.com/office/word/2012/wordml" xmlns:w16cex="http://schemas.microsoft.com/office/word/2018/wordml/cex" xmlns:w16cid="http://schemas.microsoft.com/office/word/2016/wordml/cid" xmlns:w16="http://schemas.microsoft.com/office/word/2018/wordml" xmlns:w16se="http://schemas.microsoft.com/office/word/2015/wordml/symex" xmlns:wpg="http://schemas.microsoft.com/office/word/2010/wordprocessingGroup" xmlns:wpi="http://schemas.microsoft.com/office/word/2010/wordprocessingInk" xmlns:wne="http://schemas.microsoft.com/office/word/2006/wordml" xmlns:wps="http://schemas.microsoft.com/office/word/2010/wordprocessingShape" mc:Ignorable="w14 w15 w16se w16cid w16 w16cex wp14">
   <w:p>
     <w:pPr>
       <w:pBdr>
@@ -23423,7 +25473,7 @@
 </file>
 
 <file path=word/footer2.xml><?xml version="1.0" encoding="utf-8"?>
-<w:ftr xmlns:wpc="http://schemas.microsoft.com/office/word/2010/wordprocessingCanvas" xmlns:cx="http://schemas.microsoft.com/office/drawing/2014/chartex" xmlns:cx1="http://schemas.microsoft.com/office/drawing/2015/9/8/chartex" xmlns:cx2="http://schemas.microsoft.com/office/drawing/2015/10/21/chartex" xmlns:cx3="http://schemas.microsoft.com/office/drawing/2016/5/9/chartex" xmlns:cx4="http://schemas.microsoft.com/office/drawing/2016/5/10/chartex" xmlns:cx5="http://schemas.microsoft.com/office/drawing/2016/5/11/chartex" xmlns:cx6="http://schemas.microsoft.com/office/drawing/2016/5/12/chartex" xmlns:cx7="http://schemas.microsoft.com/office/drawing/2016/5/13/chartex" xmlns:cx8="http://schemas.microsoft.com/office/drawing/2016/5/14/chartex" xmlns:mc="http://schemas.openxmlformats.org/markup-compatibility/2006" xmlns:aink="http://schemas.microsoft.com/office/drawing/2016/ink" xmlns:am3d="http://schemas.microsoft.com/office/drawing/2017/model3d" xmlns:o="urn:schemas-microsoft-com:office:office" xmlns:r="http://schemas.openxmlformats.org/officeDocument/2006/relationships" xmlns:m="http://schemas.openxmlformats.org/officeDocument/2006/math" xmlns:v="urn:schemas-microsoft-com:vml" xmlns:wp14="http://schemas.microsoft.com/office/word/2010/wordprocessingDrawing" xmlns:wp="http://schemas.openxmlformats.org/drawingml/2006/wordprocessingDrawing" xmlns:w10="urn:schemas-microsoft-com:office:word" xmlns:w="http://schemas.openxmlformats.org/wordprocessingml/2006/main" xmlns:w14="http://schemas.microsoft.com/office/word/2010/wordml" xmlns:w15="http://schemas.microsoft.com/office/word/2012/wordml" xmlns:w16cex="http://schemas.microsoft.com/office/word/2018/wordml/cex" xmlns:w16cid="http://schemas.microsoft.com/office/word/2016/wordml/cid" xmlns:w16="http://schemas.microsoft.com/office/word/2018/wordml" xmlns:w16sdtdh="http://schemas.microsoft.com/office/word/2020/wordml/sdtdatahash" xmlns:w16se="http://schemas.microsoft.com/office/word/2015/wordml/symex" xmlns:wpg="http://schemas.microsoft.com/office/word/2010/wordprocessingGroup" xmlns:wpi="http://schemas.microsoft.com/office/word/2010/wordprocessingInk" xmlns:wne="http://schemas.microsoft.com/office/word/2006/wordml" xmlns:wps="http://schemas.microsoft.com/office/word/2010/wordprocessingShape" mc:Ignorable="w14 w15 w16se w16cid w16 w16cex w16sdtdh wp14">
+<w:ftr xmlns:wpc="http://schemas.microsoft.com/office/word/2010/wordprocessingCanvas" xmlns:cx="http://schemas.microsoft.com/office/drawing/2014/chartex" xmlns:cx1="http://schemas.microsoft.com/office/drawing/2015/9/8/chartex" xmlns:cx2="http://schemas.microsoft.com/office/drawing/2015/10/21/chartex" xmlns:cx3="http://schemas.microsoft.com/office/drawing/2016/5/9/chartex" xmlns:cx4="http://schemas.microsoft.com/office/drawing/2016/5/10/chartex" xmlns:cx5="http://schemas.microsoft.com/office/drawing/2016/5/11/chartex" xmlns:cx6="http://schemas.microsoft.com/office/drawing/2016/5/12/chartex" xmlns:cx7="http://schemas.microsoft.com/office/drawing/2016/5/13/chartex" xmlns:cx8="http://schemas.microsoft.com/office/drawing/2016/5/14/chartex" xmlns:mc="http://schemas.openxmlformats.org/markup-compatibility/2006" xmlns:aink="http://schemas.microsoft.com/office/drawing/2016/ink" xmlns:am3d="http://schemas.microsoft.com/office/drawing/2017/model3d" xmlns:o="urn:schemas-microsoft-com:office:office" xmlns:r="http://schemas.openxmlformats.org/officeDocument/2006/relationships" xmlns:m="http://schemas.openxmlformats.org/officeDocument/2006/math" xmlns:v="urn:schemas-microsoft-com:vml" xmlns:wp14="http://schemas.microsoft.com/office/word/2010/wordprocessingDrawing" xmlns:wp="http://schemas.openxmlformats.org/drawingml/2006/wordprocessingDrawing" xmlns:w10="urn:schemas-microsoft-com:office:word" xmlns:w="http://schemas.openxmlformats.org/wordprocessingml/2006/main" xmlns:w14="http://schemas.microsoft.com/office/word/2010/wordml" xmlns:w15="http://schemas.microsoft.com/office/word/2012/wordml" xmlns:w16cex="http://schemas.microsoft.com/office/word/2018/wordml/cex" xmlns:w16cid="http://schemas.microsoft.com/office/word/2016/wordml/cid" xmlns:w16="http://schemas.microsoft.com/office/word/2018/wordml" xmlns:w16se="http://schemas.microsoft.com/office/word/2015/wordml/symex" xmlns:wpg="http://schemas.microsoft.com/office/word/2010/wordprocessingGroup" xmlns:wpi="http://schemas.microsoft.com/office/word/2010/wordprocessingInk" xmlns:wne="http://schemas.microsoft.com/office/word/2006/wordml" xmlns:wps="http://schemas.microsoft.com/office/word/2010/wordprocessingShape" mc:Ignorable="w14 w15 w16se w16cid w16 w16cex wp14">
   <w:p>
     <w:pPr>
       <w:pBdr>
@@ -23447,7 +25497,7 @@
 </file>
 
 <file path=word/footer3.xml><?xml version="1.0" encoding="utf-8"?>
-<w:ftr xmlns:wpc="http://schemas.microsoft.com/office/word/2010/wordprocessingCanvas" xmlns:cx="http://schemas.microsoft.com/office/drawing/2014/chartex" xmlns:cx1="http://schemas.microsoft.com/office/drawing/2015/9/8/chartex" xmlns:cx2="http://schemas.microsoft.com/office/drawing/2015/10/21/chartex" xmlns:cx3="http://schemas.microsoft.com/office/drawing/2016/5/9/chartex" xmlns:cx4="http://schemas.microsoft.com/office/drawing/2016/5/10/chartex" xmlns:cx5="http://schemas.microsoft.com/office/drawing/2016/5/11/chartex" xmlns:cx6="http://schemas.microsoft.com/office/drawing/2016/5/12/chartex" xmlns:cx7="http://schemas.microsoft.com/office/drawing/2016/5/13/chartex" xmlns:cx8="http://schemas.microsoft.com/office/drawing/2016/5/14/chartex" xmlns:mc="http://schemas.openxmlformats.org/markup-compatibility/2006" xmlns:aink="http://schemas.microsoft.com/office/drawing/2016/ink" xmlns:am3d="http://schemas.microsoft.com/office/drawing/2017/model3d" xmlns:o="urn:schemas-microsoft-com:office:office" xmlns:r="http://schemas.openxmlformats.org/officeDocument/2006/relationships" xmlns:m="http://schemas.openxmlformats.org/officeDocument/2006/math" xmlns:v="urn:schemas-microsoft-com:vml" xmlns:wp14="http://schemas.microsoft.com/office/word/2010/wordprocessingDrawing" xmlns:wp="http://schemas.openxmlformats.org/drawingml/2006/wordprocessingDrawing" xmlns:w10="urn:schemas-microsoft-com:office:word" xmlns:w="http://schemas.openxmlformats.org/wordprocessingml/2006/main" xmlns:w14="http://schemas.microsoft.com/office/word/2010/wordml" xmlns:w15="http://schemas.microsoft.com/office/word/2012/wordml" xmlns:w16cex="http://schemas.microsoft.com/office/word/2018/wordml/cex" xmlns:w16cid="http://schemas.microsoft.com/office/word/2016/wordml/cid" xmlns:w16="http://schemas.microsoft.com/office/word/2018/wordml" xmlns:w16sdtdh="http://schemas.microsoft.com/office/word/2020/wordml/sdtdatahash" xmlns:w16se="http://schemas.microsoft.com/office/word/2015/wordml/symex" xmlns:wpg="http://schemas.microsoft.com/office/word/2010/wordprocessingGroup" xmlns:wpi="http://schemas.microsoft.com/office/word/2010/wordprocessingInk" xmlns:wne="http://schemas.microsoft.com/office/word/2006/wordml" xmlns:wps="http://schemas.microsoft.com/office/word/2010/wordprocessingShape" mc:Ignorable="w14 w15 w16se w16cid w16 w16cex w16sdtdh wp14">
+<w:ftr xmlns:wpc="http://schemas.microsoft.com/office/word/2010/wordprocessingCanvas" xmlns:cx="http://schemas.microsoft.com/office/drawing/2014/chartex" xmlns:cx1="http://schemas.microsoft.com/office/drawing/2015/9/8/chartex" xmlns:cx2="http://schemas.microsoft.com/office/drawing/2015/10/21/chartex" xmlns:cx3="http://schemas.microsoft.com/office/drawing/2016/5/9/chartex" xmlns:cx4="http://schemas.microsoft.com/office/drawing/2016/5/10/chartex" xmlns:cx5="http://schemas.microsoft.com/office/drawing/2016/5/11/chartex" xmlns:cx6="http://schemas.microsoft.com/office/drawing/2016/5/12/chartex" xmlns:cx7="http://schemas.microsoft.com/office/drawing/2016/5/13/chartex" xmlns:cx8="http://schemas.microsoft.com/office/drawing/2016/5/14/chartex" xmlns:mc="http://schemas.openxmlformats.org/markup-compatibility/2006" xmlns:aink="http://schemas.microsoft.com/office/drawing/2016/ink" xmlns:am3d="http://schemas.microsoft.com/office/drawing/2017/model3d" xmlns:o="urn:schemas-microsoft-com:office:office" xmlns:r="http://schemas.openxmlformats.org/officeDocument/2006/relationships" xmlns:m="http://schemas.openxmlformats.org/officeDocument/2006/math" xmlns:v="urn:schemas-microsoft-com:vml" xmlns:wp14="http://schemas.microsoft.com/office/word/2010/wordprocessingDrawing" xmlns:wp="http://schemas.openxmlformats.org/drawingml/2006/wordprocessingDrawing" xmlns:w10="urn:schemas-microsoft-com:office:word" xmlns:w="http://schemas.openxmlformats.org/wordprocessingml/2006/main" xmlns:w14="http://schemas.microsoft.com/office/word/2010/wordml" xmlns:w15="http://schemas.microsoft.com/office/word/2012/wordml" xmlns:w16cex="http://schemas.microsoft.com/office/word/2018/wordml/cex" xmlns:w16cid="http://schemas.microsoft.com/office/word/2016/wordml/cid" xmlns:w16="http://schemas.microsoft.com/office/word/2018/wordml" xmlns:w16se="http://schemas.microsoft.com/office/word/2015/wordml/symex" xmlns:wpg="http://schemas.microsoft.com/office/word/2010/wordprocessingGroup" xmlns:wpi="http://schemas.microsoft.com/office/word/2010/wordprocessingInk" xmlns:wne="http://schemas.microsoft.com/office/word/2006/wordml" xmlns:wps="http://schemas.microsoft.com/office/word/2010/wordprocessingShape" mc:Ignorable="w14 w15 w16se w16cid w16 w16cex wp14">
   <w:p>
     <w:pPr>
       <w:pBdr>
@@ -23471,7 +25521,7 @@
 </file>
 
 <file path=word/footnotes.xml><?xml version="1.0" encoding="utf-8"?>
-<w:footnotes xmlns:wpc="http://schemas.microsoft.com/office/word/2010/wordprocessingCanvas" xmlns:cx="http://schemas.microsoft.com/office/drawing/2014/chartex" xmlns:cx1="http://schemas.microsoft.com/office/drawing/2015/9/8/chartex" xmlns:cx2="http://schemas.microsoft.com/office/drawing/2015/10/21/chartex" xmlns:cx3="http://schemas.microsoft.com/office/drawing/2016/5/9/chartex" xmlns:cx4="http://schemas.microsoft.com/office/drawing/2016/5/10/chartex" xmlns:cx5="http://schemas.microsoft.com/office/drawing/2016/5/11/chartex" xmlns:cx6="http://schemas.microsoft.com/office/drawing/2016/5/12/chartex" xmlns:cx7="http://schemas.microsoft.com/office/drawing/2016/5/13/chartex" xmlns:cx8="http://schemas.microsoft.com/office/drawing/2016/5/14/chartex" xmlns:mc="http://schemas.openxmlformats.org/markup-compatibility/2006" xmlns:aink="http://schemas.microsoft.com/office/drawing/2016/ink" xmlns:am3d="http://schemas.microsoft.com/office/drawing/2017/model3d" xmlns:o="urn:schemas-microsoft-com:office:office" xmlns:r="http://schemas.openxmlformats.org/officeDocument/2006/relationships" xmlns:m="http://schemas.openxmlformats.org/officeDocument/2006/math" xmlns:v="urn:schemas-microsoft-com:vml" xmlns:wp14="http://schemas.microsoft.com/office/word/2010/wordprocessingDrawing" xmlns:wp="http://schemas.openxmlformats.org/drawingml/2006/wordprocessingDrawing" xmlns:w10="urn:schemas-microsoft-com:office:word" xmlns:w="http://schemas.openxmlformats.org/wordprocessingml/2006/main" xmlns:w14="http://schemas.microsoft.com/office/word/2010/wordml" xmlns:w15="http://schemas.microsoft.com/office/word/2012/wordml" xmlns:w16cex="http://schemas.microsoft.com/office/word/2018/wordml/cex" xmlns:w16cid="http://schemas.microsoft.com/office/word/2016/wordml/cid" xmlns:w16="http://schemas.microsoft.com/office/word/2018/wordml" xmlns:w16sdtdh="http://schemas.microsoft.com/office/word/2020/wordml/sdtdatahash" xmlns:w16se="http://schemas.microsoft.com/office/word/2015/wordml/symex" xmlns:wpg="http://schemas.microsoft.com/office/word/2010/wordprocessingGroup" xmlns:wpi="http://schemas.microsoft.com/office/word/2010/wordprocessingInk" xmlns:wne="http://schemas.microsoft.com/office/word/2006/wordml" xmlns:wps="http://schemas.microsoft.com/office/word/2010/wordprocessingShape" mc:Ignorable="w14 w15 w16se w16cid w16 w16cex w16sdtdh wp14">
+<w:footnotes xmlns:wpc="http://schemas.microsoft.com/office/word/2010/wordprocessingCanvas" xmlns:cx="http://schemas.microsoft.com/office/drawing/2014/chartex" xmlns:cx1="http://schemas.microsoft.com/office/drawing/2015/9/8/chartex" xmlns:cx2="http://schemas.microsoft.com/office/drawing/2015/10/21/chartex" xmlns:cx3="http://schemas.microsoft.com/office/drawing/2016/5/9/chartex" xmlns:cx4="http://schemas.microsoft.com/office/drawing/2016/5/10/chartex" xmlns:cx5="http://schemas.microsoft.com/office/drawing/2016/5/11/chartex" xmlns:cx6="http://schemas.microsoft.com/office/drawing/2016/5/12/chartex" xmlns:cx7="http://schemas.microsoft.com/office/drawing/2016/5/13/chartex" xmlns:cx8="http://schemas.microsoft.com/office/drawing/2016/5/14/chartex" xmlns:mc="http://schemas.openxmlformats.org/markup-compatibility/2006" xmlns:aink="http://schemas.microsoft.com/office/drawing/2016/ink" xmlns:am3d="http://schemas.microsoft.com/office/drawing/2017/model3d" xmlns:o="urn:schemas-microsoft-com:office:office" xmlns:r="http://schemas.openxmlformats.org/officeDocument/2006/relationships" xmlns:m="http://schemas.openxmlformats.org/officeDocument/2006/math" xmlns:v="urn:schemas-microsoft-com:vml" xmlns:wp14="http://schemas.microsoft.com/office/word/2010/wordprocessingDrawing" xmlns:wp="http://schemas.openxmlformats.org/drawingml/2006/wordprocessingDrawing" xmlns:w10="urn:schemas-microsoft-com:office:word" xmlns:w="http://schemas.openxmlformats.org/wordprocessingml/2006/main" xmlns:w14="http://schemas.microsoft.com/office/word/2010/wordml" xmlns:w15="http://schemas.microsoft.com/office/word/2012/wordml" xmlns:w16cex="http://schemas.microsoft.com/office/word/2018/wordml/cex" xmlns:w16cid="http://schemas.microsoft.com/office/word/2016/wordml/cid" xmlns:w16="http://schemas.microsoft.com/office/word/2018/wordml" xmlns:w16se="http://schemas.microsoft.com/office/word/2015/wordml/symex" xmlns:wpg="http://schemas.microsoft.com/office/word/2010/wordprocessingGroup" xmlns:wpi="http://schemas.microsoft.com/office/word/2010/wordprocessingInk" xmlns:wne="http://schemas.microsoft.com/office/word/2006/wordml" xmlns:wps="http://schemas.microsoft.com/office/word/2010/wordprocessingShape" mc:Ignorable="w14 w15 w16se w16cid w16 w16cex wp14">
   <w:footnote w:type="separator" w:id="-1">
     <w:p>
       <w:pPr>
@@ -23503,7 +25553,7 @@
 </file>
 
 <file path=word/header1.xml><?xml version="1.0" encoding="utf-8"?>
-<w:hdr xmlns:wpc="http://schemas.microsoft.com/office/word/2010/wordprocessingCanvas" xmlns:cx="http://schemas.microsoft.com/office/drawing/2014/chartex" xmlns:cx1="http://schemas.microsoft.com/office/drawing/2015/9/8/chartex" xmlns:cx2="http://schemas.microsoft.com/office/drawing/2015/10/21/chartex" xmlns:cx3="http://schemas.microsoft.com/office/drawing/2016/5/9/chartex" xmlns:cx4="http://schemas.microsoft.com/office/drawing/2016/5/10/chartex" xmlns:cx5="http://schemas.microsoft.com/office/drawing/2016/5/11/chartex" xmlns:cx6="http://schemas.microsoft.com/office/drawing/2016/5/12/chartex" xmlns:cx7="http://schemas.microsoft.com/office/drawing/2016/5/13/chartex" xmlns:cx8="http://schemas.microsoft.com/office/drawing/2016/5/14/chartex" xmlns:mc="http://schemas.openxmlformats.org/markup-compatibility/2006" xmlns:aink="http://schemas.microsoft.com/office/drawing/2016/ink" xmlns:am3d="http://schemas.microsoft.com/office/drawing/2017/model3d" xmlns:o="urn:schemas-microsoft-com:office:office" xmlns:r="http://schemas.openxmlformats.org/officeDocument/2006/relationships" xmlns:m="http://schemas.openxmlformats.org/officeDocument/2006/math" xmlns:v="urn:schemas-microsoft-com:vml" xmlns:wp14="http://schemas.microsoft.com/office/word/2010/wordprocessingDrawing" xmlns:wp="http://schemas.openxmlformats.org/drawingml/2006/wordprocessingDrawing" xmlns:w10="urn:schemas-microsoft-com:office:word" xmlns:w="http://schemas.openxmlformats.org/wordprocessingml/2006/main" xmlns:w14="http://schemas.microsoft.com/office/word/2010/wordml" xmlns:w15="http://schemas.microsoft.com/office/word/2012/wordml" xmlns:w16cex="http://schemas.microsoft.com/office/word/2018/wordml/cex" xmlns:w16cid="http://schemas.microsoft.com/office/word/2016/wordml/cid" xmlns:w16="http://schemas.microsoft.com/office/word/2018/wordml" xmlns:w16sdtdh="http://schemas.microsoft.com/office/word/2020/wordml/sdtdatahash" xmlns:w16se="http://schemas.microsoft.com/office/word/2015/wordml/symex" xmlns:wpg="http://schemas.microsoft.com/office/word/2010/wordprocessingGroup" xmlns:wpi="http://schemas.microsoft.com/office/word/2010/wordprocessingInk" xmlns:wne="http://schemas.microsoft.com/office/word/2006/wordml" xmlns:wps="http://schemas.microsoft.com/office/word/2010/wordprocessingShape" mc:Ignorable="w14 w15 w16se w16cid w16 w16cex w16sdtdh wp14">
+<w:hdr xmlns:wpc="http://schemas.microsoft.com/office/word/2010/wordprocessingCanvas" xmlns:cx="http://schemas.microsoft.com/office/drawing/2014/chartex" xmlns:cx1="http://schemas.microsoft.com/office/drawing/2015/9/8/chartex" xmlns:cx2="http://schemas.microsoft.com/office/drawing/2015/10/21/chartex" xmlns:cx3="http://schemas.microsoft.com/office/drawing/2016/5/9/chartex" xmlns:cx4="http://schemas.microsoft.com/office/drawing/2016/5/10/chartex" xmlns:cx5="http://schemas.microsoft.com/office/drawing/2016/5/11/chartex" xmlns:cx6="http://schemas.microsoft.com/office/drawing/2016/5/12/chartex" xmlns:cx7="http://schemas.microsoft.com/office/drawing/2016/5/13/chartex" xmlns:cx8="http://schemas.microsoft.com/office/drawing/2016/5/14/chartex" xmlns:mc="http://schemas.openxmlformats.org/markup-compatibility/2006" xmlns:aink="http://schemas.microsoft.com/office/drawing/2016/ink" xmlns:am3d="http://schemas.microsoft.com/office/drawing/2017/model3d" xmlns:o="urn:schemas-microsoft-com:office:office" xmlns:r="http://schemas.openxmlformats.org/officeDocument/2006/relationships" xmlns:m="http://schemas.openxmlformats.org/officeDocument/2006/math" xmlns:v="urn:schemas-microsoft-com:vml" xmlns:wp14="http://schemas.microsoft.com/office/word/2010/wordprocessingDrawing" xmlns:wp="http://schemas.openxmlformats.org/drawingml/2006/wordprocessingDrawing" xmlns:w10="urn:schemas-microsoft-com:office:word" xmlns:w="http://schemas.openxmlformats.org/wordprocessingml/2006/main" xmlns:w14="http://schemas.microsoft.com/office/word/2010/wordml" xmlns:w15="http://schemas.microsoft.com/office/word/2012/wordml" xmlns:w16cex="http://schemas.microsoft.com/office/word/2018/wordml/cex" xmlns:w16cid="http://schemas.microsoft.com/office/word/2016/wordml/cid" xmlns:w16="http://schemas.microsoft.com/office/word/2018/wordml" xmlns:w16se="http://schemas.microsoft.com/office/word/2015/wordml/symex" xmlns:wpg="http://schemas.microsoft.com/office/word/2010/wordprocessingGroup" xmlns:wpi="http://schemas.microsoft.com/office/word/2010/wordprocessingInk" xmlns:wne="http://schemas.microsoft.com/office/word/2006/wordml" xmlns:wps="http://schemas.microsoft.com/office/word/2010/wordprocessingShape" mc:Ignorable="w14 w15 w16se w16cid w16 w16cex wp14">
   <w:p>
     <w:pPr>
       <w:pBdr>
@@ -23527,7 +25577,7 @@
 </file>
 
 <file path=word/header2.xml><?xml version="1.0" encoding="utf-8"?>
-<w:hdr xmlns:wpc="http://schemas.microsoft.com/office/word/2010/wordprocessingCanvas" xmlns:cx="http://schemas.microsoft.com/office/drawing/2014/chartex" xmlns:cx1="http://schemas.microsoft.com/office/drawing/2015/9/8/chartex" xmlns:cx2="http://schemas.microsoft.com/office/drawing/2015/10/21/chartex" xmlns:cx3="http://schemas.microsoft.com/office/drawing/2016/5/9/chartex" xmlns:cx4="http://schemas.microsoft.com/office/drawing/2016/5/10/chartex" xmlns:cx5="http://schemas.microsoft.com/office/drawing/2016/5/11/chartex" xmlns:cx6="http://schemas.microsoft.com/office/drawing/2016/5/12/chartex" xmlns:cx7="http://schemas.microsoft.com/office/drawing/2016/5/13/chartex" xmlns:cx8="http://schemas.microsoft.com/office/drawing/2016/5/14/chartex" xmlns:mc="http://schemas.openxmlformats.org/markup-compatibility/2006" xmlns:aink="http://schemas.microsoft.com/office/drawing/2016/ink" xmlns:am3d="http://schemas.microsoft.com/office/drawing/2017/model3d" xmlns:o="urn:schemas-microsoft-com:office:office" xmlns:r="http://schemas.openxmlformats.org/officeDocument/2006/relationships" xmlns:m="http://schemas.openxmlformats.org/officeDocument/2006/math" xmlns:v="urn:schemas-microsoft-com:vml" xmlns:wp14="http://schemas.microsoft.com/office/word/2010/wordprocessingDrawing" xmlns:wp="http://schemas.openxmlformats.org/drawingml/2006/wordprocessingDrawing" xmlns:w10="urn:schemas-microsoft-com:office:word" xmlns:w="http://schemas.openxmlformats.org/wordprocessingml/2006/main" xmlns:w14="http://schemas.microsoft.com/office/word/2010/wordml" xmlns:w15="http://schemas.microsoft.com/office/word/2012/wordml" xmlns:w16cex="http://schemas.microsoft.com/office/word/2018/wordml/cex" xmlns:w16cid="http://schemas.microsoft.com/office/word/2016/wordml/cid" xmlns:w16="http://schemas.microsoft.com/office/word/2018/wordml" xmlns:w16sdtdh="http://schemas.microsoft.com/office/word/2020/wordml/sdtdatahash" xmlns:w16se="http://schemas.microsoft.com/office/word/2015/wordml/symex" xmlns:wpg="http://schemas.microsoft.com/office/word/2010/wordprocessingGroup" xmlns:wpi="http://schemas.microsoft.com/office/word/2010/wordprocessingInk" xmlns:wne="http://schemas.microsoft.com/office/word/2006/wordml" xmlns:wps="http://schemas.microsoft.com/office/word/2010/wordprocessingShape" mc:Ignorable="w14 w15 w16se w16cid w16 w16cex w16sdtdh wp14">
+<w:hdr xmlns:wpc="http://schemas.microsoft.com/office/word/2010/wordprocessingCanvas" xmlns:cx="http://schemas.microsoft.com/office/drawing/2014/chartex" xmlns:cx1="http://schemas.microsoft.com/office/drawing/2015/9/8/chartex" xmlns:cx2="http://schemas.microsoft.com/office/drawing/2015/10/21/chartex" xmlns:cx3="http://schemas.microsoft.com/office/drawing/2016/5/9/chartex" xmlns:cx4="http://schemas.microsoft.com/office/drawing/2016/5/10/chartex" xmlns:cx5="http://schemas.microsoft.com/office/drawing/2016/5/11/chartex" xmlns:cx6="http://schemas.microsoft.com/office/drawing/2016/5/12/chartex" xmlns:cx7="http://schemas.microsoft.com/office/drawing/2016/5/13/chartex" xmlns:cx8="http://schemas.microsoft.com/office/drawing/2016/5/14/chartex" xmlns:mc="http://schemas.openxmlformats.org/markup-compatibility/2006" xmlns:aink="http://schemas.microsoft.com/office/drawing/2016/ink" xmlns:am3d="http://schemas.microsoft.com/office/drawing/2017/model3d" xmlns:o="urn:schemas-microsoft-com:office:office" xmlns:r="http://schemas.openxmlformats.org/officeDocument/2006/relationships" xmlns:m="http://schemas.openxmlformats.org/officeDocument/2006/math" xmlns:v="urn:schemas-microsoft-com:vml" xmlns:wp14="http://schemas.microsoft.com/office/word/2010/wordprocessingDrawing" xmlns:wp="http://schemas.openxmlformats.org/drawingml/2006/wordprocessingDrawing" xmlns:w10="urn:schemas-microsoft-com:office:word" xmlns:w="http://schemas.openxmlformats.org/wordprocessingml/2006/main" xmlns:w14="http://schemas.microsoft.com/office/word/2010/wordml" xmlns:w15="http://schemas.microsoft.com/office/word/2012/wordml" xmlns:w16cex="http://schemas.microsoft.com/office/word/2018/wordml/cex" xmlns:w16cid="http://schemas.microsoft.com/office/word/2016/wordml/cid" xmlns:w16="http://schemas.microsoft.com/office/word/2018/wordml" xmlns:w16se="http://schemas.microsoft.com/office/word/2015/wordml/symex" xmlns:wpg="http://schemas.microsoft.com/office/word/2010/wordprocessingGroup" xmlns:wpi="http://schemas.microsoft.com/office/word/2010/wordprocessingInk" xmlns:wne="http://schemas.microsoft.com/office/word/2006/wordml" xmlns:wps="http://schemas.microsoft.com/office/word/2010/wordprocessingShape" mc:Ignorable="w14 w15 w16se w16cid w16 w16cex wp14">
   <w:p>
     <w:pPr>
       <w:pBdr>
@@ -23551,7 +25601,7 @@
 </file>
 
 <file path=word/header3.xml><?xml version="1.0" encoding="utf-8"?>
-<w:hdr xmlns:wpc="http://schemas.microsoft.com/office/word/2010/wordprocessingCanvas" xmlns:cx="http://schemas.microsoft.com/office/drawing/2014/chartex" xmlns:cx1="http://schemas.microsoft.com/office/drawing/2015/9/8/chartex" xmlns:cx2="http://schemas.microsoft.com/office/drawing/2015/10/21/chartex" xmlns:cx3="http://schemas.microsoft.com/office/drawing/2016/5/9/chartex" xmlns:cx4="http://schemas.microsoft.com/office/drawing/2016/5/10/chartex" xmlns:cx5="http://schemas.microsoft.com/office/drawing/2016/5/11/chartex" xmlns:cx6="http://schemas.microsoft.com/office/drawing/2016/5/12/chartex" xmlns:cx7="http://schemas.microsoft.com/office/drawing/2016/5/13/chartex" xmlns:cx8="http://schemas.microsoft.com/office/drawing/2016/5/14/chartex" xmlns:mc="http://schemas.openxmlformats.org/markup-compatibility/2006" xmlns:aink="http://schemas.microsoft.com/office/drawing/2016/ink" xmlns:am3d="http://schemas.microsoft.com/office/drawing/2017/model3d" xmlns:o="urn:schemas-microsoft-com:office:office" xmlns:r="http://schemas.openxmlformats.org/officeDocument/2006/relationships" xmlns:m="http://schemas.openxmlformats.org/officeDocument/2006/math" xmlns:v="urn:schemas-microsoft-com:vml" xmlns:wp14="http://schemas.microsoft.com/office/word/2010/wordprocessingDrawing" xmlns:wp="http://schemas.openxmlformats.org/drawingml/2006/wordprocessingDrawing" xmlns:w10="urn:schemas-microsoft-com:office:word" xmlns:w="http://schemas.openxmlformats.org/wordprocessingml/2006/main" xmlns:w14="http://schemas.microsoft.com/office/word/2010/wordml" xmlns:w15="http://schemas.microsoft.com/office/word/2012/wordml" xmlns:w16cex="http://schemas.microsoft.com/office/word/2018/wordml/cex" xmlns:w16cid="http://schemas.microsoft.com/office/word/2016/wordml/cid" xmlns:w16="http://schemas.microsoft.com/office/word/2018/wordml" xmlns:w16sdtdh="http://schemas.microsoft.com/office/word/2020/wordml/sdtdatahash" xmlns:w16se="http://schemas.microsoft.com/office/word/2015/wordml/symex" xmlns:wpg="http://schemas.microsoft.com/office/word/2010/wordprocessingGroup" xmlns:wpi="http://schemas.microsoft.com/office/word/2010/wordprocessingInk" xmlns:wne="http://schemas.microsoft.com/office/word/2006/wordml" xmlns:wps="http://schemas.microsoft.com/office/word/2010/wordprocessingShape" mc:Ignorable="w14 w15 w16se w16cid w16 w16cex w16sdtdh wp14">
+<w:hdr xmlns:wpc="http://schemas.microsoft.com/office/word/2010/wordprocessingCanvas" xmlns:cx="http://schemas.microsoft.com/office/drawing/2014/chartex" xmlns:cx1="http://schemas.microsoft.com/office/drawing/2015/9/8/chartex" xmlns:cx2="http://schemas.microsoft.com/office/drawing/2015/10/21/chartex" xmlns:cx3="http://schemas.microsoft.com/office/drawing/2016/5/9/chartex" xmlns:cx4="http://schemas.microsoft.com/office/drawing/2016/5/10/chartex" xmlns:cx5="http://schemas.microsoft.com/office/drawing/2016/5/11/chartex" xmlns:cx6="http://schemas.microsoft.com/office/drawing/2016/5/12/chartex" xmlns:cx7="http://schemas.microsoft.com/office/drawing/2016/5/13/chartex" xmlns:cx8="http://schemas.microsoft.com/office/drawing/2016/5/14/chartex" xmlns:mc="http://schemas.openxmlformats.org/markup-compatibility/2006" xmlns:aink="http://schemas.microsoft.com/office/drawing/2016/ink" xmlns:am3d="http://schemas.microsoft.com/office/drawing/2017/model3d" xmlns:o="urn:schemas-microsoft-com:office:office" xmlns:r="http://schemas.openxmlformats.org/officeDocument/2006/relationships" xmlns:m="http://schemas.openxmlformats.org/officeDocument/2006/math" xmlns:v="urn:schemas-microsoft-com:vml" xmlns:wp14="http://schemas.microsoft.com/office/word/2010/wordprocessingDrawing" xmlns:wp="http://schemas.openxmlformats.org/drawingml/2006/wordprocessingDrawing" xmlns:w10="urn:schemas-microsoft-com:office:word" xmlns:w="http://schemas.openxmlformats.org/wordprocessingml/2006/main" xmlns:w14="http://schemas.microsoft.com/office/word/2010/wordml" xmlns:w15="http://schemas.microsoft.com/office/word/2012/wordml" xmlns:w16cex="http://schemas.microsoft.com/office/word/2018/wordml/cex" xmlns:w16cid="http://schemas.microsoft.com/office/word/2016/wordml/cid" xmlns:w16="http://schemas.microsoft.com/office/word/2018/wordml" xmlns:w16se="http://schemas.microsoft.com/office/word/2015/wordml/symex" xmlns:wpg="http://schemas.microsoft.com/office/word/2010/wordprocessingGroup" xmlns:wpi="http://schemas.microsoft.com/office/word/2010/wordprocessingInk" xmlns:wne="http://schemas.microsoft.com/office/word/2006/wordml" xmlns:wps="http://schemas.microsoft.com/office/word/2010/wordprocessingShape" mc:Ignorable="w14 w15 w16se w16cid w16 w16cex wp14">
   <w:p>
     <w:pPr>
       <w:pBdr>
@@ -23575,7 +25625,7 @@
 </file>
 
 <file path=word/numbering.xml><?xml version="1.0" encoding="utf-8"?>
-<w:numbering xmlns:wpc="http://schemas.microsoft.com/office/word/2010/wordprocessingCanvas" xmlns:cx="http://schemas.microsoft.com/office/drawing/2014/chartex" xmlns:cx1="http://schemas.microsoft.com/office/drawing/2015/9/8/chartex" xmlns:cx2="http://schemas.microsoft.com/office/drawing/2015/10/21/chartex" xmlns:cx3="http://schemas.microsoft.com/office/drawing/2016/5/9/chartex" xmlns:cx4="http://schemas.microsoft.com/office/drawing/2016/5/10/chartex" xmlns:cx5="http://schemas.microsoft.com/office/drawing/2016/5/11/chartex" xmlns:cx6="http://schemas.microsoft.com/office/drawing/2016/5/12/chartex" xmlns:cx7="http://schemas.microsoft.com/office/drawing/2016/5/13/chartex" xmlns:cx8="http://schemas.microsoft.com/office/drawing/2016/5/14/chartex" xmlns:mc="http://schemas.openxmlformats.org/markup-compatibility/2006" xmlns:aink="http://schemas.microsoft.com/office/drawing/2016/ink" xmlns:am3d="http://schemas.microsoft.com/office/drawing/2017/model3d" xmlns:o="urn:schemas-microsoft-com:office:office" xmlns:r="http://schemas.openxmlformats.org/officeDocument/2006/relationships" xmlns:m="http://schemas.openxmlformats.org/officeDocument/2006/math" xmlns:v="urn:schemas-microsoft-com:vml" xmlns:wp14="http://schemas.microsoft.com/office/word/2010/wordprocessingDrawing" xmlns:wp="http://schemas.openxmlformats.org/drawingml/2006/wordprocessingDrawing" xmlns:w10="urn:schemas-microsoft-com:office:word" xmlns:w="http://schemas.openxmlformats.org/wordprocessingml/2006/main" xmlns:w14="http://schemas.microsoft.com/office/word/2010/wordml" xmlns:w15="http://schemas.microsoft.com/office/word/2012/wordml" xmlns:w16cex="http://schemas.microsoft.com/office/word/2018/wordml/cex" xmlns:w16cid="http://schemas.microsoft.com/office/word/2016/wordml/cid" xmlns:w16="http://schemas.microsoft.com/office/word/2018/wordml" xmlns:w16sdtdh="http://schemas.microsoft.com/office/word/2020/wordml/sdtdatahash" xmlns:w16se="http://schemas.microsoft.com/office/word/2015/wordml/symex" xmlns:wpg="http://schemas.microsoft.com/office/word/2010/wordprocessingGroup" xmlns:wpi="http://schemas.microsoft.com/office/word/2010/wordprocessingInk" xmlns:wne="http://schemas.microsoft.com/office/word/2006/wordml" xmlns:wps="http://schemas.microsoft.com/office/word/2010/wordprocessingShape" mc:Ignorable="w14 w15 w16se w16cid w16 w16cex w16sdtdh wp14">
+<w:numbering xmlns:wpc="http://schemas.microsoft.com/office/word/2010/wordprocessingCanvas" xmlns:cx="http://schemas.microsoft.com/office/drawing/2014/chartex" xmlns:cx1="http://schemas.microsoft.com/office/drawing/2015/9/8/chartex" xmlns:cx2="http://schemas.microsoft.com/office/drawing/2015/10/21/chartex" xmlns:cx3="http://schemas.microsoft.com/office/drawing/2016/5/9/chartex" xmlns:cx4="http://schemas.microsoft.com/office/drawing/2016/5/10/chartex" xmlns:cx5="http://schemas.microsoft.com/office/drawing/2016/5/11/chartex" xmlns:cx6="http://schemas.microsoft.com/office/drawing/2016/5/12/chartex" xmlns:cx7="http://schemas.microsoft.com/office/drawing/2016/5/13/chartex" xmlns:cx8="http://schemas.microsoft.com/office/drawing/2016/5/14/chartex" xmlns:mc="http://schemas.openxmlformats.org/markup-compatibility/2006" xmlns:aink="http://schemas.microsoft.com/office/drawing/2016/ink" xmlns:am3d="http://schemas.microsoft.com/office/drawing/2017/model3d" xmlns:o="urn:schemas-microsoft-com:office:office" xmlns:r="http://schemas.openxmlformats.org/officeDocument/2006/relationships" xmlns:m="http://schemas.openxmlformats.org/officeDocument/2006/math" xmlns:v="urn:schemas-microsoft-com:vml" xmlns:wp14="http://schemas.microsoft.com/office/word/2010/wordprocessingDrawing" xmlns:wp="http://schemas.openxmlformats.org/drawingml/2006/wordprocessingDrawing" xmlns:w10="urn:schemas-microsoft-com:office:word" xmlns:w="http://schemas.openxmlformats.org/wordprocessingml/2006/main" xmlns:w14="http://schemas.microsoft.com/office/word/2010/wordml" xmlns:w15="http://schemas.microsoft.com/office/word/2012/wordml" xmlns:w16cex="http://schemas.microsoft.com/office/word/2018/wordml/cex" xmlns:w16cid="http://schemas.microsoft.com/office/word/2016/wordml/cid" xmlns:w16="http://schemas.microsoft.com/office/word/2018/wordml" xmlns:w16se="http://schemas.microsoft.com/office/word/2015/wordml/symex" xmlns:wpg="http://schemas.microsoft.com/office/word/2010/wordprocessingGroup" xmlns:wpi="http://schemas.microsoft.com/office/word/2010/wordprocessingInk" xmlns:wne="http://schemas.microsoft.com/office/word/2006/wordml" xmlns:wps="http://schemas.microsoft.com/office/word/2010/wordprocessingShape" mc:Ignorable="w14 w15 w16se w16cid w16 w16cex wp14">
   <w:abstractNum w:abstractNumId="0" w15:restartNumberingAfterBreak="0">
     <w:nsid w:val="06DD0BA2"/>
     <w:multiLevelType w:val="hybridMultilevel"/>
@@ -25159,7 +27209,7 @@
         <w:ind w:left="720" w:hanging="360"/>
       </w:pPr>
       <w:rPr>
-        <w:rFonts w:hint="default" w:ascii="Tahoma" w:hAnsi="Tahoma"/>
+        <w:rFonts w:ascii="Tahoma" w:hAnsi="Tahoma" w:hint="default"/>
       </w:rPr>
     </w:lvl>
     <w:lvl w:ilvl="1" w:tplc="6840E804">
@@ -25171,7 +27221,7 @@
         <w:ind w:left="1440" w:hanging="360"/>
       </w:pPr>
       <w:rPr>
-        <w:rFonts w:hint="default" w:ascii="Tahoma" w:hAnsi="Tahoma"/>
+        <w:rFonts w:ascii="Tahoma" w:hAnsi="Tahoma" w:hint="default"/>
       </w:rPr>
     </w:lvl>
     <w:lvl w:ilvl="2" w:tplc="769E022A">
@@ -25183,7 +27233,7 @@
         <w:ind w:left="2160" w:hanging="360"/>
       </w:pPr>
       <w:rPr>
-        <w:rFonts w:hint="default" w:ascii="Tahoma" w:hAnsi="Tahoma"/>
+        <w:rFonts w:ascii="Tahoma" w:hAnsi="Tahoma" w:hint="default"/>
       </w:rPr>
     </w:lvl>
     <w:lvl w:ilvl="3" w:tplc="6186A99E">
@@ -25195,7 +27245,7 @@
         <w:ind w:left="2880" w:hanging="360"/>
       </w:pPr>
       <w:rPr>
-        <w:rFonts w:hint="default" w:ascii="Tahoma" w:hAnsi="Tahoma"/>
+        <w:rFonts w:ascii="Tahoma" w:hAnsi="Tahoma" w:hint="default"/>
       </w:rPr>
     </w:lvl>
     <w:lvl w:ilvl="4" w:tplc="813C3E9A">
@@ -25207,7 +27257,7 @@
         <w:ind w:left="3600" w:hanging="360"/>
       </w:pPr>
       <w:rPr>
-        <w:rFonts w:hint="default" w:ascii="Tahoma" w:hAnsi="Tahoma"/>
+        <w:rFonts w:ascii="Tahoma" w:hAnsi="Tahoma" w:hint="default"/>
       </w:rPr>
     </w:lvl>
     <w:lvl w:ilvl="5" w:tplc="10CCE1C0">
@@ -25219,7 +27269,7 @@
         <w:ind w:left="4320" w:hanging="360"/>
       </w:pPr>
       <w:rPr>
-        <w:rFonts w:hint="default" w:ascii="Tahoma" w:hAnsi="Tahoma"/>
+        <w:rFonts w:ascii="Tahoma" w:hAnsi="Tahoma" w:hint="default"/>
       </w:rPr>
     </w:lvl>
     <w:lvl w:ilvl="6" w:tplc="FE9A1FE0">
@@ -25231,7 +27281,7 @@
         <w:ind w:left="5040" w:hanging="360"/>
       </w:pPr>
       <w:rPr>
-        <w:rFonts w:hint="default" w:ascii="Tahoma" w:hAnsi="Tahoma"/>
+        <w:rFonts w:ascii="Tahoma" w:hAnsi="Tahoma" w:hint="default"/>
       </w:rPr>
     </w:lvl>
     <w:lvl w:ilvl="7" w:tplc="2C588A88">
@@ -25243,7 +27293,7 @@
         <w:ind w:left="5760" w:hanging="360"/>
       </w:pPr>
       <w:rPr>
-        <w:rFonts w:hint="default" w:ascii="Tahoma" w:hAnsi="Tahoma"/>
+        <w:rFonts w:ascii="Tahoma" w:hAnsi="Tahoma" w:hint="default"/>
       </w:rPr>
     </w:lvl>
     <w:lvl w:ilvl="8" w:tplc="1A64E7D4">
@@ -25255,7 +27305,7 @@
         <w:ind w:left="6480" w:hanging="360"/>
       </w:pPr>
       <w:rPr>
-        <w:rFonts w:hint="default" w:ascii="Tahoma" w:hAnsi="Tahoma"/>
+        <w:rFonts w:ascii="Tahoma" w:hAnsi="Tahoma" w:hint="default"/>
       </w:rPr>
     </w:lvl>
   </w:abstractNum>
@@ -25612,11 +27662,11 @@
 </file>
 
 <file path=word/styles.xml><?xml version="1.0" encoding="utf-8"?>
-<w:styles xmlns:wp14="http://schemas.microsoft.com/office/word/2010/wordprocessingDrawing" xmlns:mc="http://schemas.openxmlformats.org/markup-compatibility/2006" xmlns:r="http://schemas.openxmlformats.org/officeDocument/2006/relationships" xmlns:w="http://schemas.openxmlformats.org/wordprocessingml/2006/main" xmlns:w14="http://schemas.microsoft.com/office/word/2010/wordml" xmlns:w15="http://schemas.microsoft.com/office/word/2012/wordml" xmlns:w16cex="http://schemas.microsoft.com/office/word/2018/wordml/cex" xmlns:w16cid="http://schemas.microsoft.com/office/word/2016/wordml/cid" xmlns:w16="http://schemas.microsoft.com/office/word/2018/wordml" xmlns:w16sdtdh="http://schemas.microsoft.com/office/word/2020/wordml/sdtdatahash" xmlns:w16se="http://schemas.microsoft.com/office/word/2015/wordml/symex" mc:Ignorable="w14 w15 w16se w16cid w16 w16cex w16sdtdh wp14">
+<w:styles xmlns:mc="http://schemas.openxmlformats.org/markup-compatibility/2006" xmlns:r="http://schemas.openxmlformats.org/officeDocument/2006/relationships" xmlns:w="http://schemas.openxmlformats.org/wordprocessingml/2006/main" xmlns:w14="http://schemas.microsoft.com/office/word/2010/wordml" xmlns:w15="http://schemas.microsoft.com/office/word/2012/wordml" xmlns:w16cex="http://schemas.microsoft.com/office/word/2018/wordml/cex" xmlns:w16cid="http://schemas.microsoft.com/office/word/2016/wordml/cid" xmlns:w16="http://schemas.microsoft.com/office/word/2018/wordml" xmlns:w16se="http://schemas.microsoft.com/office/word/2015/wordml/symex" mc:Ignorable="w14 w15 w16se w16cid w16 w16cex">
   <w:docDefaults>
     <w:rPrDefault>
       <w:rPr>
-        <w:rFonts w:ascii="Tahoma" w:hAnsi="Tahoma" w:eastAsia="Tahoma" w:cs="Tahoma"/>
+        <w:rFonts w:ascii="Tahoma" w:eastAsia="Tahoma" w:hAnsi="Tahoma" w:cs="Tahoma"/>
         <w:sz w:val="22"/>
         <w:szCs w:val="22"/>
         <w:lang w:val="en-US" w:eastAsia="en-US" w:bidi="he-IL"/>
@@ -25631,14 +27681,14 @@
   <w:latentStyles w:defLockedState="0" w:defUIPriority="99" w:defSemiHidden="0" w:defUnhideWhenUsed="0" w:defQFormat="0" w:count="376">
     <w:lsdException w:name="Normal" w:uiPriority="0" w:qFormat="1"/>
     <w:lsdException w:name="heading 1" w:uiPriority="9" w:qFormat="1"/>
-    <w:lsdException w:name="heading 2" w:uiPriority="9" w:semiHidden="1" w:unhideWhenUsed="1" w:qFormat="1"/>
-    <w:lsdException w:name="heading 3" w:uiPriority="9" w:semiHidden="1" w:unhideWhenUsed="1" w:qFormat="1"/>
-    <w:lsdException w:name="heading 4" w:uiPriority="9" w:semiHidden="1" w:unhideWhenUsed="1" w:qFormat="1"/>
-    <w:lsdException w:name="heading 5" w:uiPriority="9" w:semiHidden="1" w:unhideWhenUsed="1" w:qFormat="1"/>
-    <w:lsdException w:name="heading 6" w:uiPriority="9" w:semiHidden="1" w:unhideWhenUsed="1" w:qFormat="1"/>
-    <w:lsdException w:name="heading 7" w:uiPriority="9" w:semiHidden="1" w:unhideWhenUsed="1" w:qFormat="1"/>
-    <w:lsdException w:name="heading 8" w:uiPriority="9" w:semiHidden="1" w:unhideWhenUsed="1" w:qFormat="1"/>
-    <w:lsdException w:name="heading 9" w:uiPriority="9" w:semiHidden="1" w:unhideWhenUsed="1" w:qFormat="1"/>
+    <w:lsdException w:name="heading 2" w:semiHidden="1" w:uiPriority="9" w:unhideWhenUsed="1" w:qFormat="1"/>
+    <w:lsdException w:name="heading 3" w:semiHidden="1" w:uiPriority="9" w:unhideWhenUsed="1" w:qFormat="1"/>
+    <w:lsdException w:name="heading 4" w:semiHidden="1" w:uiPriority="9" w:unhideWhenUsed="1" w:qFormat="1"/>
+    <w:lsdException w:name="heading 5" w:semiHidden="1" w:uiPriority="9" w:unhideWhenUsed="1" w:qFormat="1"/>
+    <w:lsdException w:name="heading 6" w:semiHidden="1" w:uiPriority="9" w:unhideWhenUsed="1" w:qFormat="1"/>
+    <w:lsdException w:name="heading 7" w:semiHidden="1" w:uiPriority="9" w:unhideWhenUsed="1" w:qFormat="1"/>
+    <w:lsdException w:name="heading 8" w:semiHidden="1" w:uiPriority="9" w:unhideWhenUsed="1" w:qFormat="1"/>
+    <w:lsdException w:name="heading 9" w:semiHidden="1" w:uiPriority="9" w:unhideWhenUsed="1" w:qFormat="1"/>
     <w:lsdException w:name="index 1" w:semiHidden="1" w:unhideWhenUsed="1"/>
     <w:lsdException w:name="index 2" w:semiHidden="1" w:unhideWhenUsed="1"/>
     <w:lsdException w:name="index 3" w:semiHidden="1" w:unhideWhenUsed="1"/>
@@ -25648,22 +27698,22 @@
     <w:lsdException w:name="index 7" w:semiHidden="1" w:unhideWhenUsed="1"/>
     <w:lsdException w:name="index 8" w:semiHidden="1" w:unhideWhenUsed="1"/>
     <w:lsdException w:name="index 9" w:semiHidden="1" w:unhideWhenUsed="1"/>
-    <w:lsdException w:name="toc 1" w:uiPriority="39" w:semiHidden="1" w:unhideWhenUsed="1"/>
-    <w:lsdException w:name="toc 2" w:uiPriority="39" w:semiHidden="1" w:unhideWhenUsed="1"/>
-    <w:lsdException w:name="toc 3" w:uiPriority="39" w:semiHidden="1" w:unhideWhenUsed="1"/>
-    <w:lsdException w:name="toc 4" w:uiPriority="39" w:semiHidden="1" w:unhideWhenUsed="1"/>
-    <w:lsdException w:name="toc 5" w:uiPriority="39" w:semiHidden="1" w:unhideWhenUsed="1"/>
-    <w:lsdException w:name="toc 6" w:uiPriority="39" w:semiHidden="1" w:unhideWhenUsed="1"/>
-    <w:lsdException w:name="toc 7" w:uiPriority="39" w:semiHidden="1" w:unhideWhenUsed="1"/>
-    <w:lsdException w:name="toc 8" w:uiPriority="39" w:semiHidden="1" w:unhideWhenUsed="1"/>
-    <w:lsdException w:name="toc 9" w:uiPriority="39" w:semiHidden="1" w:unhideWhenUsed="1"/>
+    <w:lsdException w:name="toc 1" w:semiHidden="1" w:uiPriority="39" w:unhideWhenUsed="1"/>
+    <w:lsdException w:name="toc 2" w:semiHidden="1" w:uiPriority="39" w:unhideWhenUsed="1"/>
+    <w:lsdException w:name="toc 3" w:semiHidden="1" w:uiPriority="39" w:unhideWhenUsed="1"/>
+    <w:lsdException w:name="toc 4" w:semiHidden="1" w:uiPriority="39" w:unhideWhenUsed="1"/>
+    <w:lsdException w:name="toc 5" w:semiHidden="1" w:uiPriority="39" w:unhideWhenUsed="1"/>
+    <w:lsdException w:name="toc 6" w:semiHidden="1" w:uiPriority="39" w:unhideWhenUsed="1"/>
+    <w:lsdException w:name="toc 7" w:semiHidden="1" w:uiPriority="39" w:unhideWhenUsed="1"/>
+    <w:lsdException w:name="toc 8" w:semiHidden="1" w:uiPriority="39" w:unhideWhenUsed="1"/>
+    <w:lsdException w:name="toc 9" w:semiHidden="1" w:uiPriority="39" w:unhideWhenUsed="1"/>
     <w:lsdException w:name="Normal Indent" w:semiHidden="1" w:unhideWhenUsed="1"/>
     <w:lsdException w:name="footnote text" w:semiHidden="1" w:unhideWhenUsed="1"/>
     <w:lsdException w:name="annotation text" w:semiHidden="1" w:unhideWhenUsed="1"/>
     <w:lsdException w:name="header" w:semiHidden="1" w:unhideWhenUsed="1"/>
     <w:lsdException w:name="footer" w:semiHidden="1" w:unhideWhenUsed="1"/>
     <w:lsdException w:name="index heading" w:semiHidden="1" w:unhideWhenUsed="1"/>
-    <w:lsdException w:name="caption" w:uiPriority="35" w:semiHidden="1" w:unhideWhenUsed="1" w:qFormat="1"/>
+    <w:lsdException w:name="caption" w:semiHidden="1" w:uiPriority="35" w:unhideWhenUsed="1" w:qFormat="1"/>
     <w:lsdException w:name="table of figures" w:semiHidden="1" w:unhideWhenUsed="1"/>
     <w:lsdException w:name="envelope address" w:semiHidden="1" w:unhideWhenUsed="1"/>
     <w:lsdException w:name="envelope return" w:semiHidden="1" w:unhideWhenUsed="1"/>
@@ -25694,7 +27744,7 @@
     <w:lsdException w:name="Title" w:uiPriority="10" w:qFormat="1"/>
     <w:lsdException w:name="Closing" w:semiHidden="1" w:unhideWhenUsed="1"/>
     <w:lsdException w:name="Signature" w:semiHidden="1" w:unhideWhenUsed="1"/>
-    <w:lsdException w:name="Default Paragraph Font" w:uiPriority="1" w:semiHidden="1" w:unhideWhenUsed="1"/>
+    <w:lsdException w:name="Default Paragraph Font" w:semiHidden="1" w:uiPriority="1" w:unhideWhenUsed="1"/>
     <w:lsdException w:name="Body Text" w:semiHidden="1" w:unhideWhenUsed="1"/>
     <w:lsdException w:name="Body Text Indent" w:semiHidden="1" w:unhideWhenUsed="1"/>
     <w:lsdException w:name="List Continue" w:semiHidden="1" w:unhideWhenUsed="1"/>
@@ -25894,8 +27944,8 @@
     <w:lsdException w:name="Subtle Reference" w:uiPriority="31" w:qFormat="1"/>
     <w:lsdException w:name="Intense Reference" w:uiPriority="32" w:qFormat="1"/>
     <w:lsdException w:name="Book Title" w:uiPriority="33" w:qFormat="1"/>
-    <w:lsdException w:name="Bibliography" w:uiPriority="37" w:semiHidden="1" w:unhideWhenUsed="1"/>
-    <w:lsdException w:name="TOC Heading" w:uiPriority="39" w:semiHidden="1" w:unhideWhenUsed="1" w:qFormat="1"/>
+    <w:lsdException w:name="Bibliography" w:semiHidden="1" w:uiPriority="37" w:unhideWhenUsed="1"/>
+    <w:lsdException w:name="TOC Heading" w:semiHidden="1" w:uiPriority="39" w:unhideWhenUsed="1" w:qFormat="1"/>
     <w:lsdException w:name="Plain Table 1" w:uiPriority="41"/>
     <w:lsdException w:name="Plain Table 2" w:uiPriority="42"/>
     <w:lsdException w:name="Plain Table 3" w:uiPriority="43"/>
@@ -26006,7 +28056,7 @@
     <w:lsdException w:name="Unresolved Mention" w:semiHidden="1" w:unhideWhenUsed="1"/>
     <w:lsdException w:name="Smart Link" w:semiHidden="1" w:unhideWhenUsed="1"/>
   </w:latentStyles>
-  <w:style w:type="paragraph" w:styleId="Normal" w:default="1">
+  <w:style w:type="paragraph" w:default="1" w:styleId="Normal">
     <w:name w:val="Normal"/>
     <w:qFormat/>
     <w:rsid w:val="008861C2"/>
@@ -26127,13 +28177,13 @@
       <w:szCs w:val="20"/>
     </w:rPr>
   </w:style>
-  <w:style w:type="character" w:styleId="DefaultParagraphFont" w:default="1">
+  <w:style w:type="character" w:default="1" w:styleId="DefaultParagraphFont">
     <w:name w:val="Default Paragraph Font"/>
     <w:uiPriority w:val="1"/>
     <w:semiHidden/>
     <w:unhideWhenUsed/>
   </w:style>
-  <w:style w:type="table" w:styleId="TableNormal" w:default="1">
+  <w:style w:type="table" w:default="1" w:styleId="TableNormal">
     <w:name w:val="Normal Table"/>
     <w:uiPriority w:val="99"/>
     <w:semiHidden/>
@@ -26148,7 +28198,7 @@
       </w:tblCellMar>
     </w:tblPr>
   </w:style>
-  <w:style w:type="numbering" w:styleId="NoList" w:default="1">
+  <w:style w:type="numbering" w:default="1" w:styleId="NoList">
     <w:name w:val="No List"/>
     <w:uiPriority w:val="99"/>
     <w:semiHidden/>
@@ -26226,7 +28276,7 @@
       <w:szCs w:val="20"/>
     </w:rPr>
   </w:style>
-  <w:style w:type="character" w:styleId="HTMLPreformattedChar" w:customStyle="1">
+  <w:style w:type="character" w:customStyle="1" w:styleId="HTMLPreformattedChar">
     <w:name w:val="HTML Preformatted Char"/>
     <w:basedOn w:val="DefaultParagraphFont"/>
     <w:link w:val="HTMLPreformatted"/>
@@ -26289,7 +28339,7 @@
       <w:szCs w:val="20"/>
     </w:rPr>
   </w:style>
-  <w:style w:type="character" w:styleId="CommentTextChar" w:customStyle="1">
+  <w:style w:type="character" w:customStyle="1" w:styleId="CommentTextChar">
     <w:name w:val="Comment Text Char"/>
     <w:basedOn w:val="DefaultParagraphFont"/>
     <w:link w:val="CommentText"/>
@@ -26315,7 +28365,7 @@
       <w:bCs/>
     </w:rPr>
   </w:style>
-  <w:style w:type="character" w:styleId="CommentSubjectChar" w:customStyle="1">
+  <w:style w:type="character" w:customStyle="1" w:styleId="CommentSubjectChar">
     <w:name w:val="Comment Subject Char"/>
     <w:basedOn w:val="CommentTextChar"/>
     <w:link w:val="CommentSubject"/>
@@ -26345,7 +28395,7 @@
       <w:szCs w:val="18"/>
     </w:rPr>
   </w:style>
-  <w:style w:type="character" w:styleId="BalloonTextChar" w:customStyle="1">
+  <w:style w:type="character" w:customStyle="1" w:styleId="BalloonTextChar">
     <w:name w:val="Balloon Text Char"/>
     <w:basedOn w:val="DefaultParagraphFont"/>
     <w:link w:val="BalloonText"/>
@@ -26367,12 +28417,12 @@
     </w:pPr>
     <w:tblPr>
       <w:tblBorders>
-        <w:top w:val="single" w:color="auto" w:sz="4" w:space="0"/>
-        <w:left w:val="single" w:color="auto" w:sz="4" w:space="0"/>
-        <w:bottom w:val="single" w:color="auto" w:sz="4" w:space="0"/>
-        <w:right w:val="single" w:color="auto" w:sz="4" w:space="0"/>
-        <w:insideH w:val="single" w:color="auto" w:sz="4" w:space="0"/>
-        <w:insideV w:val="single" w:color="auto" w:sz="4" w:space="0"/>
+        <w:top w:val="single" w:sz="4" w:space="0" w:color="auto"/>
+        <w:left w:val="single" w:sz="4" w:space="0" w:color="auto"/>
+        <w:bottom w:val="single" w:sz="4" w:space="0" w:color="auto"/>
+        <w:right w:val="single" w:sz="4" w:space="0" w:color="auto"/>
+        <w:insideH w:val="single" w:sz="4" w:space="0" w:color="auto"/>
+        <w:insideV w:val="single" w:sz="4" w:space="0" w:color="auto"/>
       </w:tblBorders>
     </w:tblPr>
   </w:style>
@@ -26391,7 +28441,7 @@
       <w:spacing w:after="0" w:line="240" w:lineRule="auto"/>
     </w:pPr>
   </w:style>
-  <w:style w:type="character" w:styleId="HeaderChar" w:customStyle="1">
+  <w:style w:type="character" w:customStyle="1" w:styleId="HeaderChar">
     <w:name w:val="Header Char"/>
     <w:basedOn w:val="DefaultParagraphFont"/>
     <w:link w:val="Header"/>
@@ -26413,7 +28463,7 @@
       <w:spacing w:after="0" w:line="240" w:lineRule="auto"/>
     </w:pPr>
   </w:style>
-  <w:style w:type="character" w:styleId="FooterChar" w:customStyle="1">
+  <w:style w:type="character" w:customStyle="1" w:styleId="FooterChar">
     <w:name w:val="Footer Char"/>
     <w:basedOn w:val="DefaultParagraphFont"/>
     <w:link w:val="Footer"/>
@@ -26439,7 +28489,7 @@
       <w:szCs w:val="18"/>
     </w:rPr>
   </w:style>
-  <w:style w:type="paragraph" w:styleId="msonormal0" w:customStyle="1">
+  <w:style w:type="paragraph" w:customStyle="1" w:styleId="msonormal0">
     <w:name w:val="msonormal"/>
     <w:basedOn w:val="Normal"/>
     <w:rsid w:val="00577F95"/>
@@ -26447,7 +28497,7 @@
       <w:spacing w:before="100" w:beforeAutospacing="1" w:after="100" w:afterAutospacing="1" w:line="240" w:lineRule="auto"/>
     </w:pPr>
     <w:rPr>
-      <w:rFonts w:ascii="Times New Roman" w:hAnsi="Times New Roman" w:eastAsia="Times New Roman" w:cs="Times New Roman"/>
+      <w:rFonts w:ascii="Times New Roman" w:eastAsia="Times New Roman" w:hAnsi="Times New Roman" w:cs="Times New Roman"/>
       <w:sz w:val="24"/>
       <w:szCs w:val="24"/>
     </w:rPr>
@@ -26482,7 +28532,7 @@
       <w:szCs w:val="48"/>
     </w:rPr>
   </w:style>
-  <w:style w:type="table" w:styleId="a" w:customStyle="1">
+  <w:style w:type="table" w:customStyle="1" w:styleId="a">
     <w:basedOn w:val="TableNormal"/>
     <w:pPr>
       <w:spacing w:after="0" w:line="240" w:lineRule="auto"/>
@@ -26492,7 +28542,7 @@
       <w:tblStyleColBandSize w:val="1"/>
     </w:tblPr>
   </w:style>
-  <w:style w:type="table" w:styleId="a0" w:customStyle="1">
+  <w:style w:type="table" w:customStyle="1" w:styleId="a0">
     <w:basedOn w:val="TableNormal"/>
     <w:pPr>
       <w:spacing w:after="0" w:line="240" w:lineRule="auto"/>
@@ -26502,7 +28552,7 @@
       <w:tblStyleColBandSize w:val="1"/>
     </w:tblPr>
   </w:style>
-  <w:style w:type="table" w:styleId="a1" w:customStyle="1">
+  <w:style w:type="table" w:customStyle="1" w:styleId="a1">
     <w:basedOn w:val="TableNormal"/>
     <w:pPr>
       <w:spacing w:after="0" w:line="240" w:lineRule="auto"/>
@@ -26512,7 +28562,7 @@
       <w:tblStyleColBandSize w:val="1"/>
     </w:tblPr>
   </w:style>
-  <w:style w:type="table" w:styleId="a2" w:customStyle="1">
+  <w:style w:type="table" w:customStyle="1" w:styleId="a2">
     <w:basedOn w:val="TableNormal"/>
     <w:pPr>
       <w:spacing w:after="0" w:line="240" w:lineRule="auto"/>
@@ -26522,7 +28572,7 @@
       <w:tblStyleColBandSize w:val="1"/>
     </w:tblPr>
   </w:style>
-  <w:style w:type="table" w:styleId="a3" w:customStyle="1">
+  <w:style w:type="table" w:customStyle="1" w:styleId="a3">
     <w:basedOn w:val="TableNormal"/>
     <w:pPr>
       <w:spacing w:after="0" w:line="240" w:lineRule="auto"/>
@@ -26532,7 +28582,7 @@
       <w:tblStyleColBandSize w:val="1"/>
     </w:tblPr>
   </w:style>
-  <w:style w:type="table" w:styleId="a4" w:customStyle="1">
+  <w:style w:type="table" w:customStyle="1" w:styleId="a4">
     <w:basedOn w:val="TableNormal"/>
     <w:pPr>
       <w:spacing w:after="0" w:line="240" w:lineRule="auto"/>
@@ -26542,7 +28592,7 @@
       <w:tblStyleColBandSize w:val="1"/>
     </w:tblPr>
   </w:style>
-  <w:style w:type="table" w:styleId="a5" w:customStyle="1">
+  <w:style w:type="table" w:customStyle="1" w:styleId="a5">
     <w:basedOn w:val="TableNormal"/>
     <w:pPr>
       <w:spacing w:after="0" w:line="240" w:lineRule="auto"/>
@@ -26552,7 +28602,7 @@
       <w:tblStyleColBandSize w:val="1"/>
     </w:tblPr>
   </w:style>
-  <w:style w:type="table" w:styleId="a6" w:customStyle="1">
+  <w:style w:type="table" w:customStyle="1" w:styleId="a6">
     <w:basedOn w:val="TableNormal"/>
     <w:pPr>
       <w:spacing w:after="0" w:line="240" w:lineRule="auto"/>
@@ -26562,7 +28612,7 @@
       <w:tblStyleColBandSize w:val="1"/>
     </w:tblPr>
   </w:style>
-  <w:style w:type="table" w:styleId="a7" w:customStyle="1">
+  <w:style w:type="table" w:customStyle="1" w:styleId="a7">
     <w:basedOn w:val="TableNormal"/>
     <w:pPr>
       <w:spacing w:after="0" w:line="240" w:lineRule="auto"/>
@@ -26572,7 +28622,7 @@
       <w:tblStyleColBandSize w:val="1"/>
     </w:tblPr>
   </w:style>
-  <w:style w:type="table" w:styleId="a8" w:customStyle="1">
+  <w:style w:type="table" w:customStyle="1" w:styleId="a8">
     <w:basedOn w:val="TableNormal"/>
     <w:pPr>
       <w:spacing w:after="0" w:line="240" w:lineRule="auto"/>
@@ -26582,7 +28632,7 @@
       <w:tblStyleColBandSize w:val="1"/>
     </w:tblPr>
   </w:style>
-  <w:style w:type="table" w:styleId="a9" w:customStyle="1">
+  <w:style w:type="table" w:customStyle="1" w:styleId="a9">
     <w:basedOn w:val="TableNormal"/>
     <w:pPr>
       <w:spacing w:after="0" w:line="240" w:lineRule="auto"/>
@@ -26592,7 +28642,7 @@
       <w:tblStyleColBandSize w:val="1"/>
     </w:tblPr>
   </w:style>
-  <w:style w:type="table" w:styleId="aa" w:customStyle="1">
+  <w:style w:type="table" w:customStyle="1" w:styleId="aa">
     <w:basedOn w:val="TableNormal"/>
     <w:pPr>
       <w:spacing w:after="0" w:line="240" w:lineRule="auto"/>
@@ -26602,7 +28652,7 @@
       <w:tblStyleColBandSize w:val="1"/>
     </w:tblPr>
   </w:style>
-  <w:style w:type="table" w:styleId="ab" w:customStyle="1">
+  <w:style w:type="table" w:customStyle="1" w:styleId="ab">
     <w:basedOn w:val="TableNormal"/>
     <w:pPr>
       <w:spacing w:after="0" w:line="240" w:lineRule="auto"/>
@@ -26612,7 +28662,7 @@
       <w:tblStyleColBandSize w:val="1"/>
     </w:tblPr>
   </w:style>
-  <w:style w:type="table" w:styleId="ac" w:customStyle="1">
+  <w:style w:type="table" w:customStyle="1" w:styleId="ac">
     <w:basedOn w:val="TableNormal"/>
     <w:pPr>
       <w:spacing w:after="0" w:line="240" w:lineRule="auto"/>
@@ -26622,7 +28672,7 @@
       <w:tblStyleColBandSize w:val="1"/>
     </w:tblPr>
   </w:style>
-  <w:style w:type="table" w:styleId="ad" w:customStyle="1">
+  <w:style w:type="table" w:customStyle="1" w:styleId="ad">
     <w:basedOn w:val="TableNormal"/>
     <w:pPr>
       <w:spacing w:after="0" w:line="240" w:lineRule="auto"/>
@@ -26632,7 +28682,7 @@
       <w:tblStyleColBandSize w:val="1"/>
     </w:tblPr>
   </w:style>
-  <w:style w:type="table" w:styleId="ae" w:customStyle="1">
+  <w:style w:type="table" w:customStyle="1" w:styleId="ae">
     <w:basedOn w:val="TableNormal"/>
     <w:pPr>
       <w:spacing w:after="0" w:line="240" w:lineRule="auto"/>
@@ -26642,7 +28692,7 @@
       <w:tblStyleColBandSize w:val="1"/>
     </w:tblPr>
   </w:style>
-  <w:style w:type="table" w:styleId="af" w:customStyle="1">
+  <w:style w:type="table" w:customStyle="1" w:styleId="af">
     <w:basedOn w:val="TableNormal"/>
     <w:pPr>
       <w:spacing w:after="0" w:line="240" w:lineRule="auto"/>
@@ -26652,7 +28702,7 @@
       <w:tblStyleColBandSize w:val="1"/>
     </w:tblPr>
   </w:style>
-  <w:style w:type="table" w:styleId="af0" w:customStyle="1">
+  <w:style w:type="table" w:customStyle="1" w:styleId="af0">
     <w:basedOn w:val="TableNormal"/>
     <w:pPr>
       <w:spacing w:after="0" w:line="240" w:lineRule="auto"/>
@@ -26662,7 +28712,7 @@
       <w:tblStyleColBandSize w:val="1"/>
     </w:tblPr>
   </w:style>
-  <w:style w:type="table" w:styleId="af1" w:customStyle="1">
+  <w:style w:type="table" w:customStyle="1" w:styleId="af1">
     <w:basedOn w:val="TableNormal"/>
     <w:pPr>
       <w:spacing w:after="0" w:line="240" w:lineRule="auto"/>
@@ -26672,7 +28722,7 @@
       <w:tblStyleColBandSize w:val="1"/>
     </w:tblPr>
   </w:style>
-  <w:style w:type="table" w:styleId="af2" w:customStyle="1">
+  <w:style w:type="table" w:customStyle="1" w:styleId="af2">
     <w:basedOn w:val="TableNormal"/>
     <w:pPr>
       <w:spacing w:after="0" w:line="240" w:lineRule="auto"/>
@@ -26682,7 +28732,7 @@
       <w:tblStyleColBandSize w:val="1"/>
     </w:tblPr>
   </w:style>
-  <w:style w:type="table" w:styleId="af3" w:customStyle="1">
+  <w:style w:type="table" w:customStyle="1" w:styleId="af3">
     <w:basedOn w:val="TableNormal"/>
     <w:pPr>
       <w:spacing w:after="0" w:line="240" w:lineRule="auto"/>
@@ -26692,7 +28742,7 @@
       <w:tblStyleColBandSize w:val="1"/>
     </w:tblPr>
   </w:style>
-  <w:style w:type="table" w:styleId="af4" w:customStyle="1">
+  <w:style w:type="table" w:customStyle="1" w:styleId="af4">
     <w:basedOn w:val="TableNormal"/>
     <w:pPr>
       <w:spacing w:after="0" w:line="240" w:lineRule="auto"/>
@@ -26702,7 +28752,7 @@
       <w:tblStyleColBandSize w:val="1"/>
     </w:tblPr>
   </w:style>
-  <w:style w:type="table" w:styleId="af5" w:customStyle="1">
+  <w:style w:type="table" w:customStyle="1" w:styleId="af5">
     <w:basedOn w:val="TableNormal"/>
     <w:pPr>
       <w:spacing w:after="0" w:line="240" w:lineRule="auto"/>
@@ -26712,7 +28762,7 @@
       <w:tblStyleColBandSize w:val="1"/>
     </w:tblPr>
   </w:style>
-  <w:style w:type="table" w:styleId="af6" w:customStyle="1">
+  <w:style w:type="table" w:customStyle="1" w:styleId="af6">
     <w:basedOn w:val="TableNormal"/>
     <w:pPr>
       <w:spacing w:after="0" w:line="240" w:lineRule="auto"/>
@@ -26722,7 +28772,7 @@
       <w:tblStyleColBandSize w:val="1"/>
     </w:tblPr>
   </w:style>
-  <w:style w:type="table" w:styleId="af7" w:customStyle="1">
+  <w:style w:type="table" w:customStyle="1" w:styleId="af7">
     <w:basedOn w:val="TableNormal"/>
     <w:pPr>
       <w:spacing w:after="0" w:line="240" w:lineRule="auto"/>
@@ -26732,7 +28782,7 @@
       <w:tblStyleColBandSize w:val="1"/>
     </w:tblPr>
   </w:style>
-  <w:style w:type="table" w:styleId="af8" w:customStyle="1">
+  <w:style w:type="table" w:customStyle="1" w:styleId="af8">
     <w:basedOn w:val="TableNormal"/>
     <w:pPr>
       <w:spacing w:after="0" w:line="240" w:lineRule="auto"/>
@@ -27017,31 +29067,12 @@
 </file>
 
 <file path=customXml/item1.xml><?xml version="1.0" encoding="utf-8"?>
-<b:Sources xmlns:b="http://schemas.openxmlformats.org/officeDocument/2006/bibliography" xmlns="http://schemas.openxmlformats.org/officeDocument/2006/bibliography" SelectedStyle="\APASixthEditionOfficeOnline.xsl" StyleName="APA" Version="6"/>
-</file>
-
-<file path=customXml/item2.xml><?xml version="1.0" encoding="utf-8"?>
 <go:gDocsCustomXmlDataStorage xmlns:go="http://customooxmlschemas.google.com/" xmlns:r="http://schemas.openxmlformats.org/officeDocument/2006/relationships">
   <go:docsCustomData xmlns:go="http://customooxmlschemas.google.com/" roundtripDataSignature="AMtx7mhIr6cxNd43wiv9YlwjqEe90oD6Dg==">AMUW2mXoVw702KaC26kfR1t8GaHUoZq5NM8tJt+BJaEEJVn4otsEWnK7Nzg+WI6pxVNCVulOkUCgH2PFdzOdxr/XHmYMdjBGWLXNvEamKgC38ZcxV2nIzELJI5bNv7d5t/WAHbjAigzlN7o8L1bAFGvQ3Pxazv3uzw==</go:docsCustomData>
 </go:gDocsCustomXmlDataStorage>
 </file>
 
-<file path=customXml/item3.xml><?xml version="1.0" encoding="utf-8"?>
-<p:properties xmlns:p="http://schemas.microsoft.com/office/2006/metadata/properties" xmlns:xsi="http://www.w3.org/2001/XMLSchema-instance" xmlns:pc="http://schemas.microsoft.com/office/infopath/2007/PartnerControls">
-  <documentManagement/>
-</p:properties>
-</file>
-
-<file path=customXml/item4.xml><?xml version="1.0" encoding="utf-8"?>
-<?mso-contentType ?>
-<FormTemplates xmlns="http://schemas.microsoft.com/sharepoint/v3/contenttype/forms">
-  <Display>DocumentLibraryForm</Display>
-  <Edit>DocumentLibraryForm</Edit>
-  <New>DocumentLibraryForm</New>
-</FormTemplates>
-</file>
-
-<file path=customXml/item5.xml><?xml version="1.0" encoding="utf-8"?>
+<file path=customXml/item2.xml><?xml version="1.0" encoding="utf-8"?>
 <ct:contentTypeSchema xmlns:ct="http://schemas.microsoft.com/office/2006/metadata/contentType" xmlns:ma="http://schemas.microsoft.com/office/2006/metadata/properties/metaAttributes" ct:_="" ma:_="" ma:contentTypeName="מסמך" ma:contentTypeID="0x010100F9D2616E6ABD8B459FF02DA0047BD3CC" ma:contentTypeVersion="7" ma:contentTypeDescription="צור מסמך חדש." ma:contentTypeScope="" ma:versionID="6a265fc966b58ce55651c40385c29739">
   <xsd:schema xmlns:xsd="http://www.w3.org/2001/XMLSchema" xmlns:xs="http://www.w3.org/2001/XMLSchema" xmlns:p="http://schemas.microsoft.com/office/2006/metadata/properties" xmlns:ns3="dac3b9ce-0e8f-4f29-b60b-bd9b66bca9b5" xmlns:ns4="e348539b-c710-440b-9245-c21954cf7abc" targetNamespace="http://schemas.microsoft.com/office/2006/metadata/properties" ma:root="true" ma:fieldsID="c43ab77ba752445f34ed8d8e10530cd2" ns3:_="" ns4:_="">
     <xsd:import namespace="dac3b9ce-0e8f-4f29-b60b-bd9b66bca9b5"/>
@@ -27226,15 +29257,26 @@
 </ct:contentTypeSchema>
 </file>
 
-<file path=customXml/itemProps1.xml><?xml version="1.0" encoding="utf-8"?>
-<ds:datastoreItem xmlns:ds="http://schemas.openxmlformats.org/officeDocument/2006/customXml" ds:itemID="{05330968-D91C-466F-A3DC-EAFFC438DBD0}">
-  <ds:schemaRefs>
-    <ds:schemaRef ds:uri="http://schemas.openxmlformats.org/officeDocument/2006/bibliography"/>
-  </ds:schemaRefs>
-</ds:datastoreItem>
+<file path=customXml/item3.xml><?xml version="1.0" encoding="utf-8"?>
+<p:properties xmlns:p="http://schemas.microsoft.com/office/2006/metadata/properties" xmlns:xsi="http://www.w3.org/2001/XMLSchema-instance" xmlns:pc="http://schemas.microsoft.com/office/infopath/2007/PartnerControls">
+  <documentManagement/>
+</p:properties>
 </file>
 
-<file path=customXml/itemProps2.xml><?xml version="1.0" encoding="utf-8"?>
+<file path=customXml/item4.xml><?xml version="1.0" encoding="utf-8"?>
+<b:Sources xmlns:b="http://schemas.openxmlformats.org/officeDocument/2006/bibliography" xmlns="http://schemas.openxmlformats.org/officeDocument/2006/bibliography" SelectedStyle="\APASixthEditionOfficeOnline.xsl" StyleName="APA" Version="6"/>
+</file>
+
+<file path=customXml/item5.xml><?xml version="1.0" encoding="utf-8"?>
+<?mso-contentType ?>
+<FormTemplates xmlns="http://schemas.microsoft.com/sharepoint/v3/contenttype/forms">
+  <Display>DocumentLibraryForm</Display>
+  <Edit>DocumentLibraryForm</Edit>
+  <New>DocumentLibraryForm</New>
+</FormTemplates>
+</file>
+
+<file path=customXml/itemProps1.xml><?xml version="1.0" encoding="utf-8"?>
 <ds:datastoreItem xmlns:ds="http://schemas.openxmlformats.org/officeDocument/2006/customXml" ds:itemID="{11111111-1234-1234-1234-123412341234}">
   <ds:schemaRefs>
     <ds:schemaRef ds:uri="http://customooxmlschemas.google.com/"/>
@@ -27243,24 +29285,7 @@
 </ds:datastoreItem>
 </file>
 
-<file path=customXml/itemProps3.xml><?xml version="1.0" encoding="utf-8"?>
-<ds:datastoreItem xmlns:ds="http://schemas.openxmlformats.org/officeDocument/2006/customXml" ds:itemID="{6569412A-D396-49ED-B9E5-B25A342D88C2}">
-  <ds:schemaRefs>
-    <ds:schemaRef ds:uri="http://schemas.microsoft.com/office/2006/metadata/properties"/>
-    <ds:schemaRef ds:uri="http://schemas.microsoft.com/office/infopath/2007/PartnerControls"/>
-  </ds:schemaRefs>
-</ds:datastoreItem>
-</file>
-
-<file path=customXml/itemProps4.xml><?xml version="1.0" encoding="utf-8"?>
-<ds:datastoreItem xmlns:ds="http://schemas.openxmlformats.org/officeDocument/2006/customXml" ds:itemID="{3C2B492E-541D-4F2A-8B3B-DC1BB450121F}">
-  <ds:schemaRefs>
-    <ds:schemaRef ds:uri="http://schemas.microsoft.com/sharepoint/v3/contenttype/forms"/>
-  </ds:schemaRefs>
-</ds:datastoreItem>
-</file>
-
-<file path=customXml/itemProps5.xml><?xml version="1.0" encoding="utf-8"?>
+<file path=customXml/itemProps2.xml><?xml version="1.0" encoding="utf-8"?>
 <ds:datastoreItem xmlns:ds="http://schemas.openxmlformats.org/officeDocument/2006/customXml" ds:itemID="{FAC6E1F9-9154-489F-B37D-62E85EACFADF}">
   <ds:schemaRefs>
     <ds:schemaRef ds:uri="http://schemas.microsoft.com/office/2006/metadata/contentType"/>
@@ -27277,4 +29302,29 @@
     <ds:schemaRef ds:uri="http://schemas.microsoft.com/internal/obd"/>
   </ds:schemaRefs>
 </ds:datastoreItem>
+</file>
+
+<file path=customXml/itemProps3.xml><?xml version="1.0" encoding="utf-8"?>
+<ds:datastoreItem xmlns:ds="http://schemas.openxmlformats.org/officeDocument/2006/customXml" ds:itemID="{6569412A-D396-49ED-B9E5-B25A342D88C2}">
+  <ds:schemaRefs>
+    <ds:schemaRef ds:uri="http://schemas.microsoft.com/office/2006/metadata/properties"/>
+    <ds:schemaRef ds:uri="http://schemas.microsoft.com/office/infopath/2007/PartnerControls"/>
+  </ds:schemaRefs>
+</ds:datastoreItem>
+</file>
+
+<file path=customXml/itemProps4.xml><?xml version="1.0" encoding="utf-8"?>
+<ds:datastoreItem xmlns:ds="http://schemas.openxmlformats.org/officeDocument/2006/customXml" ds:itemID="{05330968-D91C-466F-A3DC-EAFFC438DBD0}">
+  <ds:schemaRefs>
+    <ds:schemaRef ds:uri="http://schemas.openxmlformats.org/officeDocument/2006/bibliography"/>
+  </ds:schemaRefs>
+</ds:datastoreItem>
+</file>
+
+<file path=customXml/itemProps5.xml><?xml version="1.0" encoding="utf-8"?>
+<ds:datastoreItem xmlns:ds="http://schemas.openxmlformats.org/officeDocument/2006/customXml" ds:itemID="{3C2B492E-541D-4F2A-8B3B-DC1BB450121F}">
+  <ds:schemaRefs>
+    <ds:schemaRef ds:uri="http://schemas.microsoft.com/sharepoint/v3/contenttype/forms"/>
+  </ds:schemaRefs>
+</ds:datastoreItem>
 </file>